--- a/Documento de Visão/Document_Visao.docx
+++ b/Documento de Visão/Document_Visao.docx
@@ -79,7 +79,23 @@
           <w:szCs w:val="28"/>
           <w:lang w:val="pt-BR"/>
         </w:rPr>
-        <w:t>Versão 1.0</w:t>
+        <w:t xml:space="preserve">Versão </w:t>
+      </w:r>
+      <w:r>
+        <w:rPr>
+          <w:sz w:val="28"/>
+          <w:szCs w:val="28"/>
+          <w:lang w:val="pt-BR"/>
+        </w:rPr>
+        <w:t>2</w:t>
+      </w:r>
+      <w:r>
+        <w:rPr>
+          <w:sz w:val="28"/>
+          <w:szCs w:val="28"/>
+          <w:lang w:val="pt-BR"/>
+        </w:rPr>
+        <w:t>.0</w:t>
       </w:r>
     </w:p>
     <w:p>
@@ -312,7 +328,6 @@
         <w:rPr>
           <w:lang w:val="pt-BR"/>
         </w:rPr>
-        <w:lastRenderedPageBreak/>
         <w:t>Histórico da Revisão</w:t>
       </w:r>
     </w:p>
@@ -479,7 +494,13 @@
               <w:rPr>
                 <w:lang w:val="pt-BR"/>
               </w:rPr>
-              <w:t>21</w:t>
+              <w:t>2</w:t>
+            </w:r>
+            <w:r>
+              <w:rPr>
+                <w:lang w:val="pt-BR"/>
+              </w:rPr>
+              <w:t>4</w:t>
             </w:r>
             <w:r>
               <w:rPr>
@@ -491,7 +512,7 @@
               <w:rPr>
                 <w:lang w:val="pt-BR"/>
               </w:rPr>
-              <w:t>09</w:t>
+              <w:t>11</w:t>
             </w:r>
             <w:r>
               <w:rPr>
@@ -540,7 +561,13 @@
               <w:rPr>
                 <w:lang w:val="pt-BR"/>
               </w:rPr>
-              <w:t>1.0</w:t>
+              <w:t>2</w:t>
+            </w:r>
+            <w:r>
+              <w:rPr>
+                <w:lang w:val="pt-BR"/>
+              </w:rPr>
+              <w:t>.0</w:t>
             </w:r>
             <w:r>
               <w:rPr>
@@ -577,7 +604,7 @@
               <w:rPr>
                 <w:lang w:val="pt-BR"/>
               </w:rPr>
-              <w:t>Primeira entrega</w:t>
+              <w:t>Segunda entrega</w:t>
             </w:r>
             <w:r>
               <w:rPr>
@@ -926,7 +953,6 @@
           <w:docPartUnique/>
         </w:docPartObj>
       </w:sdtPr>
-      <w:sdtEndPr/>
       <w:sdtContent>
         <w:p>
           <w:pPr>
@@ -954,12 +980,11 @@
           <w:r>
             <w:fldChar w:fldCharType="separate"/>
           </w:r>
-          <w:hyperlink w:anchor="_Toc20074543" w:history="1">
+          <w:hyperlink w:anchor="_Toc25507831" w:history="1">
             <w:r>
               <w:rPr>
                 <w:rStyle w:val="Hyperlink"/>
                 <w:noProof/>
-                <w:lang w:val="pt-BR"/>
               </w:rPr>
               <w:t>1.</w:t>
             </w:r>
@@ -977,55 +1002,47 @@
               <w:rPr>
                 <w:rStyle w:val="Hyperlink"/>
                 <w:noProof/>
-                <w:lang w:val="pt-BR"/>
               </w:rPr>
               <w:t>Introdução</w:t>
             </w:r>
             <w:r>
               <w:rPr>
                 <w:noProof/>
-                <w:lang w:val="pt-BR"/>
               </w:rPr>
               <w:tab/>
             </w:r>
             <w:r>
               <w:rPr>
                 <w:noProof/>
-                <w:lang w:val="pt-BR"/>
               </w:rPr>
               <w:fldChar w:fldCharType="begin"/>
             </w:r>
             <w:r>
               <w:rPr>
                 <w:noProof/>
-                <w:lang w:val="pt-BR"/>
-              </w:rPr>
-              <w:instrText xml:space="preserve"> PAGEREF _Toc20074543 \h </w:instrText>
-            </w:r>
-            <w:r>
-              <w:rPr>
-                <w:noProof/>
-                <w:lang w:val="pt-BR"/>
-              </w:rPr>
-            </w:r>
-            <w:r>
-              <w:rPr>
-                <w:noProof/>
-                <w:lang w:val="pt-BR"/>
+              </w:rPr>
+              <w:instrText xml:space="preserve"> PAGEREF _Toc25507831 \h </w:instrText>
+            </w:r>
+            <w:r>
+              <w:rPr>
+                <w:noProof/>
+              </w:rPr>
+            </w:r>
+            <w:r>
+              <w:rPr>
+                <w:noProof/>
               </w:rPr>
               <w:fldChar w:fldCharType="separate"/>
             </w:r>
             <w:r>
               <w:rPr>
                 <w:noProof/>
-                <w:lang w:val="pt-BR"/>
               </w:rPr>
               <w:t>4</w:t>
             </w:r>
             <w:r>
               <w:rPr>
                 <w:noProof/>
-                <w:lang w:val="pt-BR"/>
               </w:rPr>
               <w:fldChar w:fldCharType="end"/>
             </w:r>
@@ -1045,12 +1062,11 @@
               <w:lang w:val="pt-BR" w:eastAsia="pt-BR"/>
             </w:rPr>
           </w:pPr>
-          <w:hyperlink w:anchor="_Toc20074544" w:history="1">
+          <w:hyperlink w:anchor="_Toc25507832" w:history="1">
             <w:r>
               <w:rPr>
                 <w:rStyle w:val="Hyperlink"/>
                 <w:noProof/>
-                <w:lang w:val="pt-BR"/>
               </w:rPr>
               <w:t>1.1</w:t>
             </w:r>
@@ -1068,125 +1084,47 @@
               <w:rPr>
                 <w:rStyle w:val="Hyperlink"/>
                 <w:noProof/>
-                <w:lang w:val="pt-BR"/>
               </w:rPr>
               <w:t>Finalidade</w:t>
             </w:r>
             <w:r>
               <w:rPr>
                 <w:noProof/>
-                <w:lang w:val="pt-BR"/>
               </w:rPr>
               <w:tab/>
             </w:r>
             <w:r>
               <w:rPr>
                 <w:noProof/>
-                <w:lang w:val="pt-BR"/>
               </w:rPr>
               <w:fldChar w:fldCharType="begin"/>
             </w:r>
             <w:r>
               <w:rPr>
                 <w:noProof/>
-                <w:lang w:val="pt-BR"/>
-              </w:rPr>
-              <w:instrText xml:space="preserve"> PAGEREF _Toc20074544 \h </w:instrText>
-            </w:r>
-            <w:r>
-              <w:rPr>
-                <w:noProof/>
-                <w:lang w:val="pt-BR"/>
-              </w:rPr>
-            </w:r>
-            <w:r>
-              <w:rPr>
-                <w:noProof/>
-                <w:lang w:val="pt-BR"/>
+              </w:rPr>
+              <w:instrText xml:space="preserve"> PAGEREF _Toc25507832 \h </w:instrText>
+            </w:r>
+            <w:r>
+              <w:rPr>
+                <w:noProof/>
+              </w:rPr>
+            </w:r>
+            <w:r>
+              <w:rPr>
+                <w:noProof/>
               </w:rPr>
               <w:fldChar w:fldCharType="separate"/>
             </w:r>
             <w:r>
               <w:rPr>
                 <w:noProof/>
-                <w:lang w:val="pt-BR"/>
               </w:rPr>
               <w:t>4</w:t>
             </w:r>
             <w:r>
               <w:rPr>
                 <w:noProof/>
-                <w:lang w:val="pt-BR"/>
-              </w:rPr>
-              <w:fldChar w:fldCharType="end"/>
-            </w:r>
-          </w:hyperlink>
-        </w:p>
-        <w:p>
-          <w:pPr>
-            <w:pStyle w:val="Sumrio2"/>
-            <w:rPr>
-              <w:rFonts w:asciiTheme="minorHAnsi" w:eastAsiaTheme="minorEastAsia" w:hAnsiTheme="minorHAnsi" w:cstheme="minorBidi"/>
-              <w:noProof/>
-              <w:sz w:val="22"/>
-              <w:szCs w:val="22"/>
-              <w:lang w:val="pt-BR" w:eastAsia="pt-BR"/>
-            </w:rPr>
-          </w:pPr>
-          <w:hyperlink w:anchor="_Toc20074545" w:history="1">
-            <w:r>
-              <w:rPr>
-                <w:rStyle w:val="Hyperlink"/>
-                <w:noProof/>
-                <w:lang w:val="pt-BR"/>
-              </w:rPr>
-              <w:t>O documento tem como finalidade estabelecer um entendimento acerca dos elementos pertinentes ao projeto, bem como pontuar os problemas que levaram à idealização do projeto, detalhar os processos do negócio, os stakeholders e o vocabulário comum aos envolvidos.</w:t>
-            </w:r>
-            <w:r>
-              <w:rPr>
-                <w:noProof/>
-                <w:lang w:val="pt-BR"/>
-              </w:rPr>
-              <w:tab/>
-            </w:r>
-            <w:r>
-              <w:rPr>
-                <w:noProof/>
-                <w:lang w:val="pt-BR"/>
-              </w:rPr>
-              <w:fldChar w:fldCharType="begin"/>
-            </w:r>
-            <w:r>
-              <w:rPr>
-                <w:noProof/>
-                <w:lang w:val="pt-BR"/>
-              </w:rPr>
-              <w:instrText xml:space="preserve"> PAGEREF _Toc20074545 \h </w:instrText>
-            </w:r>
-            <w:r>
-              <w:rPr>
-                <w:noProof/>
-                <w:lang w:val="pt-BR"/>
-              </w:rPr>
-            </w:r>
-            <w:r>
-              <w:rPr>
-                <w:noProof/>
-                <w:lang w:val="pt-BR"/>
-              </w:rPr>
-              <w:fldChar w:fldCharType="separate"/>
-            </w:r>
-            <w:r>
-              <w:rPr>
-                <w:noProof/>
-                <w:lang w:val="pt-BR"/>
-              </w:rPr>
-              <w:t>4</w:t>
-            </w:r>
-            <w:r>
-              <w:rPr>
-                <w:noProof/>
-                <w:lang w:val="pt-BR"/>
               </w:rPr>
               <w:fldChar w:fldCharType="end"/>
             </w:r>
@@ -1206,12 +1144,11 @@
               <w:lang w:val="pt-BR" w:eastAsia="pt-BR"/>
             </w:rPr>
           </w:pPr>
-          <w:hyperlink w:anchor="_Toc20074546" w:history="1">
+          <w:hyperlink w:anchor="_Toc25507834" w:history="1">
             <w:r>
               <w:rPr>
                 <w:rStyle w:val="Hyperlink"/>
                 <w:noProof/>
-                <w:lang w:val="pt-BR"/>
               </w:rPr>
               <w:t>1.2</w:t>
             </w:r>
@@ -1229,55 +1166,47 @@
               <w:rPr>
                 <w:rStyle w:val="Hyperlink"/>
                 <w:noProof/>
-                <w:lang w:val="pt-BR"/>
               </w:rPr>
               <w:t>Escopo</w:t>
             </w:r>
             <w:r>
               <w:rPr>
                 <w:noProof/>
-                <w:lang w:val="pt-BR"/>
               </w:rPr>
               <w:tab/>
             </w:r>
             <w:r>
               <w:rPr>
                 <w:noProof/>
-                <w:lang w:val="pt-BR"/>
               </w:rPr>
               <w:fldChar w:fldCharType="begin"/>
             </w:r>
             <w:r>
               <w:rPr>
                 <w:noProof/>
-                <w:lang w:val="pt-BR"/>
-              </w:rPr>
-              <w:instrText xml:space="preserve"> PAGEREF _Toc20074546 \h </w:instrText>
-            </w:r>
-            <w:r>
-              <w:rPr>
-                <w:noProof/>
-                <w:lang w:val="pt-BR"/>
-              </w:rPr>
-            </w:r>
-            <w:r>
-              <w:rPr>
-                <w:noProof/>
-                <w:lang w:val="pt-BR"/>
+              </w:rPr>
+              <w:instrText xml:space="preserve"> PAGEREF _Toc25507834 \h </w:instrText>
+            </w:r>
+            <w:r>
+              <w:rPr>
+                <w:noProof/>
+              </w:rPr>
+            </w:r>
+            <w:r>
+              <w:rPr>
+                <w:noProof/>
               </w:rPr>
               <w:fldChar w:fldCharType="separate"/>
             </w:r>
             <w:r>
               <w:rPr>
                 <w:noProof/>
-                <w:lang w:val="pt-BR"/>
               </w:rPr>
               <w:t>4</w:t>
             </w:r>
             <w:r>
               <w:rPr>
                 <w:noProof/>
-                <w:lang w:val="pt-BR"/>
               </w:rPr>
               <w:fldChar w:fldCharType="end"/>
             </w:r>
@@ -1297,12 +1226,11 @@
               <w:lang w:val="pt-BR" w:eastAsia="pt-BR"/>
             </w:rPr>
           </w:pPr>
-          <w:hyperlink w:anchor="_Toc20074547" w:history="1">
+          <w:hyperlink w:anchor="_Toc25507835" w:history="1">
             <w:r>
               <w:rPr>
                 <w:rStyle w:val="Hyperlink"/>
                 <w:noProof/>
-                <w:lang w:val="pt-BR"/>
               </w:rPr>
               <w:t>1.3</w:t>
             </w:r>
@@ -1320,55 +1248,47 @@
               <w:rPr>
                 <w:rStyle w:val="Hyperlink"/>
                 <w:noProof/>
-                <w:lang w:val="pt-BR"/>
               </w:rPr>
               <w:t>Referências</w:t>
             </w:r>
             <w:r>
               <w:rPr>
                 <w:noProof/>
-                <w:lang w:val="pt-BR"/>
               </w:rPr>
               <w:tab/>
             </w:r>
             <w:r>
               <w:rPr>
                 <w:noProof/>
-                <w:lang w:val="pt-BR"/>
               </w:rPr>
               <w:fldChar w:fldCharType="begin"/>
             </w:r>
             <w:r>
               <w:rPr>
                 <w:noProof/>
-                <w:lang w:val="pt-BR"/>
-              </w:rPr>
-              <w:instrText xml:space="preserve"> PAGEREF _Toc20074547 \h </w:instrText>
-            </w:r>
-            <w:r>
-              <w:rPr>
-                <w:noProof/>
-                <w:lang w:val="pt-BR"/>
-              </w:rPr>
-            </w:r>
-            <w:r>
-              <w:rPr>
-                <w:noProof/>
-                <w:lang w:val="pt-BR"/>
+              </w:rPr>
+              <w:instrText xml:space="preserve"> PAGEREF _Toc25507835 \h </w:instrText>
+            </w:r>
+            <w:r>
+              <w:rPr>
+                <w:noProof/>
+              </w:rPr>
+            </w:r>
+            <w:r>
+              <w:rPr>
+                <w:noProof/>
               </w:rPr>
               <w:fldChar w:fldCharType="separate"/>
             </w:r>
             <w:r>
               <w:rPr>
                 <w:noProof/>
-                <w:lang w:val="pt-BR"/>
               </w:rPr>
               <w:t>4</w:t>
             </w:r>
             <w:r>
               <w:rPr>
                 <w:noProof/>
-                <w:lang w:val="pt-BR"/>
               </w:rPr>
               <w:fldChar w:fldCharType="end"/>
             </w:r>
@@ -1388,12 +1308,11 @@
               <w:lang w:val="pt-BR" w:eastAsia="pt-BR"/>
             </w:rPr>
           </w:pPr>
-          <w:hyperlink w:anchor="_Toc20074548" w:history="1">
+          <w:hyperlink w:anchor="_Toc25507836" w:history="1">
             <w:r>
               <w:rPr>
                 <w:rStyle w:val="Hyperlink"/>
                 <w:noProof/>
-                <w:lang w:val="pt-BR"/>
               </w:rPr>
               <w:t>1.4</w:t>
             </w:r>
@@ -1411,55 +1330,47 @@
               <w:rPr>
                 <w:rStyle w:val="Hyperlink"/>
                 <w:noProof/>
-                <w:lang w:val="pt-BR"/>
               </w:rPr>
               <w:t>Visão Geral</w:t>
             </w:r>
             <w:r>
               <w:rPr>
                 <w:noProof/>
-                <w:lang w:val="pt-BR"/>
               </w:rPr>
               <w:tab/>
             </w:r>
             <w:r>
               <w:rPr>
                 <w:noProof/>
-                <w:lang w:val="pt-BR"/>
               </w:rPr>
               <w:fldChar w:fldCharType="begin"/>
             </w:r>
             <w:r>
               <w:rPr>
                 <w:noProof/>
-                <w:lang w:val="pt-BR"/>
-              </w:rPr>
-              <w:instrText xml:space="preserve"> PAGEREF _Toc20074548 \h </w:instrText>
-            </w:r>
-            <w:r>
-              <w:rPr>
-                <w:noProof/>
-                <w:lang w:val="pt-BR"/>
-              </w:rPr>
-            </w:r>
-            <w:r>
-              <w:rPr>
-                <w:noProof/>
-                <w:lang w:val="pt-BR"/>
+              </w:rPr>
+              <w:instrText xml:space="preserve"> PAGEREF _Toc25507836 \h </w:instrText>
+            </w:r>
+            <w:r>
+              <w:rPr>
+                <w:noProof/>
+              </w:rPr>
+            </w:r>
+            <w:r>
+              <w:rPr>
+                <w:noProof/>
               </w:rPr>
               <w:fldChar w:fldCharType="separate"/>
             </w:r>
             <w:r>
               <w:rPr>
                 <w:noProof/>
-                <w:lang w:val="pt-BR"/>
               </w:rPr>
               <w:t>4</w:t>
             </w:r>
             <w:r>
               <w:rPr>
                 <w:noProof/>
-                <w:lang w:val="pt-BR"/>
               </w:rPr>
               <w:fldChar w:fldCharType="end"/>
             </w:r>
@@ -1479,12 +1390,11 @@
               <w:lang w:val="pt-BR" w:eastAsia="pt-BR"/>
             </w:rPr>
           </w:pPr>
-          <w:hyperlink w:anchor="_Toc20074549" w:history="1">
+          <w:hyperlink w:anchor="_Toc25507837" w:history="1">
             <w:r>
               <w:rPr>
                 <w:rStyle w:val="Hyperlink"/>
                 <w:noProof/>
-                <w:lang w:val="pt-BR"/>
               </w:rPr>
               <w:t>2.</w:t>
             </w:r>
@@ -1502,55 +1412,47 @@
               <w:rPr>
                 <w:rStyle w:val="Hyperlink"/>
                 <w:noProof/>
-                <w:lang w:val="pt-BR"/>
               </w:rPr>
               <w:t>Posicionamento</w:t>
             </w:r>
             <w:r>
               <w:rPr>
                 <w:noProof/>
-                <w:lang w:val="pt-BR"/>
               </w:rPr>
               <w:tab/>
             </w:r>
             <w:r>
               <w:rPr>
                 <w:noProof/>
-                <w:lang w:val="pt-BR"/>
               </w:rPr>
               <w:fldChar w:fldCharType="begin"/>
             </w:r>
             <w:r>
               <w:rPr>
                 <w:noProof/>
-                <w:lang w:val="pt-BR"/>
-              </w:rPr>
-              <w:instrText xml:space="preserve"> PAGEREF _Toc20074549 \h </w:instrText>
-            </w:r>
-            <w:r>
-              <w:rPr>
-                <w:noProof/>
-                <w:lang w:val="pt-BR"/>
-              </w:rPr>
-            </w:r>
-            <w:r>
-              <w:rPr>
-                <w:noProof/>
-                <w:lang w:val="pt-BR"/>
+              </w:rPr>
+              <w:instrText xml:space="preserve"> PAGEREF _Toc25507837 \h </w:instrText>
+            </w:r>
+            <w:r>
+              <w:rPr>
+                <w:noProof/>
+              </w:rPr>
+            </w:r>
+            <w:r>
+              <w:rPr>
+                <w:noProof/>
               </w:rPr>
               <w:fldChar w:fldCharType="separate"/>
             </w:r>
             <w:r>
               <w:rPr>
                 <w:noProof/>
-                <w:lang w:val="pt-BR"/>
               </w:rPr>
               <w:t>4</w:t>
             </w:r>
             <w:r>
               <w:rPr>
                 <w:noProof/>
-                <w:lang w:val="pt-BR"/>
               </w:rPr>
               <w:fldChar w:fldCharType="end"/>
             </w:r>
@@ -1570,12 +1472,11 @@
               <w:lang w:val="pt-BR" w:eastAsia="pt-BR"/>
             </w:rPr>
           </w:pPr>
-          <w:hyperlink w:anchor="_Toc20074550" w:history="1">
+          <w:hyperlink w:anchor="_Toc25507838" w:history="1">
             <w:r>
               <w:rPr>
                 <w:rStyle w:val="Hyperlink"/>
                 <w:noProof/>
-                <w:lang w:val="pt-BR"/>
               </w:rPr>
               <w:t>2.1</w:t>
             </w:r>
@@ -1593,55 +1494,47 @@
               <w:rPr>
                 <w:rStyle w:val="Hyperlink"/>
                 <w:noProof/>
-                <w:lang w:val="pt-BR"/>
               </w:rPr>
               <w:t>Domínio do Negócio</w:t>
             </w:r>
             <w:r>
               <w:rPr>
                 <w:noProof/>
-                <w:lang w:val="pt-BR"/>
               </w:rPr>
               <w:tab/>
             </w:r>
             <w:r>
               <w:rPr>
                 <w:noProof/>
-                <w:lang w:val="pt-BR"/>
               </w:rPr>
               <w:fldChar w:fldCharType="begin"/>
             </w:r>
             <w:r>
               <w:rPr>
                 <w:noProof/>
-                <w:lang w:val="pt-BR"/>
-              </w:rPr>
-              <w:instrText xml:space="preserve"> PAGEREF _Toc20074550 \h </w:instrText>
-            </w:r>
-            <w:r>
-              <w:rPr>
-                <w:noProof/>
-                <w:lang w:val="pt-BR"/>
-              </w:rPr>
-            </w:r>
-            <w:r>
-              <w:rPr>
-                <w:noProof/>
-                <w:lang w:val="pt-BR"/>
+              </w:rPr>
+              <w:instrText xml:space="preserve"> PAGEREF _Toc25507838 \h </w:instrText>
+            </w:r>
+            <w:r>
+              <w:rPr>
+                <w:noProof/>
+              </w:rPr>
+            </w:r>
+            <w:r>
+              <w:rPr>
+                <w:noProof/>
               </w:rPr>
               <w:fldChar w:fldCharType="separate"/>
             </w:r>
             <w:r>
               <w:rPr>
                 <w:noProof/>
-                <w:lang w:val="pt-BR"/>
               </w:rPr>
               <w:t>4</w:t>
             </w:r>
             <w:r>
               <w:rPr>
                 <w:noProof/>
-                <w:lang w:val="pt-BR"/>
               </w:rPr>
               <w:fldChar w:fldCharType="end"/>
             </w:r>
@@ -1661,12 +1554,11 @@
               <w:lang w:val="pt-BR" w:eastAsia="pt-BR"/>
             </w:rPr>
           </w:pPr>
-          <w:hyperlink w:anchor="_Toc20074551" w:history="1">
+          <w:hyperlink w:anchor="_Toc25507839" w:history="1">
             <w:r>
               <w:rPr>
                 <w:rStyle w:val="Hyperlink"/>
                 <w:noProof/>
-                <w:lang w:val="pt-BR"/>
               </w:rPr>
               <w:t>2.2</w:t>
             </w:r>
@@ -1684,55 +1576,47 @@
               <w:rPr>
                 <w:rStyle w:val="Hyperlink"/>
                 <w:noProof/>
-                <w:lang w:val="pt-BR"/>
               </w:rPr>
               <w:t>Vocabulário de Negócio</w:t>
             </w:r>
             <w:r>
               <w:rPr>
                 <w:noProof/>
-                <w:lang w:val="pt-BR"/>
               </w:rPr>
               <w:tab/>
             </w:r>
             <w:r>
               <w:rPr>
                 <w:noProof/>
-                <w:lang w:val="pt-BR"/>
               </w:rPr>
               <w:fldChar w:fldCharType="begin"/>
             </w:r>
             <w:r>
               <w:rPr>
                 <w:noProof/>
-                <w:lang w:val="pt-BR"/>
-              </w:rPr>
-              <w:instrText xml:space="preserve"> PAGEREF _Toc20074551 \h </w:instrText>
-            </w:r>
-            <w:r>
-              <w:rPr>
-                <w:noProof/>
-                <w:lang w:val="pt-BR"/>
-              </w:rPr>
-            </w:r>
-            <w:r>
-              <w:rPr>
-                <w:noProof/>
-                <w:lang w:val="pt-BR"/>
+              </w:rPr>
+              <w:instrText xml:space="preserve"> PAGEREF _Toc25507839 \h </w:instrText>
+            </w:r>
+            <w:r>
+              <w:rPr>
+                <w:noProof/>
+              </w:rPr>
+            </w:r>
+            <w:r>
+              <w:rPr>
+                <w:noProof/>
               </w:rPr>
               <w:fldChar w:fldCharType="separate"/>
             </w:r>
             <w:r>
               <w:rPr>
                 <w:noProof/>
-                <w:lang w:val="pt-BR"/>
               </w:rPr>
               <w:t>4</w:t>
             </w:r>
             <w:r>
               <w:rPr>
                 <w:noProof/>
-                <w:lang w:val="pt-BR"/>
               </w:rPr>
               <w:fldChar w:fldCharType="end"/>
             </w:r>
@@ -1748,7 +1632,7 @@
               <w:szCs w:val="22"/>
             </w:rPr>
           </w:pPr>
-          <w:hyperlink w:anchor="_Toc20074552" w:history="1">
+          <w:hyperlink w:anchor="_Toc25507840" w:history="1">
             <w:r>
               <w:rPr>
                 <w:rStyle w:val="Hyperlink"/>
@@ -1788,7 +1672,7 @@
               <w:rPr>
                 <w:noProof/>
               </w:rPr>
-              <w:instrText xml:space="preserve"> PAGEREF _Toc20074552 \h </w:instrText>
+              <w:instrText xml:space="preserve"> PAGEREF _Toc25507840 \h </w:instrText>
             </w:r>
             <w:r>
               <w:rPr>
@@ -1829,12 +1713,11 @@
               <w:lang w:val="pt-BR" w:eastAsia="pt-BR"/>
             </w:rPr>
           </w:pPr>
-          <w:hyperlink w:anchor="_Toc20074553" w:history="1">
+          <w:hyperlink w:anchor="_Toc25507841" w:history="1">
             <w:r>
               <w:rPr>
                 <w:rStyle w:val="Hyperlink"/>
                 <w:noProof/>
-                <w:lang w:val="pt-BR"/>
               </w:rPr>
               <w:t>2.3</w:t>
             </w:r>
@@ -1852,55 +1735,47 @@
               <w:rPr>
                 <w:rStyle w:val="Hyperlink"/>
                 <w:noProof/>
-                <w:lang w:val="pt-BR"/>
               </w:rPr>
               <w:t>Atividades e Processos do Negócio</w:t>
             </w:r>
             <w:r>
               <w:rPr>
                 <w:noProof/>
-                <w:lang w:val="pt-BR"/>
               </w:rPr>
               <w:tab/>
             </w:r>
             <w:r>
               <w:rPr>
                 <w:noProof/>
-                <w:lang w:val="pt-BR"/>
               </w:rPr>
               <w:fldChar w:fldCharType="begin"/>
             </w:r>
             <w:r>
               <w:rPr>
                 <w:noProof/>
-                <w:lang w:val="pt-BR"/>
-              </w:rPr>
-              <w:instrText xml:space="preserve"> PAGEREF _Toc20074553 \h </w:instrText>
-            </w:r>
-            <w:r>
-              <w:rPr>
-                <w:noProof/>
-                <w:lang w:val="pt-BR"/>
-              </w:rPr>
-            </w:r>
-            <w:r>
-              <w:rPr>
-                <w:noProof/>
-                <w:lang w:val="pt-BR"/>
+              </w:rPr>
+              <w:instrText xml:space="preserve"> PAGEREF _Toc25507841 \h </w:instrText>
+            </w:r>
+            <w:r>
+              <w:rPr>
+                <w:noProof/>
+              </w:rPr>
+            </w:r>
+            <w:r>
+              <w:rPr>
+                <w:noProof/>
               </w:rPr>
               <w:fldChar w:fldCharType="separate"/>
             </w:r>
             <w:r>
               <w:rPr>
                 <w:noProof/>
-                <w:lang w:val="pt-BR"/>
               </w:rPr>
               <w:t>4</w:t>
             </w:r>
             <w:r>
               <w:rPr>
                 <w:noProof/>
-                <w:lang w:val="pt-BR"/>
               </w:rPr>
               <w:fldChar w:fldCharType="end"/>
             </w:r>
@@ -1916,7 +1791,7 @@
               <w:szCs w:val="22"/>
             </w:rPr>
           </w:pPr>
-          <w:hyperlink w:anchor="_Toc20074554" w:history="1">
+          <w:hyperlink w:anchor="_Toc25507842" w:history="1">
             <w:r>
               <w:rPr>
                 <w:rStyle w:val="Hyperlink"/>
@@ -1956,7 +1831,7 @@
               <w:rPr>
                 <w:noProof/>
               </w:rPr>
-              <w:instrText xml:space="preserve"> PAGEREF _Toc20074554 \h </w:instrText>
+              <w:instrText xml:space="preserve"> PAGEREF _Toc25507842 \h </w:instrText>
             </w:r>
             <w:r>
               <w:rPr>
@@ -1993,7 +1868,7 @@
               <w:szCs w:val="22"/>
             </w:rPr>
           </w:pPr>
-          <w:hyperlink w:anchor="_Toc20074555" w:history="1">
+          <w:hyperlink w:anchor="_Toc25507843" w:history="1">
             <w:r>
               <w:rPr>
                 <w:rStyle w:val="Hyperlink"/>
@@ -2033,7 +1908,7 @@
               <w:rPr>
                 <w:noProof/>
               </w:rPr>
-              <w:instrText xml:space="preserve"> PAGEREF _Toc20074555 \h </w:instrText>
+              <w:instrText xml:space="preserve"> PAGEREF _Toc25507843 \h </w:instrText>
             </w:r>
             <w:r>
               <w:rPr>
@@ -2070,7 +1945,7 @@
               <w:szCs w:val="22"/>
             </w:rPr>
           </w:pPr>
-          <w:hyperlink w:anchor="_Toc20074556" w:history="1">
+          <w:hyperlink w:anchor="_Toc25507844" w:history="1">
             <w:r>
               <w:rPr>
                 <w:rStyle w:val="Hyperlink"/>
@@ -2110,7 +1985,7 @@
               <w:rPr>
                 <w:noProof/>
               </w:rPr>
-              <w:instrText xml:space="preserve"> PAGEREF _Toc20074556 \h </w:instrText>
+              <w:instrText xml:space="preserve"> PAGEREF _Toc25507844 \h </w:instrText>
             </w:r>
             <w:r>
               <w:rPr>
@@ -2147,7 +2022,7 @@
               <w:szCs w:val="22"/>
             </w:rPr>
           </w:pPr>
-          <w:hyperlink w:anchor="_Toc20074557" w:history="1">
+          <w:hyperlink w:anchor="_Toc25507845" w:history="1">
             <w:r>
               <w:rPr>
                 <w:rStyle w:val="Hyperlink"/>
@@ -2187,7 +2062,7 @@
               <w:rPr>
                 <w:noProof/>
               </w:rPr>
-              <w:instrText xml:space="preserve"> PAGEREF _Toc20074557 \h </w:instrText>
+              <w:instrText xml:space="preserve"> PAGEREF _Toc25507845 \h </w:instrText>
             </w:r>
             <w:r>
               <w:rPr>
@@ -2224,7 +2099,7 @@
               <w:szCs w:val="22"/>
             </w:rPr>
           </w:pPr>
-          <w:hyperlink w:anchor="_Toc20074558" w:history="1">
+          <w:hyperlink w:anchor="_Toc25507846" w:history="1">
             <w:r>
               <w:rPr>
                 <w:rStyle w:val="Hyperlink"/>
@@ -2264,7 +2139,7 @@
               <w:rPr>
                 <w:noProof/>
               </w:rPr>
-              <w:instrText xml:space="preserve"> PAGEREF _Toc20074558 \h </w:instrText>
+              <w:instrText xml:space="preserve"> PAGEREF _Toc25507846 \h </w:instrText>
             </w:r>
             <w:r>
               <w:rPr>
@@ -2301,7 +2176,7 @@
               <w:szCs w:val="22"/>
             </w:rPr>
           </w:pPr>
-          <w:hyperlink w:anchor="_Toc20074559" w:history="1">
+          <w:hyperlink w:anchor="_Toc25507847" w:history="1">
             <w:r>
               <w:rPr>
                 <w:rStyle w:val="Hyperlink"/>
@@ -2341,7 +2216,7 @@
               <w:rPr>
                 <w:noProof/>
               </w:rPr>
-              <w:instrText xml:space="preserve"> PAGEREF _Toc20074559 \h </w:instrText>
+              <w:instrText xml:space="preserve"> PAGEREF _Toc25507847 \h </w:instrText>
             </w:r>
             <w:r>
               <w:rPr>
@@ -2378,7 +2253,7 @@
               <w:szCs w:val="22"/>
             </w:rPr>
           </w:pPr>
-          <w:hyperlink w:anchor="_Toc20074560" w:history="1">
+          <w:hyperlink w:anchor="_Toc25507848" w:history="1">
             <w:r>
               <w:rPr>
                 <w:rStyle w:val="Hyperlink"/>
@@ -2418,7 +2293,7 @@
               <w:rPr>
                 <w:noProof/>
               </w:rPr>
-              <w:instrText xml:space="preserve"> PAGEREF _Toc20074560 \h </w:instrText>
+              <w:instrText xml:space="preserve"> PAGEREF _Toc25507848 \h </w:instrText>
             </w:r>
             <w:r>
               <w:rPr>
@@ -2435,7 +2310,7 @@
               <w:rPr>
                 <w:noProof/>
               </w:rPr>
-              <w:t>6</w:t>
+              <w:t>5</w:t>
             </w:r>
             <w:r>
               <w:rPr>
@@ -2455,7 +2330,7 @@
               <w:szCs w:val="22"/>
             </w:rPr>
           </w:pPr>
-          <w:hyperlink w:anchor="_Toc20074561" w:history="1">
+          <w:hyperlink w:anchor="_Toc25507849" w:history="1">
             <w:r>
               <w:rPr>
                 <w:rStyle w:val="Hyperlink"/>
@@ -2495,7 +2370,7 @@
               <w:rPr>
                 <w:noProof/>
               </w:rPr>
-              <w:instrText xml:space="preserve"> PAGEREF _Toc20074561 \h </w:instrText>
+              <w:instrText xml:space="preserve"> PAGEREF _Toc25507849 \h </w:instrText>
             </w:r>
             <w:r>
               <w:rPr>
@@ -2532,7 +2407,7 @@
               <w:szCs w:val="22"/>
             </w:rPr>
           </w:pPr>
-          <w:hyperlink w:anchor="_Toc20074562" w:history="1">
+          <w:hyperlink w:anchor="_Toc25507850" w:history="1">
             <w:r>
               <w:rPr>
                 <w:rStyle w:val="Hyperlink"/>
@@ -2572,7 +2447,7 @@
               <w:rPr>
                 <w:noProof/>
               </w:rPr>
-              <w:instrText xml:space="preserve"> PAGEREF _Toc20074562 \h </w:instrText>
+              <w:instrText xml:space="preserve"> PAGEREF _Toc25507850 \h </w:instrText>
             </w:r>
             <w:r>
               <w:rPr>
@@ -2613,12 +2488,11 @@
               <w:lang w:val="pt-BR" w:eastAsia="pt-BR"/>
             </w:rPr>
           </w:pPr>
-          <w:hyperlink w:anchor="_Toc20074563" w:history="1">
+          <w:hyperlink w:anchor="_Toc25507851" w:history="1">
             <w:r>
               <w:rPr>
                 <w:rStyle w:val="Hyperlink"/>
                 <w:noProof/>
-                <w:lang w:val="pt-BR"/>
               </w:rPr>
               <w:t>2.4</w:t>
             </w:r>
@@ -2636,55 +2510,47 @@
               <w:rPr>
                 <w:rStyle w:val="Hyperlink"/>
                 <w:noProof/>
-                <w:lang w:val="pt-BR"/>
               </w:rPr>
               <w:t>Regras de Negócio</w:t>
             </w:r>
             <w:r>
               <w:rPr>
                 <w:noProof/>
-                <w:lang w:val="pt-BR"/>
               </w:rPr>
               <w:tab/>
             </w:r>
             <w:r>
               <w:rPr>
                 <w:noProof/>
-                <w:lang w:val="pt-BR"/>
               </w:rPr>
               <w:fldChar w:fldCharType="begin"/>
             </w:r>
             <w:r>
               <w:rPr>
                 <w:noProof/>
-                <w:lang w:val="pt-BR"/>
-              </w:rPr>
-              <w:instrText xml:space="preserve"> PAGEREF _Toc20074563 \h </w:instrText>
-            </w:r>
-            <w:r>
-              <w:rPr>
-                <w:noProof/>
-                <w:lang w:val="pt-BR"/>
-              </w:rPr>
-            </w:r>
-            <w:r>
-              <w:rPr>
-                <w:noProof/>
-                <w:lang w:val="pt-BR"/>
+              </w:rPr>
+              <w:instrText xml:space="preserve"> PAGEREF _Toc25507851 \h </w:instrText>
+            </w:r>
+            <w:r>
+              <w:rPr>
+                <w:noProof/>
+              </w:rPr>
+            </w:r>
+            <w:r>
+              <w:rPr>
+                <w:noProof/>
               </w:rPr>
               <w:fldChar w:fldCharType="separate"/>
             </w:r>
             <w:r>
               <w:rPr>
                 <w:noProof/>
-                <w:lang w:val="pt-BR"/>
               </w:rPr>
               <w:t>6</w:t>
             </w:r>
             <w:r>
               <w:rPr>
                 <w:noProof/>
-                <w:lang w:val="pt-BR"/>
               </w:rPr>
               <w:fldChar w:fldCharType="end"/>
             </w:r>
@@ -2700,7 +2566,7 @@
               <w:szCs w:val="22"/>
             </w:rPr>
           </w:pPr>
-          <w:hyperlink w:anchor="_Toc20074564" w:history="1">
+          <w:hyperlink w:anchor="_Toc25507852" w:history="1">
             <w:r>
               <w:rPr>
                 <w:rStyle w:val="Hyperlink"/>
@@ -2740,7 +2606,7 @@
               <w:rPr>
                 <w:noProof/>
               </w:rPr>
-              <w:instrText xml:space="preserve"> PAGEREF _Toc20074564 \h </w:instrText>
+              <w:instrText xml:space="preserve"> PAGEREF _Toc25507852 \h </w:instrText>
             </w:r>
             <w:r>
               <w:rPr>
@@ -2777,7 +2643,7 @@
               <w:szCs w:val="22"/>
             </w:rPr>
           </w:pPr>
-          <w:hyperlink w:anchor="_Toc20074565" w:history="1">
+          <w:hyperlink w:anchor="_Toc25507853" w:history="1">
             <w:r>
               <w:rPr>
                 <w:rStyle w:val="Hyperlink"/>
@@ -2817,7 +2683,7 @@
               <w:rPr>
                 <w:noProof/>
               </w:rPr>
-              <w:instrText xml:space="preserve"> PAGEREF _Toc20074565 \h </w:instrText>
+              <w:instrText xml:space="preserve"> PAGEREF _Toc25507853 \h </w:instrText>
             </w:r>
             <w:r>
               <w:rPr>
@@ -2854,7 +2720,7 @@
               <w:szCs w:val="22"/>
             </w:rPr>
           </w:pPr>
-          <w:hyperlink w:anchor="_Toc20074566" w:history="1">
+          <w:hyperlink w:anchor="_Toc25507854" w:history="1">
             <w:r>
               <w:rPr>
                 <w:rStyle w:val="Hyperlink"/>
@@ -2894,7 +2760,7 @@
               <w:rPr>
                 <w:noProof/>
               </w:rPr>
-              <w:instrText xml:space="preserve"> PAGEREF _Toc20074566 \h </w:instrText>
+              <w:instrText xml:space="preserve"> PAGEREF _Toc25507854 \h </w:instrText>
             </w:r>
             <w:r>
               <w:rPr>
@@ -2931,7 +2797,7 @@
               <w:szCs w:val="22"/>
             </w:rPr>
           </w:pPr>
-          <w:hyperlink w:anchor="_Toc20074567" w:history="1">
+          <w:hyperlink w:anchor="_Toc25507855" w:history="1">
             <w:r>
               <w:rPr>
                 <w:rStyle w:val="Hyperlink"/>
@@ -2971,7 +2837,7 @@
               <w:rPr>
                 <w:noProof/>
               </w:rPr>
-              <w:instrText xml:space="preserve"> PAGEREF _Toc20074567 \h </w:instrText>
+              <w:instrText xml:space="preserve"> PAGEREF _Toc25507855 \h </w:instrText>
             </w:r>
             <w:r>
               <w:rPr>
@@ -2988,7 +2854,7 @@
               <w:rPr>
                 <w:noProof/>
               </w:rPr>
-              <w:t>7</w:t>
+              <w:t>6</w:t>
             </w:r>
             <w:r>
               <w:rPr>
@@ -3008,7 +2874,7 @@
               <w:szCs w:val="22"/>
             </w:rPr>
           </w:pPr>
-          <w:hyperlink w:anchor="_Toc20074568" w:history="1">
+          <w:hyperlink w:anchor="_Toc25507856" w:history="1">
             <w:r>
               <w:rPr>
                 <w:rStyle w:val="Hyperlink"/>
@@ -3048,7 +2914,7 @@
               <w:rPr>
                 <w:noProof/>
               </w:rPr>
-              <w:instrText xml:space="preserve"> PAGEREF _Toc20074568 \h </w:instrText>
+              <w:instrText xml:space="preserve"> PAGEREF _Toc25507856 \h </w:instrText>
             </w:r>
             <w:r>
               <w:rPr>
@@ -3085,7 +2951,7 @@
               <w:szCs w:val="22"/>
             </w:rPr>
           </w:pPr>
-          <w:hyperlink w:anchor="_Toc20074569" w:history="1">
+          <w:hyperlink w:anchor="_Toc25507857" w:history="1">
             <w:r>
               <w:rPr>
                 <w:rStyle w:val="Hyperlink"/>
@@ -3125,7 +2991,7 @@
               <w:rPr>
                 <w:noProof/>
               </w:rPr>
-              <w:instrText xml:space="preserve"> PAGEREF _Toc20074569 \h </w:instrText>
+              <w:instrText xml:space="preserve"> PAGEREF _Toc25507857 \h </w:instrText>
             </w:r>
             <w:r>
               <w:rPr>
@@ -3162,7 +3028,7 @@
               <w:szCs w:val="22"/>
             </w:rPr>
           </w:pPr>
-          <w:hyperlink w:anchor="_Toc20074570" w:history="1">
+          <w:hyperlink w:anchor="_Toc25507858" w:history="1">
             <w:r>
               <w:rPr>
                 <w:rStyle w:val="Hyperlink"/>
@@ -3202,7 +3068,7 @@
               <w:rPr>
                 <w:noProof/>
               </w:rPr>
-              <w:instrText xml:space="preserve"> PAGEREF _Toc20074570 \h </w:instrText>
+              <w:instrText xml:space="preserve"> PAGEREF _Toc25507858 \h </w:instrText>
             </w:r>
             <w:r>
               <w:rPr>
@@ -3239,7 +3105,7 @@
               <w:szCs w:val="22"/>
             </w:rPr>
           </w:pPr>
-          <w:hyperlink w:anchor="_Toc20074571" w:history="1">
+          <w:hyperlink w:anchor="_Toc25507859" w:history="1">
             <w:r>
               <w:rPr>
                 <w:rStyle w:val="Hyperlink"/>
@@ -3279,7 +3145,7 @@
               <w:rPr>
                 <w:noProof/>
               </w:rPr>
-              <w:instrText xml:space="preserve"> PAGEREF _Toc20074571 \h </w:instrText>
+              <w:instrText xml:space="preserve"> PAGEREF _Toc25507859 \h </w:instrText>
             </w:r>
             <w:r>
               <w:rPr>
@@ -3316,7 +3182,7 @@
               <w:szCs w:val="22"/>
             </w:rPr>
           </w:pPr>
-          <w:hyperlink w:anchor="_Toc20074572" w:history="1">
+          <w:hyperlink w:anchor="_Toc25507860" w:history="1">
             <w:r>
               <w:rPr>
                 <w:rStyle w:val="Hyperlink"/>
@@ -3356,7 +3222,7 @@
               <w:rPr>
                 <w:noProof/>
               </w:rPr>
-              <w:instrText xml:space="preserve"> PAGEREF _Toc20074572 \h </w:instrText>
+              <w:instrText xml:space="preserve"> PAGEREF _Toc25507860 \h </w:instrText>
             </w:r>
             <w:r>
               <w:rPr>
@@ -3397,12 +3263,11 @@
               <w:lang w:val="pt-BR" w:eastAsia="pt-BR"/>
             </w:rPr>
           </w:pPr>
-          <w:hyperlink w:anchor="_Toc20074573" w:history="1">
+          <w:hyperlink w:anchor="_Toc25507861" w:history="1">
             <w:r>
               <w:rPr>
                 <w:rStyle w:val="Hyperlink"/>
                 <w:noProof/>
-                <w:lang w:val="pt-BR"/>
               </w:rPr>
               <w:t>2.5</w:t>
             </w:r>
@@ -3420,55 +3285,47 @@
               <w:rPr>
                 <w:rStyle w:val="Hyperlink"/>
                 <w:noProof/>
-                <w:lang w:val="pt-BR"/>
               </w:rPr>
               <w:t>Descrição do Problema/Oportunidade</w:t>
             </w:r>
             <w:r>
               <w:rPr>
                 <w:noProof/>
-                <w:lang w:val="pt-BR"/>
               </w:rPr>
               <w:tab/>
             </w:r>
             <w:r>
               <w:rPr>
                 <w:noProof/>
-                <w:lang w:val="pt-BR"/>
               </w:rPr>
               <w:fldChar w:fldCharType="begin"/>
             </w:r>
             <w:r>
               <w:rPr>
                 <w:noProof/>
-                <w:lang w:val="pt-BR"/>
-              </w:rPr>
-              <w:instrText xml:space="preserve"> PAGEREF _Toc20074573 \h </w:instrText>
-            </w:r>
-            <w:r>
-              <w:rPr>
-                <w:noProof/>
-                <w:lang w:val="pt-BR"/>
-              </w:rPr>
-            </w:r>
-            <w:r>
-              <w:rPr>
-                <w:noProof/>
-                <w:lang w:val="pt-BR"/>
+              </w:rPr>
+              <w:instrText xml:space="preserve"> PAGEREF _Toc25507861 \h </w:instrText>
+            </w:r>
+            <w:r>
+              <w:rPr>
+                <w:noProof/>
+              </w:rPr>
+            </w:r>
+            <w:r>
+              <w:rPr>
+                <w:noProof/>
               </w:rPr>
               <w:fldChar w:fldCharType="separate"/>
             </w:r>
             <w:r>
               <w:rPr>
                 <w:noProof/>
-                <w:lang w:val="pt-BR"/>
               </w:rPr>
               <w:t>8</w:t>
             </w:r>
             <w:r>
               <w:rPr>
                 <w:noProof/>
-                <w:lang w:val="pt-BR"/>
               </w:rPr>
               <w:fldChar w:fldCharType="end"/>
             </w:r>
@@ -3488,12 +3345,11 @@
               <w:lang w:val="pt-BR" w:eastAsia="pt-BR"/>
             </w:rPr>
           </w:pPr>
-          <w:hyperlink w:anchor="_Toc20074574" w:history="1">
+          <w:hyperlink w:anchor="_Toc25507862" w:history="1">
             <w:r>
               <w:rPr>
                 <w:rStyle w:val="Hyperlink"/>
                 <w:noProof/>
-                <w:lang w:val="pt-BR"/>
               </w:rPr>
               <w:t>3.</w:t>
             </w:r>
@@ -3511,55 +3367,47 @@
               <w:rPr>
                 <w:rStyle w:val="Hyperlink"/>
                 <w:noProof/>
-                <w:lang w:val="pt-BR"/>
               </w:rPr>
               <w:t>Descrição dos Stakeholders (Envolvidos)</w:t>
             </w:r>
             <w:r>
               <w:rPr>
                 <w:noProof/>
-                <w:lang w:val="pt-BR"/>
               </w:rPr>
               <w:tab/>
             </w:r>
             <w:r>
               <w:rPr>
                 <w:noProof/>
-                <w:lang w:val="pt-BR"/>
               </w:rPr>
               <w:fldChar w:fldCharType="begin"/>
             </w:r>
             <w:r>
               <w:rPr>
                 <w:noProof/>
-                <w:lang w:val="pt-BR"/>
-              </w:rPr>
-              <w:instrText xml:space="preserve"> PAGEREF _Toc20074574 \h </w:instrText>
-            </w:r>
-            <w:r>
-              <w:rPr>
-                <w:noProof/>
-                <w:lang w:val="pt-BR"/>
-              </w:rPr>
-            </w:r>
-            <w:r>
-              <w:rPr>
-                <w:noProof/>
-                <w:lang w:val="pt-BR"/>
+              </w:rPr>
+              <w:instrText xml:space="preserve"> PAGEREF _Toc25507862 \h </w:instrText>
+            </w:r>
+            <w:r>
+              <w:rPr>
+                <w:noProof/>
+              </w:rPr>
+            </w:r>
+            <w:r>
+              <w:rPr>
+                <w:noProof/>
               </w:rPr>
               <w:fldChar w:fldCharType="separate"/>
             </w:r>
             <w:r>
               <w:rPr>
                 <w:noProof/>
-                <w:lang w:val="pt-BR"/>
               </w:rPr>
               <w:t>8</w:t>
             </w:r>
             <w:r>
               <w:rPr>
                 <w:noProof/>
-                <w:lang w:val="pt-BR"/>
               </w:rPr>
               <w:fldChar w:fldCharType="end"/>
             </w:r>
@@ -3579,12 +3427,11 @@
               <w:lang w:val="pt-BR" w:eastAsia="pt-BR"/>
             </w:rPr>
           </w:pPr>
-          <w:hyperlink w:anchor="_Toc20074575" w:history="1">
+          <w:hyperlink w:anchor="_Toc25507863" w:history="1">
             <w:r>
               <w:rPr>
                 <w:rStyle w:val="Hyperlink"/>
                 <w:noProof/>
-                <w:lang w:val="pt-BR"/>
               </w:rPr>
               <w:t>3.1</w:t>
             </w:r>
@@ -3602,55 +3449,47 @@
               <w:rPr>
                 <w:rStyle w:val="Hyperlink"/>
                 <w:noProof/>
-                <w:lang w:val="pt-BR"/>
               </w:rPr>
               <w:t>Resumo dos Envolvidos</w:t>
             </w:r>
             <w:r>
               <w:rPr>
                 <w:noProof/>
-                <w:lang w:val="pt-BR"/>
               </w:rPr>
               <w:tab/>
             </w:r>
             <w:r>
               <w:rPr>
                 <w:noProof/>
-                <w:lang w:val="pt-BR"/>
               </w:rPr>
               <w:fldChar w:fldCharType="begin"/>
             </w:r>
             <w:r>
               <w:rPr>
                 <w:noProof/>
-                <w:lang w:val="pt-BR"/>
-              </w:rPr>
-              <w:instrText xml:space="preserve"> PAGEREF _Toc20074575 \h </w:instrText>
-            </w:r>
-            <w:r>
-              <w:rPr>
-                <w:noProof/>
-                <w:lang w:val="pt-BR"/>
-              </w:rPr>
-            </w:r>
-            <w:r>
-              <w:rPr>
-                <w:noProof/>
-                <w:lang w:val="pt-BR"/>
+              </w:rPr>
+              <w:instrText xml:space="preserve"> PAGEREF _Toc25507863 \h </w:instrText>
+            </w:r>
+            <w:r>
+              <w:rPr>
+                <w:noProof/>
+              </w:rPr>
+            </w:r>
+            <w:r>
+              <w:rPr>
+                <w:noProof/>
               </w:rPr>
               <w:fldChar w:fldCharType="separate"/>
             </w:r>
             <w:r>
               <w:rPr>
                 <w:noProof/>
-                <w:lang w:val="pt-BR"/>
               </w:rPr>
               <w:t>8</w:t>
             </w:r>
             <w:r>
               <w:rPr>
                 <w:noProof/>
-                <w:lang w:val="pt-BR"/>
               </w:rPr>
               <w:fldChar w:fldCharType="end"/>
             </w:r>
@@ -3670,12 +3509,11 @@
               <w:lang w:val="pt-BR" w:eastAsia="pt-BR"/>
             </w:rPr>
           </w:pPr>
-          <w:hyperlink w:anchor="_Toc20074576" w:history="1">
+          <w:hyperlink w:anchor="_Toc25507864" w:history="1">
             <w:r>
               <w:rPr>
                 <w:rStyle w:val="Hyperlink"/>
                 <w:noProof/>
-                <w:lang w:val="pt-BR"/>
               </w:rPr>
               <w:t>3.2</w:t>
             </w:r>
@@ -3693,55 +3531,47 @@
               <w:rPr>
                 <w:rStyle w:val="Hyperlink"/>
                 <w:noProof/>
-                <w:lang w:val="pt-BR"/>
               </w:rPr>
               <w:t>Perfil Detalhado dos Envolvidos</w:t>
             </w:r>
             <w:r>
               <w:rPr>
                 <w:noProof/>
-                <w:lang w:val="pt-BR"/>
               </w:rPr>
               <w:tab/>
             </w:r>
             <w:r>
               <w:rPr>
                 <w:noProof/>
-                <w:lang w:val="pt-BR"/>
               </w:rPr>
               <w:fldChar w:fldCharType="begin"/>
             </w:r>
             <w:r>
               <w:rPr>
                 <w:noProof/>
-                <w:lang w:val="pt-BR"/>
-              </w:rPr>
-              <w:instrText xml:space="preserve"> PAGEREF _Toc20074576 \h </w:instrText>
-            </w:r>
-            <w:r>
-              <w:rPr>
-                <w:noProof/>
-                <w:lang w:val="pt-BR"/>
-              </w:rPr>
-            </w:r>
-            <w:r>
-              <w:rPr>
-                <w:noProof/>
-                <w:lang w:val="pt-BR"/>
+              </w:rPr>
+              <w:instrText xml:space="preserve"> PAGEREF _Toc25507864 \h </w:instrText>
+            </w:r>
+            <w:r>
+              <w:rPr>
+                <w:noProof/>
+              </w:rPr>
+            </w:r>
+            <w:r>
+              <w:rPr>
+                <w:noProof/>
               </w:rPr>
               <w:fldChar w:fldCharType="separate"/>
             </w:r>
             <w:r>
               <w:rPr>
                 <w:noProof/>
-                <w:lang w:val="pt-BR"/>
               </w:rPr>
               <w:t>8</w:t>
             </w:r>
             <w:r>
               <w:rPr>
                 <w:noProof/>
-                <w:lang w:val="pt-BR"/>
               </w:rPr>
               <w:fldChar w:fldCharType="end"/>
             </w:r>
@@ -3757,7 +3587,7 @@
               <w:szCs w:val="22"/>
             </w:rPr>
           </w:pPr>
-          <w:hyperlink w:anchor="_Toc20074577" w:history="1">
+          <w:hyperlink w:anchor="_Toc25507865" w:history="1">
             <w:r>
               <w:rPr>
                 <w:rStyle w:val="Hyperlink"/>
@@ -3797,7 +3627,7 @@
               <w:rPr>
                 <w:noProof/>
               </w:rPr>
-              <w:instrText xml:space="preserve"> PAGEREF _Toc20074577 \h </w:instrText>
+              <w:instrText xml:space="preserve"> PAGEREF _Toc25507865 \h </w:instrText>
             </w:r>
             <w:r>
               <w:rPr>
@@ -3834,7 +3664,7 @@
               <w:szCs w:val="22"/>
             </w:rPr>
           </w:pPr>
-          <w:hyperlink w:anchor="_Toc20074578" w:history="1">
+          <w:hyperlink w:anchor="_Toc25507866" w:history="1">
             <w:r>
               <w:rPr>
                 <w:rStyle w:val="Hyperlink"/>
@@ -3874,7 +3704,7 @@
               <w:rPr>
                 <w:noProof/>
               </w:rPr>
-              <w:instrText xml:space="preserve"> PAGEREF _Toc20074578 \h </w:instrText>
+              <w:instrText xml:space="preserve"> PAGEREF _Toc25507866 \h </w:instrText>
             </w:r>
             <w:r>
               <w:rPr>
@@ -3911,7 +3741,7 @@
               <w:szCs w:val="22"/>
             </w:rPr>
           </w:pPr>
-          <w:hyperlink w:anchor="_Toc20074579" w:history="1">
+          <w:hyperlink w:anchor="_Toc25507867" w:history="1">
             <w:r>
               <w:rPr>
                 <w:rStyle w:val="Hyperlink"/>
@@ -3951,7 +3781,7 @@
               <w:rPr>
                 <w:noProof/>
               </w:rPr>
-              <w:instrText xml:space="preserve"> PAGEREF _Toc20074579 \h </w:instrText>
+              <w:instrText xml:space="preserve"> PAGEREF _Toc25507867 \h </w:instrText>
             </w:r>
             <w:r>
               <w:rPr>
@@ -3992,12 +3822,11 @@
               <w:lang w:val="pt-BR" w:eastAsia="pt-BR"/>
             </w:rPr>
           </w:pPr>
-          <w:hyperlink w:anchor="_Toc20074580" w:history="1">
+          <w:hyperlink w:anchor="_Toc25507868" w:history="1">
             <w:r>
               <w:rPr>
                 <w:rStyle w:val="Hyperlink"/>
                 <w:noProof/>
-                <w:lang w:val="pt-BR"/>
               </w:rPr>
               <w:t>3.3</w:t>
             </w:r>
@@ -4015,55 +3844,47 @@
               <w:rPr>
                 <w:rStyle w:val="Hyperlink"/>
                 <w:noProof/>
-                <w:lang w:val="pt-BR"/>
               </w:rPr>
               <w:t>Apoio vs Influência</w:t>
             </w:r>
             <w:r>
               <w:rPr>
                 <w:noProof/>
-                <w:lang w:val="pt-BR"/>
               </w:rPr>
               <w:tab/>
             </w:r>
             <w:r>
               <w:rPr>
                 <w:noProof/>
-                <w:lang w:val="pt-BR"/>
               </w:rPr>
               <w:fldChar w:fldCharType="begin"/>
             </w:r>
             <w:r>
               <w:rPr>
                 <w:noProof/>
-                <w:lang w:val="pt-BR"/>
-              </w:rPr>
-              <w:instrText xml:space="preserve"> PAGEREF _Toc20074580 \h </w:instrText>
-            </w:r>
-            <w:r>
-              <w:rPr>
-                <w:noProof/>
-                <w:lang w:val="pt-BR"/>
-              </w:rPr>
-            </w:r>
-            <w:r>
-              <w:rPr>
-                <w:noProof/>
-                <w:lang w:val="pt-BR"/>
+              </w:rPr>
+              <w:instrText xml:space="preserve"> PAGEREF _Toc25507868 \h </w:instrText>
+            </w:r>
+            <w:r>
+              <w:rPr>
+                <w:noProof/>
+              </w:rPr>
+            </w:r>
+            <w:r>
+              <w:rPr>
+                <w:noProof/>
               </w:rPr>
               <w:fldChar w:fldCharType="separate"/>
             </w:r>
             <w:r>
               <w:rPr>
                 <w:noProof/>
-                <w:lang w:val="pt-BR"/>
               </w:rPr>
               <w:t>10</w:t>
             </w:r>
             <w:r>
               <w:rPr>
                 <w:noProof/>
-                <w:lang w:val="pt-BR"/>
               </w:rPr>
               <w:fldChar w:fldCharType="end"/>
             </w:r>
@@ -4160,7 +3981,7 @@
       <w:pPr>
         <w:pStyle w:val="Ttulo1"/>
       </w:pPr>
-      <w:bookmarkStart w:id="0" w:name="_Toc20074543"/>
+      <w:bookmarkStart w:id="0" w:name="_Toc25507831"/>
       <w:r>
         <w:t>Introdução</w:t>
       </w:r>
@@ -4196,7 +4017,7 @@
       <w:pPr>
         <w:pStyle w:val="Ttulo2"/>
       </w:pPr>
-      <w:bookmarkStart w:id="1" w:name="_Toc20074544"/>
+      <w:bookmarkStart w:id="1" w:name="_Toc25507832"/>
       <w:r>
         <w:t>Finalidade</w:t>
       </w:r>
@@ -4210,9 +4031,21 @@
           <w:numId w:val="0"/>
         </w:numPr>
         <w:ind w:left="142"/>
-      </w:pPr>
-      <w:bookmarkStart w:id="2" w:name="_Toc20074545"/>
-      <w:r>
+        <w:rPr>
+          <w:rStyle w:val="Marcas"/>
+          <w:rFonts w:ascii="Times New Roman" w:hAnsi="Times New Roman" w:cs="Times New Roman"/>
+          <w:b w:val="0"/>
+          <w:bCs w:val="0"/>
+        </w:rPr>
+      </w:pPr>
+      <w:bookmarkStart w:id="2" w:name="_Toc25507833"/>
+      <w:r>
+        <w:rPr>
+          <w:rStyle w:val="Marcas"/>
+          <w:rFonts w:ascii="Times New Roman" w:hAnsi="Times New Roman" w:cs="Times New Roman"/>
+          <w:b w:val="0"/>
+          <w:bCs w:val="0"/>
+        </w:rPr>
         <w:t>O documento tem como finalidade estabelecer um entendimento acerca dos elementos pertinentes ao projeto, bem como pontuar os problemas que levaram à idealização do projeto, detalhar os processos do negócio, os stakeholders e o vocabulário comum aos envolvidos.</w:t>
       </w:r>
       <w:bookmarkEnd w:id="2"/>
@@ -4221,7 +4054,7 @@
       <w:pPr>
         <w:pStyle w:val="Ttulo2"/>
       </w:pPr>
-      <w:bookmarkStart w:id="3" w:name="_Toc20074546"/>
+      <w:bookmarkStart w:id="3" w:name="_Toc25507834"/>
       <w:r>
         <w:t>Escopo</w:t>
       </w:r>
@@ -4250,14 +4083,23 @@
           <w:color w:val="000000" w:themeColor="text1"/>
           <w:lang w:val="pt-BR"/>
         </w:rPr>
-        <w:t>Assistente de Gerenciamento de Horários e Salas.</w:t>
+        <w:t>Assistente de Gerenciamento de</w:t>
+      </w:r>
+      <w:r>
+        <w:rPr>
+          <w:i w:val="0"/>
+          <w:iCs w:val="0"/>
+          <w:color w:val="000000" w:themeColor="text1"/>
+          <w:lang w:val="pt-BR"/>
+        </w:rPr>
+        <w:t xml:space="preserve"> Horários para instituições de ensino, voltado especificamente no presente momento para a FATEC de Mogi das Cruzes.</w:t>
       </w:r>
     </w:p>
     <w:p>
       <w:pPr>
         <w:pStyle w:val="Ttulo2"/>
       </w:pPr>
-      <w:bookmarkStart w:id="4" w:name="_Toc20074547"/>
+      <w:bookmarkStart w:id="4" w:name="_Toc25507835"/>
       <w:r>
         <w:t>Referências</w:t>
       </w:r>
@@ -4287,7 +4129,7 @@
       <w:pPr>
         <w:pStyle w:val="Ttulo2"/>
       </w:pPr>
-      <w:bookmarkStart w:id="5" w:name="_Toc20074548"/>
+      <w:bookmarkStart w:id="5" w:name="_Toc25507836"/>
       <w:r>
         <w:t>Visão Geral</w:t>
       </w:r>
@@ -4307,9 +4149,92 @@
           <w:color w:val="000000"/>
           <w:lang w:val="pt-BR"/>
         </w:rPr>
-        <w:t xml:space="preserve">O restante do documento apresenta o posicionamento do projeto (domínio do negócio, vocabulário de </w:t>
-      </w:r>
-      <w:proofErr w:type="gramStart"/>
+        <w:t>O restante do documento apresenta o posicionamento do projeto (domínio do negócio, vocabulário de negócio, atividades e processos de negócio, regras de negócio e stakeholders)</w:t>
+      </w:r>
+    </w:p>
+    <w:p>
+      <w:pPr>
+        <w:pStyle w:val="Ttulo1"/>
+      </w:pPr>
+      <w:bookmarkStart w:id="6" w:name="_Toc25507837"/>
+      <w:r>
+        <w:t>Posicionamento</w:t>
+      </w:r>
+      <w:bookmarkEnd w:id="6"/>
+    </w:p>
+    <w:p>
+      <w:pPr>
+        <w:pStyle w:val="Ttulo2"/>
+      </w:pPr>
+      <w:bookmarkStart w:id="7" w:name="_Toc25507838"/>
+      <w:r>
+        <w:t>Domínio do Negócio</w:t>
+      </w:r>
+      <w:bookmarkEnd w:id="7"/>
+    </w:p>
+    <w:p>
+      <w:pPr>
+        <w:pStyle w:val="InfoBlue"/>
+        <w:rPr>
+          <w:i w:val="0"/>
+          <w:iCs w:val="0"/>
+          <w:color w:val="000000" w:themeColor="text1"/>
+          <w:lang w:val="pt-BR"/>
+        </w:rPr>
+      </w:pPr>
+      <w:r>
+        <w:rPr>
+          <w:i w:val="0"/>
+          <w:iCs w:val="0"/>
+          <w:color w:val="000000" w:themeColor="text1"/>
+          <w:lang w:val="pt-BR"/>
+        </w:rPr>
+        <w:t xml:space="preserve">O domínio de negócio relacionado a este projeto é a secretaria acadêmica </w:t>
+      </w:r>
+      <w:r>
+        <w:rPr>
+          <w:i w:val="0"/>
+          <w:iCs w:val="0"/>
+          <w:color w:val="000000" w:themeColor="text1"/>
+          <w:lang w:val="pt-BR"/>
+        </w:rPr>
+        <w:t>de uma escola/faculdade/universidade, cujo domínio específico será a</w:t>
+      </w:r>
+      <w:r>
+        <w:rPr>
+          <w:i w:val="0"/>
+          <w:iCs w:val="0"/>
+          <w:color w:val="000000" w:themeColor="text1"/>
+          <w:lang w:val="pt-BR"/>
+        </w:rPr>
+        <w:t xml:space="preserve"> distribuição das disciplinas e horários no semestre letivo aos professores, respeitando as regras pertinentes ao processo.</w:t>
+      </w:r>
+    </w:p>
+    <w:p>
+      <w:pPr>
+        <w:pStyle w:val="Ttulo2"/>
+      </w:pPr>
+      <w:bookmarkStart w:id="8" w:name="_Toc25507839"/>
+      <w:r>
+        <w:t>Vocabulário de Negócio</w:t>
+      </w:r>
+      <w:bookmarkEnd w:id="8"/>
+    </w:p>
+    <w:p>
+      <w:pPr>
+        <w:pStyle w:val="Ttulo3"/>
+      </w:pPr>
+      <w:r>
+        <w:t>Professores</w:t>
+      </w:r>
+    </w:p>
+    <w:p>
+      <w:pPr>
+        <w:pStyle w:val="InfoBlue"/>
+        <w:rPr>
+          <w:lang w:val="pt-BR"/>
+        </w:rPr>
+      </w:pPr>
       <w:r>
         <w:rPr>
           <w:i w:val="0"/>
@@ -4317,9 +4242,8 @@
           <w:color w:val="000000"/>
           <w:lang w:val="pt-BR"/>
         </w:rPr>
-        <w:t>negócio ,</w:t>
-      </w:r>
-      <w:proofErr w:type="gramEnd"/>
+        <w:t xml:space="preserve">Este grupo apresenta o vocabulário comum aos stakeholders relacionados </w:t>
+      </w:r>
       <w:r>
         <w:rPr>
           <w:i w:val="0"/>
@@ -4327,100 +4251,8 @@
           <w:color w:val="000000"/>
           <w:lang w:val="pt-BR"/>
         </w:rPr>
-        <w:t xml:space="preserve"> atividades e processos de negócio, regras de negócio e stakeholders)</w:t>
-      </w:r>
-    </w:p>
-    <w:p>
-      <w:pPr>
-        <w:pStyle w:val="Ttulo1"/>
-      </w:pPr>
-      <w:bookmarkStart w:id="6" w:name="_Toc20074549"/>
-      <w:r>
-        <w:t>Posicionamento</w:t>
-      </w:r>
-      <w:bookmarkEnd w:id="6"/>
-    </w:p>
-    <w:p>
-      <w:pPr>
-        <w:pStyle w:val="Ttulo2"/>
-      </w:pPr>
-      <w:bookmarkStart w:id="7" w:name="_Toc20074550"/>
-      <w:r>
-        <w:t>Domínio do Negócio</w:t>
-      </w:r>
-      <w:bookmarkEnd w:id="7"/>
-    </w:p>
-    <w:p>
-      <w:pPr>
-        <w:pStyle w:val="InfoBlue"/>
-        <w:rPr>
-          <w:i w:val="0"/>
-          <w:iCs w:val="0"/>
-          <w:color w:val="000000" w:themeColor="text1"/>
-          <w:lang w:val="pt-BR"/>
-        </w:rPr>
-      </w:pPr>
-      <w:r>
-        <w:rPr>
-          <w:i w:val="0"/>
-          <w:iCs w:val="0"/>
-          <w:color w:val="000000" w:themeColor="text1"/>
-          <w:lang w:val="pt-BR"/>
-        </w:rPr>
-        <w:t xml:space="preserve">O domínio de negócio relacionado a este projeto é a secretaria acadêmica </w:t>
-      </w:r>
-      <w:r>
-        <w:rPr>
-          <w:i w:val="0"/>
-          <w:iCs w:val="0"/>
-          <w:color w:val="000000" w:themeColor="text1"/>
-          <w:lang w:val="pt-BR"/>
-        </w:rPr>
-        <w:t>de uma escola/faculdade/universidade, cujo domínio específico será a organização e distribuição das salas e laboratórios do prédio aos professores e alunos, considerando os pré-requisitos definidos pela coordenação todo o início de semestre para a distribuição das salas e laboratórios.</w:t>
-      </w:r>
-    </w:p>
-    <w:p>
-      <w:pPr>
-        <w:pStyle w:val="InfoBlue"/>
-        <w:rPr>
-          <w:lang w:val="pt-BR"/>
-        </w:rPr>
-      </w:pPr>
-      <w:r>
-        <w:rPr>
-          <w:color w:val="000000"/>
-          <w:lang w:val="pt-BR"/>
-        </w:rPr>
-        <w:tab/>
-      </w:r>
-    </w:p>
-    <w:p>
-      <w:pPr>
-        <w:pStyle w:val="Ttulo2"/>
-      </w:pPr>
-      <w:bookmarkStart w:id="8" w:name="_Toc20074551"/>
-      <w:r>
-        <w:t>Vocabulário de Negócio</w:t>
-      </w:r>
-      <w:bookmarkEnd w:id="8"/>
-    </w:p>
-    <w:p>
-      <w:pPr>
-        <w:pStyle w:val="Ttulo3"/>
-      </w:pPr>
-      <w:bookmarkStart w:id="9" w:name="_Toc20074552"/>
-      <w:r>
-        <w:t>Coordenação</w:t>
-      </w:r>
-      <w:bookmarkEnd w:id="9"/>
-    </w:p>
-    <w:p>
-      <w:pPr>
-        <w:pStyle w:val="InfoBlue"/>
-        <w:rPr>
-          <w:lang w:val="pt-BR"/>
-        </w:rPr>
-      </w:pPr>
+        <w:t>a parte do corpo</w:t>
+      </w:r>
       <w:r>
         <w:rPr>
           <w:i w:val="0"/>
@@ -4428,7 +4260,7 @@
           <w:color w:val="000000"/>
           <w:lang w:val="pt-BR"/>
         </w:rPr>
-        <w:t xml:space="preserve">Este grupo apresenta o vocabulário comum aos stakeholders relacionados </w:t>
+        <w:t xml:space="preserve"> </w:t>
       </w:r>
       <w:r>
         <w:rPr>
@@ -4437,7 +4269,16 @@
           <w:color w:val="000000"/>
           <w:lang w:val="pt-BR"/>
         </w:rPr>
-        <w:t xml:space="preserve">à coordenação </w:t>
+        <w:t>docente</w:t>
+      </w:r>
+      <w:r>
+        <w:rPr>
+          <w:i w:val="0"/>
+          <w:iCs w:val="0"/>
+          <w:color w:val="000000"/>
+          <w:lang w:val="pt-BR"/>
+        </w:rPr>
+        <w:t xml:space="preserve"> </w:t>
       </w:r>
       <w:r>
         <w:rPr>
@@ -4527,35 +4368,22 @@
       <w:pPr>
         <w:pStyle w:val="Ttulo2"/>
       </w:pPr>
-      <w:bookmarkStart w:id="10" w:name="_Toc20074553"/>
-      <w:r>
-        <w:t>Atividades e Processos do Negó</w:t>
-      </w:r>
-      <w:bookmarkStart w:id="11" w:name="_GoBack"/>
-      <w:bookmarkEnd w:id="11"/>
-      <w:r>
-        <w:t>cio</w:t>
-      </w:r>
-      <w:bookmarkEnd w:id="10"/>
+      <w:bookmarkStart w:id="9" w:name="_Toc25507841"/>
+      <w:r>
+        <w:t>Atividades e Processos do Negócio</w:t>
+      </w:r>
+      <w:bookmarkEnd w:id="9"/>
     </w:p>
     <w:p>
       <w:pPr>
         <w:pStyle w:val="InfoBlue"/>
-        <w:rPr>
-          <w:i w:val="0"/>
-          <w:iCs w:val="0"/>
-          <w:lang w:val="pt-BR"/>
-        </w:rPr>
-      </w:pPr>
-      <w:r>
         <w:rPr>
           <w:i w:val="0"/>
           <w:iCs w:val="0"/>
           <w:color w:val="000000"/>
           <w:lang w:val="pt-BR"/>
         </w:rPr>
-        <w:tab/>
-      </w:r>
+      </w:pPr>
       <w:r>
         <w:rPr>
           <w:i w:val="0"/>
@@ -4563,7 +4391,7 @@
           <w:color w:val="000000"/>
           <w:lang w:val="pt-BR"/>
         </w:rPr>
-        <w:t>A</w:t>
+        <w:tab/>
       </w:r>
       <w:r>
         <w:rPr>
@@ -4572,7 +4400,7 @@
           <w:color w:val="000000"/>
           <w:lang w:val="pt-BR"/>
         </w:rPr>
-        <w:t xml:space="preserve"> </w:t>
+        <w:t>A</w:t>
       </w:r>
       <w:r>
         <w:rPr>
@@ -4581,7 +4409,7 @@
           <w:color w:val="000000"/>
           <w:lang w:val="pt-BR"/>
         </w:rPr>
-        <w:t>coordenação</w:t>
+        <w:t xml:space="preserve"> </w:t>
       </w:r>
       <w:r>
         <w:rPr>
@@ -4590,7 +4418,7 @@
           <w:color w:val="000000"/>
           <w:lang w:val="pt-BR"/>
         </w:rPr>
-        <w:t xml:space="preserve"> da universidade presta os seguintes serviços </w:t>
+        <w:t>coordenação</w:t>
       </w:r>
       <w:r>
         <w:rPr>
@@ -4599,7 +4427,7 @@
           <w:color w:val="000000"/>
           <w:lang w:val="pt-BR"/>
         </w:rPr>
-        <w:t>para os professores</w:t>
+        <w:t xml:space="preserve"> d</w:t>
       </w:r>
       <w:r>
         <w:rPr>
@@ -4608,8 +4436,34 @@
           <w:color w:val="000000"/>
           <w:lang w:val="pt-BR"/>
         </w:rPr>
+        <w:t>e da instituição/de cada curso da instituição de ensino realiza estes processos</w:t>
+      </w:r>
+      <w:r>
+        <w:rPr>
+          <w:i w:val="0"/>
+          <w:iCs w:val="0"/>
+          <w:color w:val="000000"/>
+          <w:lang w:val="pt-BR"/>
+        </w:rPr>
+        <w:t xml:space="preserve"> dentro do escopo</w:t>
+      </w:r>
+      <w:r>
+        <w:rPr>
+          <w:i w:val="0"/>
+          <w:iCs w:val="0"/>
+          <w:color w:val="000000"/>
+          <w:lang w:val="pt-BR"/>
+        </w:rPr>
         <w:t>:</w:t>
       </w:r>
+    </w:p>
+    <w:p>
+      <w:pPr>
+        <w:pStyle w:val="Corpodetexto"/>
+        <w:rPr>
+          <w:lang w:val="pt-BR"/>
+        </w:rPr>
+      </w:pPr>
     </w:p>
     <w:p>
       <w:pPr>
@@ -4627,14 +4481,7 @@
           <w:color w:val="000000"/>
           <w:lang w:val="pt-BR"/>
         </w:rPr>
-        <w:t>Idealização</w:t>
-      </w:r>
-      <w:r>
-        <w:rPr>
-          <w:color w:val="000000"/>
-          <w:lang w:val="pt-BR"/>
-        </w:rPr>
-        <w:t xml:space="preserve"> dos formulários de horário/aula</w:t>
+        <w:t>Define qual professor irá lecionar qual matéria com base nas regras pré-estabelecidas e nos horários disponíveis</w:t>
       </w:r>
       <w:r>
         <w:rPr>
@@ -4660,7 +4507,8 @@
           <w:color w:val="000000"/>
           <w:lang w:val="pt-BR"/>
         </w:rPr>
-        <w:t>Disponibilização dos horários das matérias eletivas</w:t>
+        <w:lastRenderedPageBreak/>
+        <w:t>Notifica professores sobre atrasos no envio dos horários</w:t>
       </w:r>
       <w:r>
         <w:rPr>
@@ -4686,7 +4534,7 @@
           <w:color w:val="000000"/>
           <w:lang w:val="pt-BR"/>
         </w:rPr>
-        <w:t>Indica quando há alguma incompatibilidade entre os horários informados via formulário pelos diversos professores</w:t>
+        <w:t>Possibilita que os professores enviem novamente os horários disponíveis para lecionar</w:t>
       </w:r>
       <w:r>
         <w:rPr>
@@ -4708,14 +4556,13 @@
         <w:rPr>
           <w:lang w:val="pt-BR"/>
         </w:rPr>
-        <w:lastRenderedPageBreak/>
-        <w:t xml:space="preserve">Os professores da faculdade se relacionam da seguinte forma com a </w:t>
-      </w:r>
-      <w:r>
-        <w:rPr>
-          <w:lang w:val="pt-BR"/>
-        </w:rPr>
-        <w:t>secretaria acadêmica</w:t>
+        <w:t xml:space="preserve">Os professores da </w:t>
+      </w:r>
+      <w:r>
+        <w:rPr>
+          <w:lang w:val="pt-BR"/>
+        </w:rPr>
+        <w:t>instituição realizam os seguintes processos dentro do escopo</w:t>
       </w:r>
       <w:r>
         <w:rPr>
@@ -4739,7 +4586,7 @@
         <w:rPr>
           <w:lang w:val="pt-BR"/>
         </w:rPr>
-        <w:t>Preenchem o formulário enviado pela coordenação</w:t>
+        <w:t>Enviam os horários e dias que possuem disponível para lecionar</w:t>
       </w:r>
       <w:r>
         <w:rPr>
@@ -4763,7 +4610,7 @@
         <w:rPr>
           <w:lang w:val="pt-BR"/>
         </w:rPr>
-        <w:t>Enviam o formulário para a secretaria acadêmica</w:t>
+        <w:t>Podem informar se têm preferência por alguma matéria específica</w:t>
       </w:r>
       <w:r>
         <w:rPr>
@@ -4787,7 +4634,19 @@
         <w:rPr>
           <w:lang w:val="pt-BR"/>
         </w:rPr>
-        <w:t>Podem reenviar o formulário.</w:t>
+        <w:t>Podem reenviar</w:t>
+      </w:r>
+      <w:r>
+        <w:rPr>
+          <w:lang w:val="pt-BR"/>
+        </w:rPr>
+        <w:t xml:space="preserve"> a solicitação caso necessário</w:t>
+      </w:r>
+      <w:r>
+        <w:rPr>
+          <w:lang w:val="pt-BR"/>
+        </w:rPr>
+        <w:t>.</w:t>
       </w:r>
     </w:p>
     <w:p>
@@ -4802,7 +4661,19 @@
         <w:rPr>
           <w:lang w:val="pt-BR"/>
         </w:rPr>
-        <w:t>A secretaria acadêmica da faculdade se relaciona da seguinte forma com os professores e a coordenação:</w:t>
+        <w:t>A secretaria acadêmica</w:t>
+      </w:r>
+      <w:r>
+        <w:rPr>
+          <w:lang w:val="pt-BR"/>
+        </w:rPr>
+        <w:t>/funcionários administrativos realizam os seguintes processos dentro do escopo</w:t>
+      </w:r>
+      <w:r>
+        <w:rPr>
+          <w:lang w:val="pt-BR"/>
+        </w:rPr>
+        <w:t>:</w:t>
       </w:r>
     </w:p>
     <w:p>
@@ -4820,7 +4691,13 @@
         <w:rPr>
           <w:lang w:val="pt-BR"/>
         </w:rPr>
-        <w:t>Recebe o formulário preenchido dos professores;</w:t>
+        <w:t>Designam cada matéria e professor em um quadro de horários da semana</w:t>
+      </w:r>
+      <w:r>
+        <w:rPr>
+          <w:lang w:val="pt-BR"/>
+        </w:rPr>
+        <w:t>;</w:t>
       </w:r>
     </w:p>
     <w:p>
@@ -4838,7 +4715,13 @@
         <w:rPr>
           <w:lang w:val="pt-BR"/>
         </w:rPr>
-        <w:t>Aprova ou desaprova os formulários;</w:t>
+        <w:t>Encontram incoerências referentes a regras de negócio nos horários</w:t>
+      </w:r>
+      <w:r>
+        <w:rPr>
+          <w:lang w:val="pt-BR"/>
+        </w:rPr>
+        <w:t>;</w:t>
       </w:r>
     </w:p>
     <w:p>
@@ -4856,54 +4739,160 @@
         <w:rPr>
           <w:lang w:val="pt-BR"/>
         </w:rPr>
-        <w:t>Emite a grade horária do semestre.</w:t>
+        <w:t>Emite</w:t>
+      </w:r>
+      <w:r>
+        <w:rPr>
+          <w:lang w:val="pt-BR"/>
+        </w:rPr>
+        <w:t>m a grade definitiva do semestre</w:t>
+      </w:r>
+      <w:r>
+        <w:rPr>
+          <w:lang w:val="pt-BR"/>
+        </w:rPr>
+        <w:t>.</w:t>
       </w:r>
     </w:p>
     <w:p>
       <w:pPr>
         <w:pStyle w:val="Ttulo3"/>
       </w:pPr>
-      <w:bookmarkStart w:id="12" w:name="_Toc20074554"/>
-      <w:r>
-        <w:t>Idealização dos formulários de horário/aula.</w:t>
+      <w:bookmarkStart w:id="10" w:name="_Toc25507842"/>
+      <w:r>
+        <w:t>Distribuição dos professores entre as disciplinas disponíveis</w:t>
+      </w:r>
+      <w:r>
+        <w:t>.</w:t>
+      </w:r>
+      <w:bookmarkEnd w:id="10"/>
+    </w:p>
+    <w:p>
+      <w:pPr>
+        <w:pStyle w:val="InfoBlue"/>
+        <w:ind w:left="0"/>
+        <w:rPr>
+          <w:i w:val="0"/>
+          <w:iCs w:val="0"/>
+          <w:color w:val="000000"/>
+          <w:lang w:val="pt-BR"/>
+        </w:rPr>
+      </w:pPr>
+      <w:r>
+        <w:rPr>
+          <w:i w:val="0"/>
+          <w:iCs w:val="0"/>
+          <w:color w:val="000000"/>
+          <w:lang w:val="pt-BR"/>
+        </w:rPr>
+        <w:t>Para definir qual professor irá lecionar uma matéria específica a coordenação precisa levar em conta as relações contratuais do professor para com a instituição, a fim de verificar se o mesmo está apto a lecionar a matéria em questão.</w:t>
+      </w:r>
+    </w:p>
+    <w:p>
+      <w:pPr>
+        <w:pStyle w:val="Corpodetexto"/>
+        <w:ind w:left="0"/>
+        <w:rPr>
+          <w:lang w:val="pt-BR"/>
+        </w:rPr>
+      </w:pPr>
+      <w:r>
+        <w:rPr>
+          <w:lang w:val="pt-BR"/>
+        </w:rPr>
+        <w:tab/>
+      </w:r>
+    </w:p>
+    <w:p>
+      <w:pPr>
+        <w:pStyle w:val="Ttulo3"/>
+      </w:pPr>
+      <w:r>
+        <w:t xml:space="preserve"> </w:t>
+      </w:r>
+      <w:bookmarkStart w:id="11" w:name="_Toc25507843"/>
+      <w:r>
+        <w:t>Notificação aos professores sobre atrasos no envio dos horários</w:t>
+      </w:r>
+      <w:r>
+        <w:t>.</w:t>
+      </w:r>
+      <w:bookmarkEnd w:id="11"/>
+    </w:p>
+    <w:p>
+      <w:pPr>
+        <w:pStyle w:val="Corpodetexto"/>
+        <w:ind w:left="142"/>
+        <w:rPr>
+          <w:lang w:val="pt-BR"/>
+        </w:rPr>
+      </w:pPr>
+      <w:r>
+        <w:rPr>
+          <w:lang w:val="pt-BR"/>
+        </w:rPr>
+        <w:t>A coordenadoria de cada curso deve notificar os professores que atrasarem o envio dos horários para a idealização da grade de horários do semestre letivo</w:t>
+      </w:r>
+      <w:r>
+        <w:rPr>
+          <w:lang w:val="pt-BR"/>
+        </w:rPr>
+        <w:t>.</w:t>
+      </w:r>
+    </w:p>
+    <w:p>
+      <w:pPr>
+        <w:pStyle w:val="Corpodetexto"/>
+        <w:ind w:left="142"/>
+        <w:rPr>
+          <w:i/>
+          <w:iCs/>
+          <w:lang w:val="pt-BR"/>
+        </w:rPr>
+      </w:pPr>
+    </w:p>
+    <w:p>
+      <w:pPr>
+        <w:pStyle w:val="Ttulo3"/>
+      </w:pPr>
+      <w:bookmarkStart w:id="12" w:name="_Toc25507844"/>
+      <w:r>
+        <w:t>Autorizar reenvio de horários disponíveis</w:t>
+      </w:r>
+      <w:r>
+        <w:t>.</w:t>
       </w:r>
       <w:bookmarkEnd w:id="12"/>
     </w:p>
     <w:p>
       <w:pPr>
-        <w:pStyle w:val="InfoBlue"/>
-        <w:rPr>
-          <w:i w:val="0"/>
-          <w:iCs w:val="0"/>
-          <w:color w:val="000000"/>
-          <w:lang w:val="pt-BR"/>
-        </w:rPr>
-      </w:pPr>
-      <w:r>
-        <w:rPr>
-          <w:i w:val="0"/>
-          <w:iCs w:val="0"/>
-          <w:color w:val="000000"/>
-          <w:lang w:val="pt-BR"/>
-        </w:rPr>
-        <w:tab/>
-        <w:t>Para a idealização dos formulários de horário/aula a coordenação do curso deve levar em conta a quantidade de salas e laboratórios disponíveis nos três períodos de aula da instituição</w:t>
+        <w:pStyle w:val="Corpodetexto"/>
+        <w:ind w:left="142"/>
+        <w:rPr>
+          <w:lang w:val="pt-BR"/>
+        </w:rPr>
+      </w:pPr>
+      <w:r>
+        <w:rPr>
+          <w:lang w:val="pt-BR"/>
+        </w:rPr>
+        <w:t>Caso necessário, por qualquer motivo, a coordenação pode prorrogar o prazo de envio de horários e dias disponíveis por parte dos professores</w:t>
+      </w:r>
+      <w:r>
+        <w:rPr>
+          <w:lang w:val="pt-BR"/>
+        </w:rPr>
+        <w:t>.</w:t>
       </w:r>
     </w:p>
     <w:p>
       <w:pPr>
         <w:pStyle w:val="Corpodetexto"/>
-        <w:ind w:left="0"/>
-        <w:rPr>
-          <w:lang w:val="pt-BR"/>
-        </w:rPr>
-      </w:pPr>
-      <w:r>
-        <w:rPr>
-          <w:lang w:val="pt-BR"/>
-        </w:rPr>
-        <w:tab/>
-      </w:r>
+        <w:ind w:left="142"/>
+        <w:rPr>
+          <w:lang w:val="pt-BR"/>
+        </w:rPr>
+      </w:pPr>
     </w:p>
     <w:p>
       <w:pPr>
@@ -4912,9 +4901,9 @@
       <w:r>
         <w:t xml:space="preserve"> </w:t>
       </w:r>
-      <w:bookmarkStart w:id="13" w:name="_Toc20074555"/>
-      <w:r>
-        <w:t>Disponibilização dos horários das matérias eletivas</w:t>
+      <w:bookmarkStart w:id="13" w:name="_Toc25507845"/>
+      <w:r>
+        <w:t>Envio dos dias e horários disponíveis</w:t>
       </w:r>
       <w:r>
         <w:t>.</w:t>
@@ -4933,27 +4922,13 @@
         <w:rPr>
           <w:lang w:val="pt-BR"/>
         </w:rPr>
-        <w:t xml:space="preserve">Define e informa quais são os horários pré-estabelecidos das matérias eletivas, pois </w:t>
-      </w:r>
-      <w:proofErr w:type="gramStart"/>
-      <w:r>
-        <w:rPr>
-          <w:lang w:val="pt-BR"/>
-        </w:rPr>
-        <w:t>as mesmas</w:t>
-      </w:r>
-      <w:proofErr w:type="gramEnd"/>
-      <w:r>
-        <w:rPr>
-          <w:lang w:val="pt-BR"/>
-        </w:rPr>
-        <w:t xml:space="preserve"> são definidas antes de todo o início de semestr</w:t>
-      </w:r>
-      <w:r>
-        <w:rPr>
-          <w:lang w:val="pt-BR"/>
-        </w:rPr>
-        <w:t>e, juntamente ao seu horário.</w:t>
+        <w:t>Os professores enviam os horários e dias que têm disponíveis para lecionar na instituição</w:t>
+      </w:r>
+      <w:r>
+        <w:rPr>
+          <w:lang w:val="pt-BR"/>
+        </w:rPr>
+        <w:t>.</w:t>
       </w:r>
     </w:p>
     <w:p>
@@ -4961,8 +4936,6 @@
         <w:pStyle w:val="Corpodetexto"/>
         <w:ind w:left="142"/>
         <w:rPr>
-          <w:i/>
-          <w:iCs/>
           <w:lang w:val="pt-BR"/>
         </w:rPr>
       </w:pPr>
@@ -4971,12 +4944,12 @@
       <w:pPr>
         <w:pStyle w:val="Ttulo3"/>
       </w:pPr>
-      <w:r>
-        <w:t xml:space="preserve"> </w:t>
-      </w:r>
-      <w:bookmarkStart w:id="14" w:name="_Toc20074556"/>
-      <w:r>
-        <w:t>Indica quando há alguma incompatibilidade entre os horários informados via formulário pelos diversos professores.</w:t>
+      <w:bookmarkStart w:id="14" w:name="_Toc25507846"/>
+      <w:r>
+        <w:t>Envio das preferências de matérias</w:t>
+      </w:r>
+      <w:r>
+        <w:t>.</w:t>
       </w:r>
       <w:bookmarkEnd w:id="14"/>
     </w:p>
@@ -4992,25 +4965,19 @@
         <w:rPr>
           <w:lang w:val="pt-BR"/>
         </w:rPr>
-        <w:t xml:space="preserve">Incoerências entre os horários podem ocorrer, como duas aulas diferentes no mesmo horário e na mesma sala, bem como </w:t>
-      </w:r>
-      <w:r>
-        <w:rPr>
-          <w:lang w:val="pt-BR"/>
-        </w:rPr>
-        <w:t xml:space="preserve">aulas incompatíveis com a sala desejada (laboratório por exemplo), ou </w:t>
-      </w:r>
-      <w:r>
-        <w:rPr>
-          <w:lang w:val="pt-BR"/>
-        </w:rPr>
-        <w:t>conflitos com as regras pré-estabelecidas de interstício</w:t>
+        <w:t>Geralmente os professores têm condição de lecionar mais de uma matéria, nesse caso, é opcional preencherem se possuem preferência por alguma matéria</w:t>
       </w:r>
       <w:r>
         <w:rPr>
           <w:lang w:val="pt-BR"/>
         </w:rPr>
         <w:t>.</w:t>
+      </w:r>
+      <w:r>
+        <w:rPr>
+          <w:lang w:val="pt-BR"/>
+        </w:rPr>
+        <w:t xml:space="preserve"> Não é garantido que sua preferência seja atendida.</w:t>
       </w:r>
     </w:p>
     <w:p>
@@ -5026,12 +4993,9 @@
       <w:pPr>
         <w:pStyle w:val="Ttulo3"/>
       </w:pPr>
-      <w:r>
-        <w:t xml:space="preserve"> </w:t>
-      </w:r>
-      <w:bookmarkStart w:id="15" w:name="_Toc20074557"/>
-      <w:r>
-        <w:t>Preenchem o formulário enviado pela coordenação.</w:t>
+      <w:bookmarkStart w:id="15" w:name="_Toc25507847"/>
+      <w:r>
+        <w:t>Podem reenviar o formulário.</w:t>
       </w:r>
       <w:bookmarkEnd w:id="15"/>
     </w:p>
@@ -5047,37 +5011,19 @@
         <w:rPr>
           <w:lang w:val="pt-BR"/>
         </w:rPr>
-        <w:t>Os professores preenc</w:t>
-      </w:r>
-      <w:r>
-        <w:rPr>
-          <w:lang w:val="pt-BR"/>
-        </w:rPr>
-        <w:t>hem</w:t>
-      </w:r>
-      <w:r>
-        <w:rPr>
-          <w:lang w:val="pt-BR"/>
-        </w:rPr>
-        <w:t xml:space="preserve"> corretamente o formulário, informando dados como nome completo, matrícula, </w:t>
-      </w:r>
-      <w:r>
-        <w:rPr>
-          <w:lang w:val="pt-BR"/>
-        </w:rPr>
-        <w:t xml:space="preserve">aula </w:t>
-      </w:r>
-      <w:r>
-        <w:rPr>
-          <w:lang w:val="pt-BR"/>
-        </w:rPr>
-        <w:t>ministrada, horário, se necessita ou não de laboratório</w:t>
-      </w:r>
-      <w:r>
-        <w:rPr>
-          <w:lang w:val="pt-BR"/>
-        </w:rPr>
-        <w:t xml:space="preserve"> etc.</w:t>
+        <w:t>Caso haja um retorno negativo da secretaria acadêmica ou da coordenação, o professor tem a possibilidade de</w:t>
+      </w:r>
+      <w:r>
+        <w:rPr>
+          <w:lang w:val="pt-BR"/>
+        </w:rPr>
+        <w:t xml:space="preserve"> efetuar mudanças nas informações passadas e realizar reenvio</w:t>
+      </w:r>
+      <w:r>
+        <w:rPr>
+          <w:lang w:val="pt-BR"/>
+        </w:rPr>
+        <w:t>.</w:t>
       </w:r>
     </w:p>
     <w:p>
@@ -5088,17 +5034,109 @@
           <w:lang w:val="pt-BR"/>
         </w:rPr>
       </w:pPr>
+      <w:r>
+        <w:rPr>
+          <w:lang w:val="pt-BR"/>
+        </w:rPr>
+        <w:tab/>
+      </w:r>
     </w:p>
     <w:p>
       <w:pPr>
         <w:pStyle w:val="Ttulo3"/>
       </w:pPr>
-      <w:bookmarkStart w:id="16" w:name="_Toc20074558"/>
-      <w:r>
-        <w:t xml:space="preserve">Enviam o formulário para a secretaria </w:t>
-      </w:r>
-      <w:r>
-        <w:t>acadêmica.</w:t>
+      <w:r>
+        <w:lastRenderedPageBreak/>
+        <w:t>Distribuição em quadro das matérias e professores.</w:t>
+      </w:r>
+    </w:p>
+    <w:p>
+      <w:pPr>
+        <w:pStyle w:val="Corpodetexto"/>
+        <w:ind w:left="142"/>
+        <w:rPr>
+          <w:lang w:val="pt-BR"/>
+        </w:rPr>
+      </w:pPr>
+      <w:r>
+        <w:rPr>
+          <w:lang w:val="pt-BR"/>
+        </w:rPr>
+        <w:t>Designam cada professor e matéria em um quadro que representa a semana letiva com os horários</w:t>
+      </w:r>
+      <w:r>
+        <w:rPr>
+          <w:lang w:val="pt-BR"/>
+        </w:rPr>
+        <w:t>.</w:t>
+      </w:r>
+    </w:p>
+    <w:p>
+      <w:pPr>
+        <w:pStyle w:val="Corpodetexto"/>
+        <w:ind w:left="142"/>
+        <w:rPr>
+          <w:lang w:val="pt-BR"/>
+        </w:rPr>
+      </w:pPr>
+    </w:p>
+    <w:p>
+      <w:pPr>
+        <w:pStyle w:val="Ttulo3"/>
+      </w:pPr>
+      <w:r>
+        <w:t>Identificação de incoerências.</w:t>
+      </w:r>
+    </w:p>
+    <w:p>
+      <w:pPr>
+        <w:pStyle w:val="Corpodetexto"/>
+        <w:ind w:left="142"/>
+        <w:rPr>
+          <w:lang w:val="pt-BR"/>
+        </w:rPr>
+      </w:pPr>
+      <w:r>
+        <w:rPr>
+          <w:lang w:val="pt-BR"/>
+        </w:rPr>
+        <w:t>Ao designar os horários e professores, o funcionário da secretaria acadêmica precisa estar atento em possíveis incoerências e impossibilidades de horário, bem como limitações físicas (horários incompatíveis com a realidade</w:t>
+      </w:r>
+      <w:r>
+        <w:rPr>
+          <w:lang w:val="pt-BR"/>
+        </w:rPr>
+        <w:t xml:space="preserve"> espacial da instituição) e impossibilidades referentes a regras de negócio da instituição</w:t>
+      </w:r>
+      <w:r>
+        <w:rPr>
+          <w:lang w:val="pt-BR"/>
+        </w:rPr>
+        <w:t>.</w:t>
+      </w:r>
+    </w:p>
+    <w:p>
+      <w:pPr>
+        <w:pStyle w:val="Corpodetexto"/>
+        <w:ind w:left="142"/>
+        <w:rPr>
+          <w:lang w:val="pt-BR"/>
+        </w:rPr>
+      </w:pPr>
+      <w:r>
+        <w:rPr>
+          <w:lang w:val="pt-BR"/>
+        </w:rPr>
+        <w:tab/>
+      </w:r>
+    </w:p>
+    <w:p>
+      <w:pPr>
+        <w:pStyle w:val="Ttulo3"/>
+      </w:pPr>
+      <w:bookmarkStart w:id="16" w:name="_Toc25507850"/>
+      <w:r>
+        <w:t>Emite a grade horária do semestre.</w:t>
       </w:r>
       <w:bookmarkEnd w:id="16"/>
     </w:p>
@@ -5114,245 +5152,1426 @@
         <w:rPr>
           <w:lang w:val="pt-BR"/>
         </w:rPr>
-        <w:t xml:space="preserve">O formulário é encaminhado para a secretaria acadêmica, geralmente </w:t>
-      </w:r>
-      <w:r>
-        <w:rPr>
-          <w:lang w:val="pt-BR"/>
-        </w:rPr>
-        <w:t>anexado em e-mail no formato de documento de texto.</w:t>
+        <w:t>Formalizam a grade horária, publicam a mesma no site da instituição</w:t>
+      </w:r>
+      <w:r>
+        <w:rPr>
+          <w:lang w:val="pt-BR"/>
+        </w:rPr>
+        <w:t>, emitem impressões da mesma e etc</w:t>
+      </w:r>
+      <w:r>
+        <w:rPr>
+          <w:lang w:val="pt-BR"/>
+        </w:rPr>
+        <w:t>.</w:t>
       </w:r>
     </w:p>
     <w:p>
       <w:pPr>
         <w:pStyle w:val="Corpodetexto"/>
-        <w:ind w:left="142"/>
-        <w:rPr>
+        <w:ind w:left="0"/>
+        <w:rPr>
+          <w:i/>
+          <w:iCs/>
           <w:lang w:val="pt-BR"/>
         </w:rPr>
       </w:pPr>
     </w:p>
     <w:p>
       <w:pPr>
-        <w:pStyle w:val="Ttulo3"/>
-      </w:pPr>
-      <w:bookmarkStart w:id="17" w:name="_Toc20074559"/>
-      <w:r>
-        <w:t>Podem reenviar o formulário.</w:t>
+        <w:pStyle w:val="Ttulo2"/>
+      </w:pPr>
+      <w:bookmarkStart w:id="17" w:name="_Toc25507851"/>
+      <w:r>
+        <w:t>Regras de Negócio</w:t>
       </w:r>
       <w:bookmarkEnd w:id="17"/>
     </w:p>
     <w:p>
       <w:pPr>
-        <w:pStyle w:val="Corpodetexto"/>
-        <w:ind w:left="142"/>
-        <w:rPr>
-          <w:lang w:val="pt-BR"/>
-        </w:rPr>
-      </w:pPr>
-      <w:r>
-        <w:rPr>
-          <w:lang w:val="pt-BR"/>
-        </w:rPr>
-        <w:t>Caso haja um retorno negativo da secretaria acadêmica ou da coordenação, o professor tem a possibilidade de elaborar um novo formulário para corrigir as incoerências, e então reenviar.</w:t>
-      </w:r>
+        <w:pStyle w:val="Ttulo3"/>
+      </w:pPr>
+      <w:bookmarkStart w:id="18" w:name="_Toc25507852"/>
+      <w:r>
+        <w:t>Interstício</w:t>
+      </w:r>
+      <w:bookmarkEnd w:id="18"/>
+    </w:p>
+    <w:tbl>
+      <w:tblPr>
+        <w:tblW w:w="9360" w:type="dxa"/>
+        <w:tblCellMar>
+          <w:top w:w="55" w:type="dxa"/>
+          <w:left w:w="55" w:type="dxa"/>
+          <w:bottom w:w="55" w:type="dxa"/>
+          <w:right w:w="55" w:type="dxa"/>
+        </w:tblCellMar>
+        <w:tblLook w:val="0000" w:firstRow="0" w:lastRow="0" w:firstColumn="0" w:lastColumn="0" w:noHBand="0" w:noVBand="0"/>
+      </w:tblPr>
+      <w:tblGrid>
+        <w:gridCol w:w="2264"/>
+        <w:gridCol w:w="7096"/>
+      </w:tblGrid>
+      <w:tr>
+        <w:tc>
+          <w:tcPr>
+            <w:tcW w:w="2264" w:type="dxa"/>
+            <w:tcBorders>
+              <w:top w:val="single" w:sz="4" w:space="0" w:color="000000"/>
+              <w:left w:val="single" w:sz="4" w:space="0" w:color="000000"/>
+              <w:bottom w:val="single" w:sz="4" w:space="0" w:color="000000"/>
+            </w:tcBorders>
+            <w:shd w:val="clear" w:color="auto" w:fill="auto"/>
+          </w:tcPr>
+          <w:p>
+            <w:pPr>
+              <w:pStyle w:val="Contedodatabela"/>
+              <w:rPr>
+                <w:rFonts w:ascii="Liberation Serif" w:hAnsi="Liberation Serif"/>
+                <w:color w:val="000000"/>
+                <w:lang w:val="pt-BR"/>
+              </w:rPr>
+            </w:pPr>
+            <w:r>
+              <w:rPr>
+                <w:rFonts w:ascii="Liberation Serif" w:hAnsi="Liberation Serif"/>
+                <w:color w:val="000000"/>
+                <w:lang w:val="pt-BR"/>
+              </w:rPr>
+              <w:t>Sigla:</w:t>
+            </w:r>
+          </w:p>
+        </w:tc>
+        <w:tc>
+          <w:tcPr>
+            <w:tcW w:w="7095" w:type="dxa"/>
+            <w:tcBorders>
+              <w:top w:val="single" w:sz="4" w:space="0" w:color="000000"/>
+              <w:left w:val="single" w:sz="4" w:space="0" w:color="000000"/>
+              <w:bottom w:val="single" w:sz="4" w:space="0" w:color="000000"/>
+              <w:right w:val="single" w:sz="4" w:space="0" w:color="000000"/>
+            </w:tcBorders>
+            <w:shd w:val="clear" w:color="auto" w:fill="auto"/>
+          </w:tcPr>
+          <w:p>
+            <w:pPr>
+              <w:pStyle w:val="Contedodatabela"/>
+              <w:rPr>
+                <w:rFonts w:ascii="Liberation Serif" w:hAnsi="Liberation Serif"/>
+                <w:color w:val="000000"/>
+                <w:lang w:val="pt-BR"/>
+              </w:rPr>
+            </w:pPr>
+            <w:r>
+              <w:rPr>
+                <w:rFonts w:ascii="Liberation Serif" w:hAnsi="Liberation Serif"/>
+                <w:color w:val="000000"/>
+                <w:lang w:val="pt-BR"/>
+              </w:rPr>
+              <w:t>RN001</w:t>
+            </w:r>
+          </w:p>
+        </w:tc>
+      </w:tr>
+      <w:tr>
+        <w:tc>
+          <w:tcPr>
+            <w:tcW w:w="2264" w:type="dxa"/>
+            <w:tcBorders>
+              <w:left w:val="single" w:sz="4" w:space="0" w:color="000000"/>
+              <w:bottom w:val="single" w:sz="4" w:space="0" w:color="000000"/>
+            </w:tcBorders>
+            <w:shd w:val="clear" w:color="auto" w:fill="auto"/>
+          </w:tcPr>
+          <w:p>
+            <w:pPr>
+              <w:pStyle w:val="Contedodatabela"/>
+              <w:rPr>
+                <w:rFonts w:ascii="Liberation Serif" w:hAnsi="Liberation Serif"/>
+                <w:color w:val="000000"/>
+                <w:lang w:val="pt-BR"/>
+              </w:rPr>
+            </w:pPr>
+            <w:r>
+              <w:rPr>
+                <w:rFonts w:ascii="Liberation Serif" w:hAnsi="Liberation Serif"/>
+                <w:color w:val="000000"/>
+                <w:lang w:val="pt-BR"/>
+              </w:rPr>
+              <w:t>Descrição:</w:t>
+            </w:r>
+          </w:p>
+        </w:tc>
+        <w:tc>
+          <w:tcPr>
+            <w:tcW w:w="7095" w:type="dxa"/>
+            <w:tcBorders>
+              <w:left w:val="single" w:sz="4" w:space="0" w:color="000000"/>
+              <w:bottom w:val="single" w:sz="4" w:space="0" w:color="000000"/>
+              <w:right w:val="single" w:sz="4" w:space="0" w:color="000000"/>
+            </w:tcBorders>
+            <w:shd w:val="clear" w:color="auto" w:fill="auto"/>
+          </w:tcPr>
+          <w:p>
+            <w:pPr>
+              <w:rPr>
+                <w:lang w:val="pt-BR"/>
+              </w:rPr>
+            </w:pPr>
+            <w:r>
+              <w:rPr>
+                <w:lang w:val="pt-BR"/>
+              </w:rPr>
+              <w:t xml:space="preserve">Professores devem aguardar </w:t>
+            </w:r>
+            <w:r>
+              <w:rPr>
+                <w:lang w:val="pt-BR"/>
+              </w:rPr>
+              <w:t>11 horas entre uma jornada e outra na instituição.</w:t>
+            </w:r>
+          </w:p>
+        </w:tc>
+      </w:tr>
+      <w:tr>
+        <w:tc>
+          <w:tcPr>
+            <w:tcW w:w="2264" w:type="dxa"/>
+            <w:tcBorders>
+              <w:left w:val="single" w:sz="4" w:space="0" w:color="000000"/>
+              <w:bottom w:val="single" w:sz="4" w:space="0" w:color="000000"/>
+            </w:tcBorders>
+            <w:shd w:val="clear" w:color="auto" w:fill="auto"/>
+          </w:tcPr>
+          <w:p>
+            <w:pPr>
+              <w:pStyle w:val="Contedodatabela"/>
+              <w:rPr>
+                <w:rFonts w:ascii="Liberation Serif" w:hAnsi="Liberation Serif"/>
+                <w:color w:val="000000"/>
+                <w:lang w:val="pt-BR"/>
+              </w:rPr>
+            </w:pPr>
+            <w:r>
+              <w:rPr>
+                <w:rFonts w:ascii="Liberation Serif" w:hAnsi="Liberation Serif"/>
+                <w:color w:val="000000"/>
+                <w:lang w:val="pt-BR"/>
+              </w:rPr>
+              <w:t>Quem identificou:</w:t>
+            </w:r>
+          </w:p>
+        </w:tc>
+        <w:tc>
+          <w:tcPr>
+            <w:tcW w:w="7095" w:type="dxa"/>
+            <w:tcBorders>
+              <w:left w:val="single" w:sz="4" w:space="0" w:color="000000"/>
+              <w:bottom w:val="single" w:sz="4" w:space="0" w:color="000000"/>
+              <w:right w:val="single" w:sz="4" w:space="0" w:color="000000"/>
+            </w:tcBorders>
+            <w:shd w:val="clear" w:color="auto" w:fill="auto"/>
+          </w:tcPr>
+          <w:p>
+            <w:pPr>
+              <w:pStyle w:val="Contedodatabela"/>
+              <w:rPr>
+                <w:rFonts w:ascii="Liberation Serif" w:hAnsi="Liberation Serif"/>
+                <w:color w:val="000000"/>
+                <w:lang w:val="pt-BR"/>
+              </w:rPr>
+            </w:pPr>
+            <w:r>
+              <w:rPr>
+                <w:rFonts w:ascii="Liberation Serif" w:hAnsi="Liberation Serif"/>
+                <w:color w:val="000000"/>
+                <w:lang w:val="pt-BR"/>
+              </w:rPr>
+              <w:t>Equipe de análise</w:t>
+            </w:r>
+            <w:r>
+              <w:rPr>
+                <w:rFonts w:ascii="Liberation Serif" w:hAnsi="Liberation Serif"/>
+                <w:color w:val="000000"/>
+                <w:lang w:val="pt-BR"/>
+              </w:rPr>
+              <w:t xml:space="preserve"> – Grupo IES200</w:t>
+            </w:r>
+          </w:p>
+        </w:tc>
+      </w:tr>
+      <w:tr>
+        <w:tc>
+          <w:tcPr>
+            <w:tcW w:w="2264" w:type="dxa"/>
+            <w:tcBorders>
+              <w:left w:val="single" w:sz="4" w:space="0" w:color="000000"/>
+              <w:bottom w:val="single" w:sz="4" w:space="0" w:color="000000"/>
+            </w:tcBorders>
+            <w:shd w:val="clear" w:color="auto" w:fill="auto"/>
+          </w:tcPr>
+          <w:p>
+            <w:pPr>
+              <w:pStyle w:val="Contedodatabela"/>
+              <w:rPr>
+                <w:rFonts w:ascii="Liberation Serif" w:hAnsi="Liberation Serif"/>
+                <w:color w:val="000000"/>
+                <w:lang w:val="pt-BR"/>
+              </w:rPr>
+            </w:pPr>
+            <w:r>
+              <w:rPr>
+                <w:rFonts w:ascii="Liberation Serif" w:hAnsi="Liberation Serif"/>
+                <w:color w:val="000000"/>
+                <w:lang w:val="pt-BR"/>
+              </w:rPr>
+              <w:t>Quem descreveu:</w:t>
+            </w:r>
+          </w:p>
+        </w:tc>
+        <w:tc>
+          <w:tcPr>
+            <w:tcW w:w="7095" w:type="dxa"/>
+            <w:tcBorders>
+              <w:left w:val="single" w:sz="4" w:space="0" w:color="000000"/>
+              <w:bottom w:val="single" w:sz="4" w:space="0" w:color="000000"/>
+              <w:right w:val="single" w:sz="4" w:space="0" w:color="000000"/>
+            </w:tcBorders>
+            <w:shd w:val="clear" w:color="auto" w:fill="auto"/>
+          </w:tcPr>
+          <w:p>
+            <w:pPr>
+              <w:pStyle w:val="Contedodatabela"/>
+              <w:rPr>
+                <w:rFonts w:ascii="Liberation Serif" w:hAnsi="Liberation Serif"/>
+                <w:color w:val="000000"/>
+                <w:lang w:val="pt-BR"/>
+              </w:rPr>
+            </w:pPr>
+            <w:r>
+              <w:rPr>
+                <w:rFonts w:ascii="Liberation Serif" w:hAnsi="Liberation Serif"/>
+                <w:color w:val="000000"/>
+                <w:lang w:val="pt-BR"/>
+              </w:rPr>
+              <w:t>A</w:t>
+            </w:r>
+            <w:r>
+              <w:rPr>
+                <w:rFonts w:ascii="Liberation Serif" w:hAnsi="Liberation Serif"/>
+                <w:color w:val="000000"/>
+                <w:lang w:val="pt-BR"/>
+              </w:rPr>
+              <w:t>uxiliar de secretaria acadêmica Francisco</w:t>
+            </w:r>
+          </w:p>
+        </w:tc>
+      </w:tr>
+      <w:tr>
+        <w:tc>
+          <w:tcPr>
+            <w:tcW w:w="2264" w:type="dxa"/>
+            <w:tcBorders>
+              <w:left w:val="single" w:sz="4" w:space="0" w:color="000000"/>
+              <w:bottom w:val="single" w:sz="4" w:space="0" w:color="000000"/>
+            </w:tcBorders>
+            <w:shd w:val="clear" w:color="auto" w:fill="auto"/>
+          </w:tcPr>
+          <w:p>
+            <w:pPr>
+              <w:pStyle w:val="Contedodatabela"/>
+              <w:rPr>
+                <w:rFonts w:ascii="Liberation Serif" w:hAnsi="Liberation Serif"/>
+                <w:color w:val="000000"/>
+                <w:lang w:val="pt-BR"/>
+              </w:rPr>
+            </w:pPr>
+            <w:r>
+              <w:rPr>
+                <w:rFonts w:ascii="Liberation Serif" w:hAnsi="Liberation Serif"/>
+                <w:color w:val="000000"/>
+                <w:lang w:val="pt-BR"/>
+              </w:rPr>
+              <w:t>Documentos relacionados:</w:t>
+            </w:r>
+          </w:p>
+        </w:tc>
+        <w:tc>
+          <w:tcPr>
+            <w:tcW w:w="7095" w:type="dxa"/>
+            <w:tcBorders>
+              <w:left w:val="single" w:sz="4" w:space="0" w:color="000000"/>
+              <w:bottom w:val="single" w:sz="4" w:space="0" w:color="000000"/>
+              <w:right w:val="single" w:sz="4" w:space="0" w:color="000000"/>
+            </w:tcBorders>
+            <w:shd w:val="clear" w:color="auto" w:fill="auto"/>
+          </w:tcPr>
+          <w:p>
+            <w:pPr>
+              <w:pStyle w:val="Contedodatabela"/>
+              <w:rPr>
+                <w:rFonts w:ascii="Liberation Serif" w:hAnsi="Liberation Serif"/>
+                <w:color w:val="000000"/>
+                <w:lang w:val="pt-BR"/>
+              </w:rPr>
+            </w:pPr>
+          </w:p>
+        </w:tc>
+      </w:tr>
+    </w:tbl>
+    <w:p>
+      <w:pPr>
+        <w:rPr>
+          <w:b/>
+          <w:bCs/>
+          <w:color w:val="000000"/>
+          <w:lang w:val="pt-BR"/>
+        </w:rPr>
+      </w:pPr>
     </w:p>
     <w:p>
       <w:pPr>
-        <w:pStyle w:val="Corpodetexto"/>
-        <w:ind w:left="142"/>
-        <w:rPr>
-          <w:lang w:val="pt-BR"/>
-        </w:rPr>
-      </w:pPr>
-      <w:r>
-        <w:rPr>
-          <w:lang w:val="pt-BR"/>
-        </w:rPr>
-        <w:tab/>
-      </w:r>
+        <w:pStyle w:val="Ttulo3"/>
+      </w:pPr>
+      <w:bookmarkStart w:id="19" w:name="_Toc25507853"/>
+      <w:r>
+        <w:t>Múltiplas matrículas</w:t>
+      </w:r>
+      <w:bookmarkEnd w:id="19"/>
+    </w:p>
+    <w:tbl>
+      <w:tblPr>
+        <w:tblW w:w="9360" w:type="dxa"/>
+        <w:tblCellMar>
+          <w:top w:w="55" w:type="dxa"/>
+          <w:left w:w="55" w:type="dxa"/>
+          <w:bottom w:w="55" w:type="dxa"/>
+          <w:right w:w="55" w:type="dxa"/>
+        </w:tblCellMar>
+        <w:tblLook w:val="0000" w:firstRow="0" w:lastRow="0" w:firstColumn="0" w:lastColumn="0" w:noHBand="0" w:noVBand="0"/>
+      </w:tblPr>
+      <w:tblGrid>
+        <w:gridCol w:w="2264"/>
+        <w:gridCol w:w="7096"/>
+      </w:tblGrid>
+      <w:tr>
+        <w:tc>
+          <w:tcPr>
+            <w:tcW w:w="2264" w:type="dxa"/>
+            <w:tcBorders>
+              <w:top w:val="single" w:sz="4" w:space="0" w:color="000000"/>
+              <w:left w:val="single" w:sz="4" w:space="0" w:color="000000"/>
+              <w:bottom w:val="single" w:sz="4" w:space="0" w:color="000000"/>
+            </w:tcBorders>
+            <w:shd w:val="clear" w:color="auto" w:fill="auto"/>
+          </w:tcPr>
+          <w:p>
+            <w:pPr>
+              <w:pStyle w:val="Contedodatabela"/>
+              <w:rPr>
+                <w:rFonts w:ascii="Liberation Serif" w:hAnsi="Liberation Serif"/>
+                <w:color w:val="000000"/>
+                <w:lang w:val="pt-BR"/>
+              </w:rPr>
+            </w:pPr>
+            <w:r>
+              <w:rPr>
+                <w:rFonts w:ascii="Liberation Serif" w:hAnsi="Liberation Serif"/>
+                <w:color w:val="000000"/>
+                <w:lang w:val="pt-BR"/>
+              </w:rPr>
+              <w:t>Sigla:</w:t>
+            </w:r>
+          </w:p>
+        </w:tc>
+        <w:tc>
+          <w:tcPr>
+            <w:tcW w:w="7095" w:type="dxa"/>
+            <w:tcBorders>
+              <w:top w:val="single" w:sz="4" w:space="0" w:color="000000"/>
+              <w:left w:val="single" w:sz="4" w:space="0" w:color="000000"/>
+              <w:bottom w:val="single" w:sz="4" w:space="0" w:color="000000"/>
+              <w:right w:val="single" w:sz="4" w:space="0" w:color="000000"/>
+            </w:tcBorders>
+            <w:shd w:val="clear" w:color="auto" w:fill="auto"/>
+          </w:tcPr>
+          <w:p>
+            <w:pPr>
+              <w:pStyle w:val="Contedodatabela"/>
+              <w:rPr>
+                <w:rFonts w:ascii="Liberation Serif" w:hAnsi="Liberation Serif"/>
+                <w:color w:val="000000"/>
+                <w:lang w:val="pt-BR"/>
+              </w:rPr>
+            </w:pPr>
+            <w:r>
+              <w:rPr>
+                <w:rFonts w:ascii="Liberation Serif" w:hAnsi="Liberation Serif"/>
+                <w:color w:val="000000"/>
+                <w:lang w:val="pt-BR"/>
+              </w:rPr>
+              <w:t>RN002</w:t>
+            </w:r>
+          </w:p>
+        </w:tc>
+      </w:tr>
+      <w:tr>
+        <w:tc>
+          <w:tcPr>
+            <w:tcW w:w="2264" w:type="dxa"/>
+            <w:tcBorders>
+              <w:left w:val="single" w:sz="4" w:space="0" w:color="000000"/>
+              <w:bottom w:val="single" w:sz="4" w:space="0" w:color="000000"/>
+            </w:tcBorders>
+            <w:shd w:val="clear" w:color="auto" w:fill="auto"/>
+          </w:tcPr>
+          <w:p>
+            <w:pPr>
+              <w:pStyle w:val="Contedodatabela"/>
+              <w:rPr>
+                <w:rFonts w:ascii="Liberation Serif" w:hAnsi="Liberation Serif"/>
+                <w:color w:val="000000"/>
+                <w:lang w:val="pt-BR"/>
+              </w:rPr>
+            </w:pPr>
+            <w:r>
+              <w:rPr>
+                <w:rFonts w:ascii="Liberation Serif" w:hAnsi="Liberation Serif"/>
+                <w:color w:val="000000"/>
+                <w:lang w:val="pt-BR"/>
+              </w:rPr>
+              <w:t>Descrição:</w:t>
+            </w:r>
+          </w:p>
+        </w:tc>
+        <w:tc>
+          <w:tcPr>
+            <w:tcW w:w="7095" w:type="dxa"/>
+            <w:tcBorders>
+              <w:left w:val="single" w:sz="4" w:space="0" w:color="000000"/>
+              <w:bottom w:val="single" w:sz="4" w:space="0" w:color="000000"/>
+              <w:right w:val="single" w:sz="4" w:space="0" w:color="000000"/>
+            </w:tcBorders>
+            <w:shd w:val="clear" w:color="auto" w:fill="auto"/>
+          </w:tcPr>
+          <w:p>
+            <w:pPr>
+              <w:rPr>
+                <w:lang w:val="pt-BR"/>
+              </w:rPr>
+            </w:pPr>
+            <w:r>
+              <w:rPr>
+                <w:lang w:val="pt-BR"/>
+              </w:rPr>
+              <w:t>Deve-se considerar professores com dois contratos ativos na instituição.</w:t>
+            </w:r>
+          </w:p>
+        </w:tc>
+      </w:tr>
+      <w:tr>
+        <w:tc>
+          <w:tcPr>
+            <w:tcW w:w="2264" w:type="dxa"/>
+            <w:tcBorders>
+              <w:left w:val="single" w:sz="4" w:space="0" w:color="000000"/>
+              <w:bottom w:val="single" w:sz="4" w:space="0" w:color="000000"/>
+            </w:tcBorders>
+            <w:shd w:val="clear" w:color="auto" w:fill="auto"/>
+          </w:tcPr>
+          <w:p>
+            <w:pPr>
+              <w:pStyle w:val="Contedodatabela"/>
+              <w:rPr>
+                <w:rFonts w:ascii="Liberation Serif" w:hAnsi="Liberation Serif"/>
+                <w:color w:val="000000"/>
+                <w:lang w:val="pt-BR"/>
+              </w:rPr>
+            </w:pPr>
+            <w:r>
+              <w:rPr>
+                <w:rFonts w:ascii="Liberation Serif" w:hAnsi="Liberation Serif"/>
+                <w:color w:val="000000"/>
+                <w:lang w:val="pt-BR"/>
+              </w:rPr>
+              <w:t>Quem identificou:</w:t>
+            </w:r>
+          </w:p>
+        </w:tc>
+        <w:tc>
+          <w:tcPr>
+            <w:tcW w:w="7095" w:type="dxa"/>
+            <w:tcBorders>
+              <w:left w:val="single" w:sz="4" w:space="0" w:color="000000"/>
+              <w:bottom w:val="single" w:sz="4" w:space="0" w:color="000000"/>
+              <w:right w:val="single" w:sz="4" w:space="0" w:color="000000"/>
+            </w:tcBorders>
+            <w:shd w:val="clear" w:color="auto" w:fill="auto"/>
+          </w:tcPr>
+          <w:p>
+            <w:pPr>
+              <w:pStyle w:val="Contedodatabela"/>
+              <w:rPr>
+                <w:rFonts w:ascii="Liberation Serif" w:hAnsi="Liberation Serif"/>
+                <w:color w:val="000000"/>
+                <w:lang w:val="pt-BR"/>
+              </w:rPr>
+            </w:pPr>
+            <w:r>
+              <w:rPr>
+                <w:rFonts w:ascii="Liberation Serif" w:hAnsi="Liberation Serif"/>
+                <w:color w:val="000000"/>
+                <w:lang w:val="pt-BR"/>
+              </w:rPr>
+              <w:t>Equipe de análise</w:t>
+            </w:r>
+            <w:r>
+              <w:rPr>
+                <w:rFonts w:ascii="Liberation Serif" w:hAnsi="Liberation Serif"/>
+                <w:color w:val="000000"/>
+                <w:lang w:val="pt-BR"/>
+              </w:rPr>
+              <w:t xml:space="preserve"> - </w:t>
+            </w:r>
+            <w:r>
+              <w:rPr>
+                <w:rFonts w:ascii="Liberation Serif" w:hAnsi="Liberation Serif"/>
+                <w:color w:val="000000"/>
+                <w:lang w:val="pt-BR"/>
+              </w:rPr>
+              <w:t>Grupo IES200</w:t>
+            </w:r>
+          </w:p>
+        </w:tc>
+      </w:tr>
+      <w:tr>
+        <w:tc>
+          <w:tcPr>
+            <w:tcW w:w="2264" w:type="dxa"/>
+            <w:tcBorders>
+              <w:left w:val="single" w:sz="4" w:space="0" w:color="000000"/>
+              <w:bottom w:val="single" w:sz="4" w:space="0" w:color="000000"/>
+            </w:tcBorders>
+            <w:shd w:val="clear" w:color="auto" w:fill="auto"/>
+          </w:tcPr>
+          <w:p>
+            <w:pPr>
+              <w:pStyle w:val="Contedodatabela"/>
+              <w:rPr>
+                <w:rFonts w:ascii="Liberation Serif" w:hAnsi="Liberation Serif"/>
+                <w:color w:val="000000"/>
+                <w:lang w:val="pt-BR"/>
+              </w:rPr>
+            </w:pPr>
+            <w:r>
+              <w:rPr>
+                <w:rFonts w:ascii="Liberation Serif" w:hAnsi="Liberation Serif"/>
+                <w:color w:val="000000"/>
+                <w:lang w:val="pt-BR"/>
+              </w:rPr>
+              <w:t>Quem descreveu:</w:t>
+            </w:r>
+          </w:p>
+        </w:tc>
+        <w:tc>
+          <w:tcPr>
+            <w:tcW w:w="7095" w:type="dxa"/>
+            <w:tcBorders>
+              <w:left w:val="single" w:sz="4" w:space="0" w:color="000000"/>
+              <w:bottom w:val="single" w:sz="4" w:space="0" w:color="000000"/>
+              <w:right w:val="single" w:sz="4" w:space="0" w:color="000000"/>
+            </w:tcBorders>
+            <w:shd w:val="clear" w:color="auto" w:fill="auto"/>
+          </w:tcPr>
+          <w:p>
+            <w:pPr>
+              <w:pStyle w:val="Contedodatabela"/>
+              <w:rPr>
+                <w:rFonts w:ascii="Liberation Serif" w:hAnsi="Liberation Serif"/>
+                <w:color w:val="000000"/>
+                <w:lang w:val="pt-BR"/>
+              </w:rPr>
+            </w:pPr>
+            <w:r>
+              <w:rPr>
+                <w:rFonts w:ascii="Liberation Serif" w:hAnsi="Liberation Serif"/>
+                <w:color w:val="000000"/>
+                <w:lang w:val="pt-BR"/>
+              </w:rPr>
+              <w:t>Auxiliar de secretaria acadêmica Francisco</w:t>
+            </w:r>
+          </w:p>
+        </w:tc>
+      </w:tr>
+      <w:tr>
+        <w:tc>
+          <w:tcPr>
+            <w:tcW w:w="2264" w:type="dxa"/>
+            <w:tcBorders>
+              <w:left w:val="single" w:sz="4" w:space="0" w:color="000000"/>
+              <w:bottom w:val="single" w:sz="4" w:space="0" w:color="000000"/>
+            </w:tcBorders>
+            <w:shd w:val="clear" w:color="auto" w:fill="auto"/>
+          </w:tcPr>
+          <w:p>
+            <w:pPr>
+              <w:pStyle w:val="Contedodatabela"/>
+              <w:rPr>
+                <w:rFonts w:ascii="Liberation Serif" w:hAnsi="Liberation Serif"/>
+                <w:color w:val="000000"/>
+                <w:lang w:val="pt-BR"/>
+              </w:rPr>
+            </w:pPr>
+            <w:r>
+              <w:rPr>
+                <w:rFonts w:ascii="Liberation Serif" w:hAnsi="Liberation Serif"/>
+                <w:color w:val="000000"/>
+                <w:lang w:val="pt-BR"/>
+              </w:rPr>
+              <w:t>Documentos relacionados:</w:t>
+            </w:r>
+          </w:p>
+        </w:tc>
+        <w:tc>
+          <w:tcPr>
+            <w:tcW w:w="7095" w:type="dxa"/>
+            <w:tcBorders>
+              <w:left w:val="single" w:sz="4" w:space="0" w:color="000000"/>
+              <w:bottom w:val="single" w:sz="4" w:space="0" w:color="000000"/>
+              <w:right w:val="single" w:sz="4" w:space="0" w:color="000000"/>
+            </w:tcBorders>
+            <w:shd w:val="clear" w:color="auto" w:fill="auto"/>
+          </w:tcPr>
+          <w:p>
+            <w:pPr>
+              <w:pStyle w:val="Contedodatabela"/>
+              <w:rPr>
+                <w:rFonts w:ascii="Liberation Serif" w:hAnsi="Liberation Serif"/>
+                <w:color w:val="000000"/>
+                <w:lang w:val="pt-BR"/>
+              </w:rPr>
+            </w:pPr>
+          </w:p>
+        </w:tc>
+      </w:tr>
+    </w:tbl>
+    <w:p>
+      <w:pPr>
+        <w:rPr>
+          <w:rFonts w:ascii="Arial" w:hAnsi="Arial" w:cs="Arial"/>
+          <w:i/>
+          <w:iCs/>
+          <w:color w:val="000000"/>
+          <w:lang w:val="pt-BR"/>
+        </w:rPr>
+      </w:pPr>
     </w:p>
     <w:p>
       <w:pPr>
         <w:pStyle w:val="Ttulo3"/>
       </w:pPr>
-      <w:bookmarkStart w:id="18" w:name="_Toc20074560"/>
-      <w:r>
-        <w:t xml:space="preserve">Recebe o formulário </w:t>
-      </w:r>
-      <w:r>
-        <w:t>preenchido dos professores.</w:t>
-      </w:r>
-      <w:bookmarkEnd w:id="18"/>
+      <w:bookmarkStart w:id="20" w:name="_Toc25507854"/>
+      <w:r>
+        <w:t>Horas trabalhadas diariamente</w:t>
+      </w:r>
+      <w:bookmarkEnd w:id="20"/>
+    </w:p>
+    <w:tbl>
+      <w:tblPr>
+        <w:tblW w:w="9360" w:type="dxa"/>
+        <w:tblCellMar>
+          <w:top w:w="55" w:type="dxa"/>
+          <w:left w:w="55" w:type="dxa"/>
+          <w:bottom w:w="55" w:type="dxa"/>
+          <w:right w:w="55" w:type="dxa"/>
+        </w:tblCellMar>
+        <w:tblLook w:val="0000" w:firstRow="0" w:lastRow="0" w:firstColumn="0" w:lastColumn="0" w:noHBand="0" w:noVBand="0"/>
+      </w:tblPr>
+      <w:tblGrid>
+        <w:gridCol w:w="2264"/>
+        <w:gridCol w:w="7096"/>
+      </w:tblGrid>
+      <w:tr>
+        <w:tc>
+          <w:tcPr>
+            <w:tcW w:w="2264" w:type="dxa"/>
+            <w:tcBorders>
+              <w:top w:val="single" w:sz="4" w:space="0" w:color="000000"/>
+              <w:left w:val="single" w:sz="4" w:space="0" w:color="000000"/>
+              <w:bottom w:val="single" w:sz="4" w:space="0" w:color="000000"/>
+            </w:tcBorders>
+            <w:shd w:val="clear" w:color="auto" w:fill="auto"/>
+          </w:tcPr>
+          <w:p>
+            <w:pPr>
+              <w:pStyle w:val="Contedodatabela"/>
+              <w:rPr>
+                <w:rFonts w:ascii="Liberation Serif" w:hAnsi="Liberation Serif"/>
+                <w:color w:val="000000"/>
+                <w:lang w:val="pt-BR"/>
+              </w:rPr>
+            </w:pPr>
+            <w:r>
+              <w:rPr>
+                <w:rFonts w:ascii="Liberation Serif" w:hAnsi="Liberation Serif"/>
+                <w:color w:val="000000"/>
+                <w:lang w:val="pt-BR"/>
+              </w:rPr>
+              <w:t>Sigla:</w:t>
+            </w:r>
+          </w:p>
+        </w:tc>
+        <w:tc>
+          <w:tcPr>
+            <w:tcW w:w="7095" w:type="dxa"/>
+            <w:tcBorders>
+              <w:top w:val="single" w:sz="4" w:space="0" w:color="000000"/>
+              <w:left w:val="single" w:sz="4" w:space="0" w:color="000000"/>
+              <w:bottom w:val="single" w:sz="4" w:space="0" w:color="000000"/>
+              <w:right w:val="single" w:sz="4" w:space="0" w:color="000000"/>
+            </w:tcBorders>
+            <w:shd w:val="clear" w:color="auto" w:fill="auto"/>
+          </w:tcPr>
+          <w:p>
+            <w:pPr>
+              <w:pStyle w:val="Contedodatabela"/>
+              <w:rPr>
+                <w:rFonts w:ascii="Liberation Serif" w:hAnsi="Liberation Serif"/>
+                <w:color w:val="000000"/>
+                <w:lang w:val="pt-BR"/>
+              </w:rPr>
+            </w:pPr>
+            <w:r>
+              <w:rPr>
+                <w:rFonts w:ascii="Liberation Serif" w:hAnsi="Liberation Serif"/>
+                <w:color w:val="000000"/>
+                <w:lang w:val="pt-BR"/>
+              </w:rPr>
+              <w:t>RN00</w:t>
+            </w:r>
+            <w:r>
+              <w:rPr>
+                <w:rFonts w:ascii="Liberation Serif" w:hAnsi="Liberation Serif"/>
+                <w:color w:val="000000"/>
+                <w:lang w:val="pt-BR"/>
+              </w:rPr>
+              <w:t>3</w:t>
+            </w:r>
+          </w:p>
+        </w:tc>
+      </w:tr>
+      <w:tr>
+        <w:tc>
+          <w:tcPr>
+            <w:tcW w:w="2264" w:type="dxa"/>
+            <w:tcBorders>
+              <w:left w:val="single" w:sz="4" w:space="0" w:color="000000"/>
+              <w:bottom w:val="single" w:sz="4" w:space="0" w:color="000000"/>
+            </w:tcBorders>
+            <w:shd w:val="clear" w:color="auto" w:fill="auto"/>
+          </w:tcPr>
+          <w:p>
+            <w:pPr>
+              <w:pStyle w:val="Contedodatabela"/>
+              <w:rPr>
+                <w:rFonts w:ascii="Liberation Serif" w:hAnsi="Liberation Serif"/>
+                <w:color w:val="000000"/>
+                <w:lang w:val="pt-BR"/>
+              </w:rPr>
+            </w:pPr>
+            <w:r>
+              <w:rPr>
+                <w:rFonts w:ascii="Liberation Serif" w:hAnsi="Liberation Serif"/>
+                <w:color w:val="000000"/>
+                <w:lang w:val="pt-BR"/>
+              </w:rPr>
+              <w:t>Descrição:</w:t>
+            </w:r>
+          </w:p>
+        </w:tc>
+        <w:tc>
+          <w:tcPr>
+            <w:tcW w:w="7095" w:type="dxa"/>
+            <w:tcBorders>
+              <w:left w:val="single" w:sz="4" w:space="0" w:color="000000"/>
+              <w:bottom w:val="single" w:sz="4" w:space="0" w:color="000000"/>
+              <w:right w:val="single" w:sz="4" w:space="0" w:color="000000"/>
+            </w:tcBorders>
+            <w:shd w:val="clear" w:color="auto" w:fill="auto"/>
+          </w:tcPr>
+          <w:p>
+            <w:pPr>
+              <w:rPr>
+                <w:lang w:val="pt-BR"/>
+              </w:rPr>
+            </w:pPr>
+            <w:r>
+              <w:rPr>
+                <w:lang w:val="pt-BR"/>
+              </w:rPr>
+              <w:t>Professores não devem trabalhar mais do que oito horas diárias na instituição</w:t>
+            </w:r>
+            <w:r>
+              <w:rPr>
+                <w:lang w:val="pt-BR"/>
+              </w:rPr>
+              <w:t>.</w:t>
+            </w:r>
+          </w:p>
+        </w:tc>
+      </w:tr>
+      <w:tr>
+        <w:tc>
+          <w:tcPr>
+            <w:tcW w:w="2264" w:type="dxa"/>
+            <w:tcBorders>
+              <w:left w:val="single" w:sz="4" w:space="0" w:color="000000"/>
+              <w:bottom w:val="single" w:sz="4" w:space="0" w:color="000000"/>
+            </w:tcBorders>
+            <w:shd w:val="clear" w:color="auto" w:fill="auto"/>
+          </w:tcPr>
+          <w:p>
+            <w:pPr>
+              <w:pStyle w:val="Contedodatabela"/>
+              <w:rPr>
+                <w:rFonts w:ascii="Liberation Serif" w:hAnsi="Liberation Serif"/>
+                <w:color w:val="000000"/>
+                <w:lang w:val="pt-BR"/>
+              </w:rPr>
+            </w:pPr>
+            <w:r>
+              <w:rPr>
+                <w:rFonts w:ascii="Liberation Serif" w:hAnsi="Liberation Serif"/>
+                <w:color w:val="000000"/>
+                <w:lang w:val="pt-BR"/>
+              </w:rPr>
+              <w:t>Quem identificou:</w:t>
+            </w:r>
+          </w:p>
+        </w:tc>
+        <w:tc>
+          <w:tcPr>
+            <w:tcW w:w="7095" w:type="dxa"/>
+            <w:tcBorders>
+              <w:left w:val="single" w:sz="4" w:space="0" w:color="000000"/>
+              <w:bottom w:val="single" w:sz="4" w:space="0" w:color="000000"/>
+              <w:right w:val="single" w:sz="4" w:space="0" w:color="000000"/>
+            </w:tcBorders>
+            <w:shd w:val="clear" w:color="auto" w:fill="auto"/>
+          </w:tcPr>
+          <w:p>
+            <w:pPr>
+              <w:pStyle w:val="Contedodatabela"/>
+              <w:rPr>
+                <w:rFonts w:ascii="Liberation Serif" w:hAnsi="Liberation Serif"/>
+                <w:color w:val="000000"/>
+                <w:lang w:val="pt-BR"/>
+              </w:rPr>
+            </w:pPr>
+            <w:r>
+              <w:rPr>
+                <w:rFonts w:ascii="Liberation Serif" w:hAnsi="Liberation Serif"/>
+                <w:color w:val="000000"/>
+                <w:lang w:val="pt-BR"/>
+              </w:rPr>
+              <w:t>Equipe de análise</w:t>
+            </w:r>
+            <w:r>
+              <w:rPr>
+                <w:rFonts w:ascii="Liberation Serif" w:hAnsi="Liberation Serif"/>
+                <w:color w:val="000000"/>
+                <w:lang w:val="pt-BR"/>
+              </w:rPr>
+              <w:t xml:space="preserve"> - </w:t>
+            </w:r>
+            <w:r>
+              <w:rPr>
+                <w:rFonts w:ascii="Liberation Serif" w:hAnsi="Liberation Serif"/>
+                <w:color w:val="000000"/>
+                <w:lang w:val="pt-BR"/>
+              </w:rPr>
+              <w:t>Grupo IES200</w:t>
+            </w:r>
+          </w:p>
+        </w:tc>
+      </w:tr>
+      <w:tr>
+        <w:tc>
+          <w:tcPr>
+            <w:tcW w:w="2264" w:type="dxa"/>
+            <w:tcBorders>
+              <w:left w:val="single" w:sz="4" w:space="0" w:color="000000"/>
+              <w:bottom w:val="single" w:sz="4" w:space="0" w:color="000000"/>
+            </w:tcBorders>
+            <w:shd w:val="clear" w:color="auto" w:fill="auto"/>
+          </w:tcPr>
+          <w:p>
+            <w:pPr>
+              <w:pStyle w:val="Contedodatabela"/>
+              <w:rPr>
+                <w:rFonts w:ascii="Liberation Serif" w:hAnsi="Liberation Serif"/>
+                <w:color w:val="000000"/>
+                <w:lang w:val="pt-BR"/>
+              </w:rPr>
+            </w:pPr>
+            <w:r>
+              <w:rPr>
+                <w:rFonts w:ascii="Liberation Serif" w:hAnsi="Liberation Serif"/>
+                <w:color w:val="000000"/>
+                <w:lang w:val="pt-BR"/>
+              </w:rPr>
+              <w:t>Quem descreveu:</w:t>
+            </w:r>
+          </w:p>
+        </w:tc>
+        <w:tc>
+          <w:tcPr>
+            <w:tcW w:w="7095" w:type="dxa"/>
+            <w:tcBorders>
+              <w:left w:val="single" w:sz="4" w:space="0" w:color="000000"/>
+              <w:bottom w:val="single" w:sz="4" w:space="0" w:color="000000"/>
+              <w:right w:val="single" w:sz="4" w:space="0" w:color="000000"/>
+            </w:tcBorders>
+            <w:shd w:val="clear" w:color="auto" w:fill="auto"/>
+          </w:tcPr>
+          <w:p>
+            <w:pPr>
+              <w:pStyle w:val="Contedodatabela"/>
+              <w:rPr>
+                <w:rFonts w:ascii="Liberation Serif" w:hAnsi="Liberation Serif"/>
+                <w:color w:val="000000"/>
+                <w:lang w:val="pt-BR"/>
+              </w:rPr>
+            </w:pPr>
+            <w:r>
+              <w:rPr>
+                <w:rFonts w:ascii="Liberation Serif" w:hAnsi="Liberation Serif"/>
+                <w:color w:val="000000"/>
+                <w:lang w:val="pt-BR"/>
+              </w:rPr>
+              <w:t>Auxiliar de secretaria acadêmica Francisco</w:t>
+            </w:r>
+          </w:p>
+        </w:tc>
+      </w:tr>
+      <w:tr>
+        <w:tc>
+          <w:tcPr>
+            <w:tcW w:w="2264" w:type="dxa"/>
+            <w:tcBorders>
+              <w:left w:val="single" w:sz="4" w:space="0" w:color="000000"/>
+              <w:bottom w:val="single" w:sz="4" w:space="0" w:color="000000"/>
+            </w:tcBorders>
+            <w:shd w:val="clear" w:color="auto" w:fill="auto"/>
+          </w:tcPr>
+          <w:p>
+            <w:pPr>
+              <w:pStyle w:val="Contedodatabela"/>
+              <w:rPr>
+                <w:rFonts w:ascii="Liberation Serif" w:hAnsi="Liberation Serif"/>
+                <w:color w:val="000000"/>
+                <w:lang w:val="pt-BR"/>
+              </w:rPr>
+            </w:pPr>
+            <w:r>
+              <w:rPr>
+                <w:rFonts w:ascii="Liberation Serif" w:hAnsi="Liberation Serif"/>
+                <w:color w:val="000000"/>
+                <w:lang w:val="pt-BR"/>
+              </w:rPr>
+              <w:t>Documentos relacionados:</w:t>
+            </w:r>
+          </w:p>
+        </w:tc>
+        <w:tc>
+          <w:tcPr>
+            <w:tcW w:w="7095" w:type="dxa"/>
+            <w:tcBorders>
+              <w:left w:val="single" w:sz="4" w:space="0" w:color="000000"/>
+              <w:bottom w:val="single" w:sz="4" w:space="0" w:color="000000"/>
+              <w:right w:val="single" w:sz="4" w:space="0" w:color="000000"/>
+            </w:tcBorders>
+            <w:shd w:val="clear" w:color="auto" w:fill="auto"/>
+          </w:tcPr>
+          <w:p>
+            <w:pPr>
+              <w:pStyle w:val="Contedodatabela"/>
+              <w:rPr>
+                <w:rFonts w:ascii="Liberation Serif" w:hAnsi="Liberation Serif"/>
+                <w:color w:val="000000"/>
+                <w:lang w:val="pt-BR"/>
+              </w:rPr>
+            </w:pPr>
+          </w:p>
+        </w:tc>
+      </w:tr>
+    </w:tbl>
+    <w:p>
+      <w:pPr>
+        <w:rPr>
+          <w:rFonts w:ascii="Arial" w:hAnsi="Arial" w:cs="Arial"/>
+          <w:i/>
+          <w:iCs/>
+          <w:color w:val="000000"/>
+          <w:lang w:val="pt-BR"/>
+        </w:rPr>
+      </w:pPr>
     </w:p>
     <w:p>
       <w:pPr>
-        <w:pStyle w:val="Corpodetexto"/>
-        <w:ind w:left="142"/>
-        <w:rPr>
-          <w:lang w:val="pt-BR"/>
-        </w:rPr>
-      </w:pPr>
-      <w:r>
-        <w:rPr>
-          <w:lang w:val="pt-BR"/>
-        </w:rPr>
-        <w:t xml:space="preserve">Acumulam os diversos formulários enviados pelos professores, </w:t>
-      </w:r>
-      <w:r>
-        <w:rPr>
-          <w:lang w:val="pt-BR"/>
-        </w:rPr>
-        <w:t>a fim</w:t>
-      </w:r>
-      <w:r>
-        <w:rPr>
-          <w:lang w:val="pt-BR"/>
-        </w:rPr>
-        <w:t xml:space="preserve"> de analisar </w:t>
-      </w:r>
-      <w:r>
-        <w:rPr>
-          <w:lang w:val="pt-BR"/>
-        </w:rPr>
-        <w:t xml:space="preserve">as informações ali contidas para </w:t>
-      </w:r>
-      <w:r>
-        <w:rPr>
-          <w:lang w:val="pt-BR"/>
-        </w:rPr>
-        <w:t>elaborar a grade de horário.</w:t>
-      </w:r>
+        <w:pStyle w:val="Ttulo3"/>
+      </w:pPr>
+      <w:bookmarkStart w:id="21" w:name="_Toc25507855"/>
+      <w:r>
+        <w:lastRenderedPageBreak/>
+        <w:t>Horas trabalhadas semanalmente</w:t>
+      </w:r>
+      <w:r>
+        <w:t xml:space="preserve"> para professores com um contrato</w:t>
+      </w:r>
+      <w:r>
+        <w:t>.</w:t>
+      </w:r>
+      <w:bookmarkEnd w:id="21"/>
+    </w:p>
+    <w:tbl>
+      <w:tblPr>
+        <w:tblW w:w="9360" w:type="dxa"/>
+        <w:tblCellMar>
+          <w:top w:w="55" w:type="dxa"/>
+          <w:left w:w="55" w:type="dxa"/>
+          <w:bottom w:w="55" w:type="dxa"/>
+          <w:right w:w="55" w:type="dxa"/>
+        </w:tblCellMar>
+        <w:tblLook w:val="0000" w:firstRow="0" w:lastRow="0" w:firstColumn="0" w:lastColumn="0" w:noHBand="0" w:noVBand="0"/>
+      </w:tblPr>
+      <w:tblGrid>
+        <w:gridCol w:w="2264"/>
+        <w:gridCol w:w="7096"/>
+      </w:tblGrid>
+      <w:tr>
+        <w:tc>
+          <w:tcPr>
+            <w:tcW w:w="2264" w:type="dxa"/>
+            <w:tcBorders>
+              <w:top w:val="single" w:sz="4" w:space="0" w:color="000000"/>
+              <w:left w:val="single" w:sz="4" w:space="0" w:color="000000"/>
+              <w:bottom w:val="single" w:sz="4" w:space="0" w:color="000000"/>
+            </w:tcBorders>
+            <w:shd w:val="clear" w:color="auto" w:fill="auto"/>
+          </w:tcPr>
+          <w:p>
+            <w:pPr>
+              <w:pStyle w:val="Contedodatabela"/>
+              <w:rPr>
+                <w:rFonts w:ascii="Liberation Serif" w:hAnsi="Liberation Serif"/>
+                <w:color w:val="000000"/>
+                <w:lang w:val="pt-BR"/>
+              </w:rPr>
+            </w:pPr>
+            <w:r>
+              <w:rPr>
+                <w:rFonts w:ascii="Liberation Serif" w:hAnsi="Liberation Serif"/>
+                <w:color w:val="000000"/>
+                <w:lang w:val="pt-BR"/>
+              </w:rPr>
+              <w:t>Sigla:</w:t>
+            </w:r>
+          </w:p>
+        </w:tc>
+        <w:tc>
+          <w:tcPr>
+            <w:tcW w:w="7095" w:type="dxa"/>
+            <w:tcBorders>
+              <w:top w:val="single" w:sz="4" w:space="0" w:color="000000"/>
+              <w:left w:val="single" w:sz="4" w:space="0" w:color="000000"/>
+              <w:bottom w:val="single" w:sz="4" w:space="0" w:color="000000"/>
+              <w:right w:val="single" w:sz="4" w:space="0" w:color="000000"/>
+            </w:tcBorders>
+            <w:shd w:val="clear" w:color="auto" w:fill="auto"/>
+          </w:tcPr>
+          <w:p>
+            <w:pPr>
+              <w:pStyle w:val="Contedodatabela"/>
+              <w:rPr>
+                <w:rFonts w:ascii="Liberation Serif" w:hAnsi="Liberation Serif"/>
+                <w:color w:val="000000"/>
+                <w:lang w:val="pt-BR"/>
+              </w:rPr>
+            </w:pPr>
+            <w:r>
+              <w:rPr>
+                <w:rFonts w:ascii="Liberation Serif" w:hAnsi="Liberation Serif"/>
+                <w:color w:val="000000"/>
+                <w:lang w:val="pt-BR"/>
+              </w:rPr>
+              <w:t>RN004</w:t>
+            </w:r>
+          </w:p>
+        </w:tc>
+      </w:tr>
+      <w:tr>
+        <w:tc>
+          <w:tcPr>
+            <w:tcW w:w="2264" w:type="dxa"/>
+            <w:tcBorders>
+              <w:left w:val="single" w:sz="4" w:space="0" w:color="000000"/>
+              <w:bottom w:val="single" w:sz="4" w:space="0" w:color="000000"/>
+            </w:tcBorders>
+            <w:shd w:val="clear" w:color="auto" w:fill="auto"/>
+          </w:tcPr>
+          <w:p>
+            <w:pPr>
+              <w:pStyle w:val="Contedodatabela"/>
+              <w:rPr>
+                <w:rFonts w:ascii="Liberation Serif" w:hAnsi="Liberation Serif"/>
+                <w:color w:val="000000"/>
+                <w:lang w:val="pt-BR"/>
+              </w:rPr>
+            </w:pPr>
+            <w:r>
+              <w:rPr>
+                <w:rFonts w:ascii="Liberation Serif" w:hAnsi="Liberation Serif"/>
+                <w:color w:val="000000"/>
+                <w:lang w:val="pt-BR"/>
+              </w:rPr>
+              <w:t>Descrição:</w:t>
+            </w:r>
+          </w:p>
+        </w:tc>
+        <w:tc>
+          <w:tcPr>
+            <w:tcW w:w="7095" w:type="dxa"/>
+            <w:tcBorders>
+              <w:left w:val="single" w:sz="4" w:space="0" w:color="000000"/>
+              <w:bottom w:val="single" w:sz="4" w:space="0" w:color="000000"/>
+              <w:right w:val="single" w:sz="4" w:space="0" w:color="000000"/>
+            </w:tcBorders>
+            <w:shd w:val="clear" w:color="auto" w:fill="auto"/>
+          </w:tcPr>
+          <w:p>
+            <w:pPr>
+              <w:rPr>
+                <w:lang w:val="pt-BR"/>
+              </w:rPr>
+            </w:pPr>
+            <w:r>
+              <w:rPr>
+                <w:lang w:val="pt-BR"/>
+              </w:rPr>
+              <w:t>Professores com apenas um contrato têm limite de 44h semanais trabalhadas.</w:t>
+            </w:r>
+          </w:p>
+        </w:tc>
+      </w:tr>
+      <w:tr>
+        <w:tc>
+          <w:tcPr>
+            <w:tcW w:w="2264" w:type="dxa"/>
+            <w:tcBorders>
+              <w:left w:val="single" w:sz="4" w:space="0" w:color="000000"/>
+              <w:bottom w:val="single" w:sz="4" w:space="0" w:color="000000"/>
+            </w:tcBorders>
+            <w:shd w:val="clear" w:color="auto" w:fill="auto"/>
+          </w:tcPr>
+          <w:p>
+            <w:pPr>
+              <w:pStyle w:val="Contedodatabela"/>
+              <w:rPr>
+                <w:rFonts w:ascii="Liberation Serif" w:hAnsi="Liberation Serif"/>
+                <w:color w:val="000000"/>
+                <w:lang w:val="pt-BR"/>
+              </w:rPr>
+            </w:pPr>
+            <w:r>
+              <w:rPr>
+                <w:rFonts w:ascii="Liberation Serif" w:hAnsi="Liberation Serif"/>
+                <w:color w:val="000000"/>
+                <w:lang w:val="pt-BR"/>
+              </w:rPr>
+              <w:t>Quem identificou:</w:t>
+            </w:r>
+          </w:p>
+        </w:tc>
+        <w:tc>
+          <w:tcPr>
+            <w:tcW w:w="7095" w:type="dxa"/>
+            <w:tcBorders>
+              <w:left w:val="single" w:sz="4" w:space="0" w:color="000000"/>
+              <w:bottom w:val="single" w:sz="4" w:space="0" w:color="000000"/>
+              <w:right w:val="single" w:sz="4" w:space="0" w:color="000000"/>
+            </w:tcBorders>
+            <w:shd w:val="clear" w:color="auto" w:fill="auto"/>
+          </w:tcPr>
+          <w:p>
+            <w:pPr>
+              <w:pStyle w:val="Contedodatabela"/>
+              <w:rPr>
+                <w:rFonts w:ascii="Liberation Serif" w:hAnsi="Liberation Serif"/>
+                <w:color w:val="000000"/>
+                <w:lang w:val="pt-BR"/>
+              </w:rPr>
+            </w:pPr>
+            <w:r>
+              <w:rPr>
+                <w:rFonts w:ascii="Liberation Serif" w:hAnsi="Liberation Serif"/>
+                <w:color w:val="000000"/>
+                <w:lang w:val="pt-BR"/>
+              </w:rPr>
+              <w:t>Equipe de análise</w:t>
+            </w:r>
+            <w:r>
+              <w:rPr>
+                <w:rFonts w:ascii="Liberation Serif" w:hAnsi="Liberation Serif"/>
+                <w:color w:val="000000"/>
+                <w:lang w:val="pt-BR"/>
+              </w:rPr>
+              <w:t xml:space="preserve"> - </w:t>
+            </w:r>
+            <w:r>
+              <w:rPr>
+                <w:rFonts w:ascii="Liberation Serif" w:hAnsi="Liberation Serif"/>
+                <w:color w:val="000000"/>
+                <w:lang w:val="pt-BR"/>
+              </w:rPr>
+              <w:t>Grupo IES200</w:t>
+            </w:r>
+          </w:p>
+        </w:tc>
+      </w:tr>
+      <w:tr>
+        <w:tc>
+          <w:tcPr>
+            <w:tcW w:w="2264" w:type="dxa"/>
+            <w:tcBorders>
+              <w:left w:val="single" w:sz="4" w:space="0" w:color="000000"/>
+              <w:bottom w:val="single" w:sz="4" w:space="0" w:color="000000"/>
+            </w:tcBorders>
+            <w:shd w:val="clear" w:color="auto" w:fill="auto"/>
+          </w:tcPr>
+          <w:p>
+            <w:pPr>
+              <w:pStyle w:val="Contedodatabela"/>
+              <w:rPr>
+                <w:rFonts w:ascii="Liberation Serif" w:hAnsi="Liberation Serif"/>
+                <w:color w:val="000000"/>
+                <w:lang w:val="pt-BR"/>
+              </w:rPr>
+            </w:pPr>
+            <w:r>
+              <w:rPr>
+                <w:rFonts w:ascii="Liberation Serif" w:hAnsi="Liberation Serif"/>
+                <w:color w:val="000000"/>
+                <w:lang w:val="pt-BR"/>
+              </w:rPr>
+              <w:t>Quem descreveu:</w:t>
+            </w:r>
+          </w:p>
+        </w:tc>
+        <w:tc>
+          <w:tcPr>
+            <w:tcW w:w="7095" w:type="dxa"/>
+            <w:tcBorders>
+              <w:left w:val="single" w:sz="4" w:space="0" w:color="000000"/>
+              <w:bottom w:val="single" w:sz="4" w:space="0" w:color="000000"/>
+              <w:right w:val="single" w:sz="4" w:space="0" w:color="000000"/>
+            </w:tcBorders>
+            <w:shd w:val="clear" w:color="auto" w:fill="auto"/>
+          </w:tcPr>
+          <w:p>
+            <w:pPr>
+              <w:pStyle w:val="Contedodatabela"/>
+              <w:rPr>
+                <w:rFonts w:ascii="Liberation Serif" w:hAnsi="Liberation Serif"/>
+                <w:color w:val="000000"/>
+                <w:lang w:val="pt-BR"/>
+              </w:rPr>
+            </w:pPr>
+            <w:r>
+              <w:rPr>
+                <w:rFonts w:ascii="Liberation Serif" w:hAnsi="Liberation Serif"/>
+                <w:color w:val="000000"/>
+                <w:lang w:val="pt-BR"/>
+              </w:rPr>
+              <w:t>Auxiliar de secretaria acadêmica Francisco</w:t>
+            </w:r>
+          </w:p>
+        </w:tc>
+      </w:tr>
+      <w:tr>
+        <w:tc>
+          <w:tcPr>
+            <w:tcW w:w="2264" w:type="dxa"/>
+            <w:tcBorders>
+              <w:left w:val="single" w:sz="4" w:space="0" w:color="000000"/>
+              <w:bottom w:val="single" w:sz="4" w:space="0" w:color="000000"/>
+            </w:tcBorders>
+            <w:shd w:val="clear" w:color="auto" w:fill="auto"/>
+          </w:tcPr>
+          <w:p>
+            <w:pPr>
+              <w:pStyle w:val="Contedodatabela"/>
+              <w:rPr>
+                <w:rFonts w:ascii="Liberation Serif" w:hAnsi="Liberation Serif"/>
+                <w:color w:val="000000"/>
+                <w:lang w:val="pt-BR"/>
+              </w:rPr>
+            </w:pPr>
+            <w:r>
+              <w:rPr>
+                <w:rFonts w:ascii="Liberation Serif" w:hAnsi="Liberation Serif"/>
+                <w:color w:val="000000"/>
+                <w:lang w:val="pt-BR"/>
+              </w:rPr>
+              <w:t>Documentos relacionados:</w:t>
+            </w:r>
+          </w:p>
+        </w:tc>
+        <w:tc>
+          <w:tcPr>
+            <w:tcW w:w="7095" w:type="dxa"/>
+            <w:tcBorders>
+              <w:left w:val="single" w:sz="4" w:space="0" w:color="000000"/>
+              <w:bottom w:val="single" w:sz="4" w:space="0" w:color="000000"/>
+              <w:right w:val="single" w:sz="4" w:space="0" w:color="000000"/>
+            </w:tcBorders>
+            <w:shd w:val="clear" w:color="auto" w:fill="auto"/>
+          </w:tcPr>
+          <w:p>
+            <w:pPr>
+              <w:pStyle w:val="Contedodatabela"/>
+              <w:rPr>
+                <w:rFonts w:ascii="Liberation Serif" w:hAnsi="Liberation Serif"/>
+                <w:color w:val="000000"/>
+                <w:lang w:val="pt-BR"/>
+              </w:rPr>
+            </w:pPr>
+          </w:p>
+        </w:tc>
+      </w:tr>
+    </w:tbl>
+    <w:p>
+      <w:pPr>
+        <w:rPr>
+          <w:rFonts w:ascii="Arial" w:hAnsi="Arial" w:cs="Arial"/>
+          <w:i/>
+          <w:iCs/>
+          <w:color w:val="000000"/>
+          <w:lang w:val="pt-BR"/>
+        </w:rPr>
+      </w:pPr>
     </w:p>
     <w:p>
       <w:pPr>
-        <w:pStyle w:val="Corpodetexto"/>
-        <w:ind w:left="142"/>
-        <w:rPr>
-          <w:lang w:val="pt-BR"/>
-        </w:rPr>
-      </w:pPr>
-    </w:p>
-    <w:p>
-      <w:pPr>
         <w:pStyle w:val="Ttulo3"/>
       </w:pPr>
-      <w:bookmarkStart w:id="19" w:name="_Toc20074561"/>
-      <w:r>
-        <w:t>Aprova ou desaprova os formulários</w:t>
-      </w:r>
-      <w:r>
-        <w:t>.</w:t>
-      </w:r>
-      <w:bookmarkEnd w:id="19"/>
-    </w:p>
-    <w:p>
-      <w:pPr>
-        <w:pStyle w:val="Corpodetexto"/>
-        <w:ind w:left="142"/>
-        <w:rPr>
-          <w:lang w:val="pt-BR"/>
-        </w:rPr>
-      </w:pPr>
-      <w:r>
-        <w:rPr>
-          <w:lang w:val="pt-BR"/>
-        </w:rPr>
-        <w:t xml:space="preserve">A análise permite que os funcionários da secretaria </w:t>
-      </w:r>
-      <w:r>
-        <w:rPr>
-          <w:lang w:val="pt-BR"/>
-        </w:rPr>
-        <w:t xml:space="preserve">aprovem ou desaprovem os formulários enviados pelos professores com base </w:t>
-      </w:r>
-      <w:r>
-        <w:rPr>
-          <w:lang w:val="pt-BR"/>
-        </w:rPr>
-        <w:t xml:space="preserve">nas regras pré-estabelecidas pela coordenação e pelas demais </w:t>
-      </w:r>
-      <w:r>
-        <w:rPr>
-          <w:lang w:val="pt-BR"/>
-        </w:rPr>
-        <w:t>normas regulamentadoras do negócio.</w:t>
-      </w:r>
-    </w:p>
-    <w:p>
-      <w:pPr>
-        <w:pStyle w:val="Corpodetexto"/>
-        <w:ind w:left="142"/>
-        <w:rPr>
-          <w:lang w:val="pt-BR"/>
-        </w:rPr>
-      </w:pPr>
-      <w:r>
-        <w:rPr>
-          <w:lang w:val="pt-BR"/>
-        </w:rPr>
-        <w:tab/>
-      </w:r>
-    </w:p>
-    <w:p>
-      <w:pPr>
-        <w:pStyle w:val="Ttulo3"/>
-      </w:pPr>
-      <w:bookmarkStart w:id="20" w:name="_Toc20074562"/>
-      <w:r>
-        <w:t>Emite a grade horária do semestre.</w:t>
-      </w:r>
-      <w:bookmarkEnd w:id="20"/>
-    </w:p>
-    <w:p>
-      <w:pPr>
-        <w:pStyle w:val="Corpodetexto"/>
-        <w:ind w:left="142"/>
-        <w:rPr>
-          <w:lang w:val="pt-BR"/>
-        </w:rPr>
-      </w:pPr>
-      <w:r>
-        <w:rPr>
-          <w:lang w:val="pt-BR"/>
-        </w:rPr>
-        <w:t>Formalizam a grade horária, publicam a mesma no site da instituição</w:t>
-      </w:r>
-      <w:r>
-        <w:rPr>
-          <w:lang w:val="pt-BR"/>
-        </w:rPr>
-        <w:t>.</w:t>
-      </w:r>
-    </w:p>
-    <w:p>
-      <w:pPr>
-        <w:pStyle w:val="Corpodetexto"/>
-        <w:ind w:left="0"/>
-        <w:rPr>
-          <w:i/>
-          <w:iCs/>
-          <w:lang w:val="pt-BR"/>
-        </w:rPr>
-      </w:pPr>
-    </w:p>
-    <w:p>
-      <w:pPr>
-        <w:pStyle w:val="Ttulo2"/>
-      </w:pPr>
-      <w:bookmarkStart w:id="21" w:name="_Toc20074563"/>
-      <w:r>
-        <w:t>Regras de Negócio</w:t>
-      </w:r>
-      <w:bookmarkEnd w:id="21"/>
-    </w:p>
-    <w:p>
-      <w:pPr>
-        <w:pStyle w:val="Ttulo3"/>
-      </w:pPr>
-      <w:bookmarkStart w:id="22" w:name="_Toc20074564"/>
-      <w:r>
-        <w:t>Interstício</w:t>
+      <w:bookmarkStart w:id="22" w:name="_Toc25507856"/>
+      <w:r>
+        <w:t xml:space="preserve">Horas trabalhadas </w:t>
+      </w:r>
+      <w:r>
+        <w:t>semanalmente para professores com dois contratos.</w:t>
       </w:r>
       <w:bookmarkEnd w:id="22"/>
     </w:p>
@@ -5427,7 +6646,7 @@
                 <w:color w:val="000000"/>
                 <w:lang w:val="pt-BR"/>
               </w:rPr>
-              <w:t>RN001</w:t>
+              <w:t>RN005</w:t>
             </w:r>
           </w:p>
         </w:tc>
@@ -5481,13 +6700,13 @@
               <w:rPr>
                 <w:lang w:val="pt-BR"/>
               </w:rPr>
-              <w:t xml:space="preserve">Professores devem aguardar </w:t>
-            </w:r>
-            <w:r>
-              <w:rPr>
-                <w:lang w:val="pt-BR"/>
-              </w:rPr>
-              <w:t>11 horas entre uma jornada e outra na instituição.</w:t>
+              <w:t xml:space="preserve">Professores com </w:t>
+            </w:r>
+            <w:r>
+              <w:rPr>
+                <w:lang w:val="pt-BR"/>
+              </w:rPr>
+              <w:t>dois contratos têm limite de 64h semanais trabalhadas.</w:t>
             </w:r>
           </w:p>
         </w:tc>
@@ -5548,6 +6767,22 @@
               </w:rPr>
               <w:t>Equipe de análise</w:t>
             </w:r>
+            <w:r>
+              <w:rPr>
+                <w:rFonts w:ascii="Liberation Serif" w:hAnsi="Liberation Serif"/>
+                <w:color w:val="000000"/>
+                <w:lang w:val="pt-BR"/>
+              </w:rPr>
+              <w:t xml:space="preserve"> - </w:t>
+            </w:r>
+            <w:r>
+              <w:rPr>
+                <w:rFonts w:ascii="Liberation Serif" w:hAnsi="Liberation Serif"/>
+                <w:color w:val="000000"/>
+                <w:lang w:val="pt-BR"/>
+              </w:rPr>
+              <w:t>Grupo IES200</w:t>
+            </w:r>
           </w:p>
         </w:tc>
       </w:tr>
@@ -5605,15 +6840,7 @@
                 <w:color w:val="000000"/>
                 <w:lang w:val="pt-BR"/>
               </w:rPr>
-              <w:t>A</w:t>
-            </w:r>
-            <w:r>
-              <w:rPr>
-                <w:rFonts w:ascii="Liberation Serif" w:hAnsi="Liberation Serif"/>
-                <w:color w:val="000000"/>
-                <w:lang w:val="pt-BR"/>
-              </w:rPr>
-              <w:t>uxiliar de secretaria acadêmica Francisco</w:t>
+              <w:t>Auxiliar de secretaria acadêmica Francisco</w:t>
             </w:r>
           </w:p>
         </w:tc>
@@ -5673,8 +6900,9 @@
     <w:p>
       <w:pPr>
         <w:rPr>
-          <w:b/>
-          <w:bCs/>
+          <w:rFonts w:ascii="Arial" w:hAnsi="Arial" w:cs="Arial"/>
+          <w:i/>
+          <w:iCs/>
           <w:color w:val="000000"/>
           <w:lang w:val="pt-BR"/>
         </w:rPr>
@@ -5684,9 +6912,9 @@
       <w:pPr>
         <w:pStyle w:val="Ttulo3"/>
       </w:pPr>
-      <w:bookmarkStart w:id="23" w:name="_Toc20074565"/>
-      <w:r>
-        <w:t>Múltiplas matrículas</w:t>
+      <w:bookmarkStart w:id="23" w:name="_Toc25507857"/>
+      <w:r>
+        <w:t>Matérias eletivas possuem horário fixado pela coordenação.</w:t>
       </w:r>
       <w:bookmarkEnd w:id="23"/>
     </w:p>
@@ -5761,7 +6989,7 @@
                 <w:color w:val="000000"/>
                 <w:lang w:val="pt-BR"/>
               </w:rPr>
-              <w:t>RN002</w:t>
+              <w:t>RN006</w:t>
             </w:r>
           </w:p>
         </w:tc>
@@ -5815,7 +7043,7 @@
               <w:rPr>
                 <w:lang w:val="pt-BR"/>
               </w:rPr>
-              <w:t>Deve-se considerar professores com dois contratos ativos na instituição.</w:t>
+              <w:t>Professores não escolhem horário para as disciplinas eletivas durante o formulário de aulas/horas, pois as mesmas já têm horário definido previamente pela coordenação.</w:t>
             </w:r>
           </w:p>
         </w:tc>
@@ -5876,6 +7104,22 @@
               </w:rPr>
               <w:t>Equipe de análise</w:t>
             </w:r>
+            <w:r>
+              <w:rPr>
+                <w:rFonts w:ascii="Liberation Serif" w:hAnsi="Liberation Serif"/>
+                <w:color w:val="000000"/>
+                <w:lang w:val="pt-BR"/>
+              </w:rPr>
+              <w:t xml:space="preserve"> - </w:t>
+            </w:r>
+            <w:r>
+              <w:rPr>
+                <w:rFonts w:ascii="Liberation Serif" w:hAnsi="Liberation Serif"/>
+                <w:color w:val="000000"/>
+                <w:lang w:val="pt-BR"/>
+              </w:rPr>
+              <w:t>Grupo IES200</w:t>
+            </w:r>
           </w:p>
         </w:tc>
       </w:tr>
@@ -6005,9 +7249,9 @@
       <w:pPr>
         <w:pStyle w:val="Ttulo3"/>
       </w:pPr>
-      <w:bookmarkStart w:id="24" w:name="_Toc20074566"/>
-      <w:r>
-        <w:t>Horas trabalhadas diariamente</w:t>
+      <w:bookmarkStart w:id="24" w:name="_Toc25507858"/>
+      <w:r>
+        <w:t>Prioridade dos laboratórios.</w:t>
       </w:r>
       <w:bookmarkEnd w:id="24"/>
     </w:p>
@@ -6082,15 +7326,7 @@
                 <w:color w:val="000000"/>
                 <w:lang w:val="pt-BR"/>
               </w:rPr>
-              <w:t>RN00</w:t>
-            </w:r>
-            <w:r>
-              <w:rPr>
-                <w:rFonts w:ascii="Liberation Serif" w:hAnsi="Liberation Serif"/>
-                <w:color w:val="000000"/>
-                <w:lang w:val="pt-BR"/>
-              </w:rPr>
-              <w:t>3</w:t>
+              <w:t>RN007</w:t>
             </w:r>
           </w:p>
         </w:tc>
@@ -6144,13 +7380,7 @@
               <w:rPr>
                 <w:lang w:val="pt-BR"/>
               </w:rPr>
-              <w:t>Professores não devem trabalhar mais do que oito horas diárias na instituição</w:t>
-            </w:r>
-            <w:r>
-              <w:rPr>
-                <w:lang w:val="pt-BR"/>
-              </w:rPr>
-              <w:t>.</w:t>
+              <w:t>Os laboratórios devem ser prioritários para matérias/disciplinas/aulas que realmente necessitem da utilização dos mesmos.</w:t>
             </w:r>
           </w:p>
         </w:tc>
@@ -6211,6 +7441,22 @@
               </w:rPr>
               <w:t>Equipe de análise</w:t>
             </w:r>
+            <w:r>
+              <w:rPr>
+                <w:rFonts w:ascii="Liberation Serif" w:hAnsi="Liberation Serif"/>
+                <w:color w:val="000000"/>
+                <w:lang w:val="pt-BR"/>
+              </w:rPr>
+              <w:t xml:space="preserve"> - </w:t>
+            </w:r>
+            <w:r>
+              <w:rPr>
+                <w:rFonts w:ascii="Liberation Serif" w:hAnsi="Liberation Serif"/>
+                <w:color w:val="000000"/>
+                <w:lang w:val="pt-BR"/>
+              </w:rPr>
+              <w:t>Grupo IES200</w:t>
+            </w:r>
           </w:p>
         </w:tc>
       </w:tr>
@@ -6340,15 +7586,9 @@
       <w:pPr>
         <w:pStyle w:val="Ttulo3"/>
       </w:pPr>
-      <w:bookmarkStart w:id="25" w:name="_Toc20074567"/>
-      <w:r>
-        <w:t>Horas trabalhadas semanalmente</w:t>
-      </w:r>
-      <w:r>
-        <w:t xml:space="preserve"> para professores com um contrato</w:t>
-      </w:r>
-      <w:r>
-        <w:t>.</w:t>
+      <w:bookmarkStart w:id="25" w:name="_Toc25507859"/>
+      <w:r>
+        <w:t>Prioridade na escolha de horários entre os professores.</w:t>
       </w:r>
       <w:bookmarkEnd w:id="25"/>
     </w:p>
@@ -6423,7 +7663,7 @@
                 <w:color w:val="000000"/>
                 <w:lang w:val="pt-BR"/>
               </w:rPr>
-              <w:t>RN004</w:t>
+              <w:t>RN008</w:t>
             </w:r>
           </w:p>
         </w:tc>
@@ -6477,7 +7717,20 @@
               <w:rPr>
                 <w:lang w:val="pt-BR"/>
               </w:rPr>
-              <w:t>Professores com apenas um contrato têm limite de 44h semanais trabalhadas.</w:t>
+              <w:t xml:space="preserve">Professores com mais tempo na instituição têm prioridade na escolha do horário, além </w:t>
+            </w:r>
+            <w:r>
+              <w:rPr>
+                <w:lang w:val="pt-BR"/>
+              </w:rPr>
+              <w:lastRenderedPageBreak/>
+              <w:t xml:space="preserve">disso, professores </w:t>
+            </w:r>
+            <w:r>
+              <w:rPr>
+                <w:lang w:val="pt-BR"/>
+              </w:rPr>
+              <w:t>concursados têm prioridade sobre professores contratados.</w:t>
             </w:r>
           </w:p>
         </w:tc>
@@ -6539,6 +7792,22 @@
               </w:rPr>
               <w:t>Equipe de análise</w:t>
             </w:r>
+            <w:r>
+              <w:rPr>
+                <w:rFonts w:ascii="Liberation Serif" w:hAnsi="Liberation Serif"/>
+                <w:color w:val="000000"/>
+                <w:lang w:val="pt-BR"/>
+              </w:rPr>
+              <w:t xml:space="preserve"> - </w:t>
+            </w:r>
+            <w:r>
+              <w:rPr>
+                <w:rFonts w:ascii="Liberation Serif" w:hAnsi="Liberation Serif"/>
+                <w:color w:val="000000"/>
+                <w:lang w:val="pt-BR"/>
+              </w:rPr>
+              <w:t>Grupo IES200</w:t>
+            </w:r>
           </w:p>
         </w:tc>
       </w:tr>
@@ -6668,14 +7937,33 @@
       <w:pPr>
         <w:pStyle w:val="Ttulo3"/>
       </w:pPr>
-      <w:bookmarkStart w:id="26" w:name="_Toc20074568"/>
-      <w:r>
-        <w:t xml:space="preserve">Horas trabalhadas </w:t>
-      </w:r>
-      <w:r>
-        <w:t>semanalmente para professores com dois contratos.</w:t>
+      <w:bookmarkStart w:id="26" w:name="_Toc25507860"/>
+      <w:r>
+        <w:t>Salas e horários livres para monitoria.</w:t>
       </w:r>
       <w:bookmarkEnd w:id="26"/>
+    </w:p>
+    <w:p>
+      <w:pPr>
+        <w:rPr>
+          <w:rFonts w:ascii="Arial" w:hAnsi="Arial" w:cs="Arial"/>
+          <w:i/>
+          <w:iCs/>
+          <w:color w:val="000000"/>
+          <w:lang w:val="pt-BR"/>
+        </w:rPr>
+      </w:pPr>
+    </w:p>
+    <w:p>
+      <w:pPr>
+        <w:rPr>
+          <w:rFonts w:ascii="Arial" w:hAnsi="Arial" w:cs="Arial"/>
+          <w:i/>
+          <w:iCs/>
+          <w:color w:val="000000"/>
+          <w:lang w:val="pt-BR"/>
+        </w:rPr>
+      </w:pPr>
     </w:p>
     <w:tbl>
       <w:tblPr>
@@ -6748,7 +8036,7 @@
                 <w:color w:val="000000"/>
                 <w:lang w:val="pt-BR"/>
               </w:rPr>
-              <w:t>RN005</w:t>
+              <w:t>RN009</w:t>
             </w:r>
           </w:p>
         </w:tc>
@@ -6802,13 +8090,7 @@
               <w:rPr>
                 <w:lang w:val="pt-BR"/>
               </w:rPr>
-              <w:t xml:space="preserve">Professores com </w:t>
-            </w:r>
-            <w:r>
-              <w:rPr>
-                <w:lang w:val="pt-BR"/>
-              </w:rPr>
-              <w:t>dois contratos têm limite de 64h semanais trabalhadas.</w:t>
+              <w:t>Horários e salas/laboratórios disponibilizados para as monitorias não devem conflitar com os horários das aulas.</w:t>
             </w:r>
           </w:p>
         </w:tc>
@@ -6869,6 +8151,22 @@
               </w:rPr>
               <w:t>Equipe de análise</w:t>
             </w:r>
+            <w:r>
+              <w:rPr>
+                <w:rFonts w:ascii="Liberation Serif" w:hAnsi="Liberation Serif"/>
+                <w:color w:val="000000"/>
+                <w:lang w:val="pt-BR"/>
+              </w:rPr>
+              <w:t xml:space="preserve"> - </w:t>
+            </w:r>
+            <w:r>
+              <w:rPr>
+                <w:rFonts w:ascii="Liberation Serif" w:hAnsi="Liberation Serif"/>
+                <w:color w:val="000000"/>
+                <w:lang w:val="pt-BR"/>
+              </w:rPr>
+              <w:t>Grupo IES200</w:t>
+            </w:r>
           </w:p>
         </w:tc>
       </w:tr>
@@ -6996,1354 +8294,13 @@
     </w:p>
     <w:p>
       <w:pPr>
-        <w:pStyle w:val="Ttulo3"/>
-      </w:pPr>
-      <w:bookmarkStart w:id="27" w:name="_Toc20074569"/>
-      <w:r>
-        <w:t>Matérias eletivas possuem horário fixado pela coordenação.</w:t>
+        <w:pStyle w:val="Ttulo2"/>
+      </w:pPr>
+      <w:bookmarkStart w:id="27" w:name="_Toc25507861"/>
+      <w:r>
+        <w:t>Descrição do Problema/Oportunidade</w:t>
       </w:r>
       <w:bookmarkEnd w:id="27"/>
-    </w:p>
-    <w:tbl>
-      <w:tblPr>
-        <w:tblW w:w="9360" w:type="dxa"/>
-        <w:tblCellMar>
-          <w:top w:w="55" w:type="dxa"/>
-          <w:left w:w="55" w:type="dxa"/>
-          <w:bottom w:w="55" w:type="dxa"/>
-          <w:right w:w="55" w:type="dxa"/>
-        </w:tblCellMar>
-        <w:tblLook w:val="0000" w:firstRow="0" w:lastRow="0" w:firstColumn="0" w:lastColumn="0" w:noHBand="0" w:noVBand="0"/>
-      </w:tblPr>
-      <w:tblGrid>
-        <w:gridCol w:w="2264"/>
-        <w:gridCol w:w="7096"/>
-      </w:tblGrid>
-      <w:tr>
-        <w:tc>
-          <w:tcPr>
-            <w:tcW w:w="2264" w:type="dxa"/>
-            <w:tcBorders>
-              <w:top w:val="single" w:sz="4" w:space="0" w:color="000000"/>
-              <w:left w:val="single" w:sz="4" w:space="0" w:color="000000"/>
-              <w:bottom w:val="single" w:sz="4" w:space="0" w:color="000000"/>
-            </w:tcBorders>
-            <w:shd w:val="clear" w:color="auto" w:fill="auto"/>
-          </w:tcPr>
-          <w:p>
-            <w:pPr>
-              <w:pStyle w:val="Contedodatabela"/>
-              <w:rPr>
-                <w:rFonts w:ascii="Liberation Serif" w:hAnsi="Liberation Serif"/>
-                <w:color w:val="000000"/>
-                <w:lang w:val="pt-BR"/>
-              </w:rPr>
-            </w:pPr>
-            <w:r>
-              <w:rPr>
-                <w:rFonts w:ascii="Liberation Serif" w:hAnsi="Liberation Serif"/>
-                <w:color w:val="000000"/>
-                <w:lang w:val="pt-BR"/>
-              </w:rPr>
-              <w:t>Sigla:</w:t>
-            </w:r>
-          </w:p>
-        </w:tc>
-        <w:tc>
-          <w:tcPr>
-            <w:tcW w:w="7095" w:type="dxa"/>
-            <w:tcBorders>
-              <w:top w:val="single" w:sz="4" w:space="0" w:color="000000"/>
-              <w:left w:val="single" w:sz="4" w:space="0" w:color="000000"/>
-              <w:bottom w:val="single" w:sz="4" w:space="0" w:color="000000"/>
-              <w:right w:val="single" w:sz="4" w:space="0" w:color="000000"/>
-            </w:tcBorders>
-            <w:shd w:val="clear" w:color="auto" w:fill="auto"/>
-          </w:tcPr>
-          <w:p>
-            <w:pPr>
-              <w:pStyle w:val="Contedodatabela"/>
-              <w:rPr>
-                <w:rFonts w:ascii="Liberation Serif" w:hAnsi="Liberation Serif"/>
-                <w:color w:val="000000"/>
-                <w:lang w:val="pt-BR"/>
-              </w:rPr>
-            </w:pPr>
-            <w:r>
-              <w:rPr>
-                <w:rFonts w:ascii="Liberation Serif" w:hAnsi="Liberation Serif"/>
-                <w:color w:val="000000"/>
-                <w:lang w:val="pt-BR"/>
-              </w:rPr>
-              <w:t>RN006</w:t>
-            </w:r>
-          </w:p>
-        </w:tc>
-      </w:tr>
-      <w:tr>
-        <w:tc>
-          <w:tcPr>
-            <w:tcW w:w="2264" w:type="dxa"/>
-            <w:tcBorders>
-              <w:left w:val="single" w:sz="4" w:space="0" w:color="000000"/>
-              <w:bottom w:val="single" w:sz="4" w:space="0" w:color="000000"/>
-            </w:tcBorders>
-            <w:shd w:val="clear" w:color="auto" w:fill="auto"/>
-          </w:tcPr>
-          <w:p>
-            <w:pPr>
-              <w:pStyle w:val="Contedodatabela"/>
-              <w:rPr>
-                <w:rFonts w:ascii="Liberation Serif" w:hAnsi="Liberation Serif"/>
-                <w:color w:val="000000"/>
-                <w:lang w:val="pt-BR"/>
-              </w:rPr>
-            </w:pPr>
-            <w:r>
-              <w:rPr>
-                <w:rFonts w:ascii="Liberation Serif" w:hAnsi="Liberation Serif"/>
-                <w:color w:val="000000"/>
-                <w:lang w:val="pt-BR"/>
-              </w:rPr>
-              <w:t>Descrição:</w:t>
-            </w:r>
-          </w:p>
-        </w:tc>
-        <w:tc>
-          <w:tcPr>
-            <w:tcW w:w="7095" w:type="dxa"/>
-            <w:tcBorders>
-              <w:left w:val="single" w:sz="4" w:space="0" w:color="000000"/>
-              <w:bottom w:val="single" w:sz="4" w:space="0" w:color="000000"/>
-              <w:right w:val="single" w:sz="4" w:space="0" w:color="000000"/>
-            </w:tcBorders>
-            <w:shd w:val="clear" w:color="auto" w:fill="auto"/>
-          </w:tcPr>
-          <w:p>
-            <w:pPr>
-              <w:rPr>
-                <w:lang w:val="pt-BR"/>
-              </w:rPr>
-            </w:pPr>
-            <w:r>
-              <w:rPr>
-                <w:lang w:val="pt-BR"/>
-              </w:rPr>
-              <w:t xml:space="preserve">Professores não escolhem horário para as disciplinas eletivas durante o formulário de aulas/horas, pois </w:t>
-            </w:r>
-            <w:proofErr w:type="gramStart"/>
-            <w:r>
-              <w:rPr>
-                <w:lang w:val="pt-BR"/>
-              </w:rPr>
-              <w:t>as mesmas</w:t>
-            </w:r>
-            <w:proofErr w:type="gramEnd"/>
-            <w:r>
-              <w:rPr>
-                <w:lang w:val="pt-BR"/>
-              </w:rPr>
-              <w:t xml:space="preserve"> já têm horário definido previamente pela coordenação.</w:t>
-            </w:r>
-          </w:p>
-        </w:tc>
-      </w:tr>
-      <w:tr>
-        <w:tc>
-          <w:tcPr>
-            <w:tcW w:w="2264" w:type="dxa"/>
-            <w:tcBorders>
-              <w:left w:val="single" w:sz="4" w:space="0" w:color="000000"/>
-              <w:bottom w:val="single" w:sz="4" w:space="0" w:color="000000"/>
-            </w:tcBorders>
-            <w:shd w:val="clear" w:color="auto" w:fill="auto"/>
-          </w:tcPr>
-          <w:p>
-            <w:pPr>
-              <w:pStyle w:val="Contedodatabela"/>
-              <w:rPr>
-                <w:rFonts w:ascii="Liberation Serif" w:hAnsi="Liberation Serif"/>
-                <w:color w:val="000000"/>
-                <w:lang w:val="pt-BR"/>
-              </w:rPr>
-            </w:pPr>
-            <w:r>
-              <w:rPr>
-                <w:rFonts w:ascii="Liberation Serif" w:hAnsi="Liberation Serif"/>
-                <w:color w:val="000000"/>
-                <w:lang w:val="pt-BR"/>
-              </w:rPr>
-              <w:t>Quem identificou:</w:t>
-            </w:r>
-          </w:p>
-        </w:tc>
-        <w:tc>
-          <w:tcPr>
-            <w:tcW w:w="7095" w:type="dxa"/>
-            <w:tcBorders>
-              <w:left w:val="single" w:sz="4" w:space="0" w:color="000000"/>
-              <w:bottom w:val="single" w:sz="4" w:space="0" w:color="000000"/>
-              <w:right w:val="single" w:sz="4" w:space="0" w:color="000000"/>
-            </w:tcBorders>
-            <w:shd w:val="clear" w:color="auto" w:fill="auto"/>
-          </w:tcPr>
-          <w:p>
-            <w:pPr>
-              <w:pStyle w:val="Contedodatabela"/>
-              <w:rPr>
-                <w:rFonts w:ascii="Liberation Serif" w:hAnsi="Liberation Serif"/>
-                <w:color w:val="000000"/>
-                <w:lang w:val="pt-BR"/>
-              </w:rPr>
-            </w:pPr>
-            <w:r>
-              <w:rPr>
-                <w:rFonts w:ascii="Liberation Serif" w:hAnsi="Liberation Serif"/>
-                <w:color w:val="000000"/>
-                <w:lang w:val="pt-BR"/>
-              </w:rPr>
-              <w:t>Equipe de análise</w:t>
-            </w:r>
-          </w:p>
-        </w:tc>
-      </w:tr>
-      <w:tr>
-        <w:tc>
-          <w:tcPr>
-            <w:tcW w:w="2264" w:type="dxa"/>
-            <w:tcBorders>
-              <w:left w:val="single" w:sz="4" w:space="0" w:color="000000"/>
-              <w:bottom w:val="single" w:sz="4" w:space="0" w:color="000000"/>
-            </w:tcBorders>
-            <w:shd w:val="clear" w:color="auto" w:fill="auto"/>
-          </w:tcPr>
-          <w:p>
-            <w:pPr>
-              <w:pStyle w:val="Contedodatabela"/>
-              <w:rPr>
-                <w:rFonts w:ascii="Liberation Serif" w:hAnsi="Liberation Serif"/>
-                <w:color w:val="000000"/>
-                <w:lang w:val="pt-BR"/>
-              </w:rPr>
-            </w:pPr>
-            <w:r>
-              <w:rPr>
-                <w:rFonts w:ascii="Liberation Serif" w:hAnsi="Liberation Serif"/>
-                <w:color w:val="000000"/>
-                <w:lang w:val="pt-BR"/>
-              </w:rPr>
-              <w:t>Quem descreveu:</w:t>
-            </w:r>
-          </w:p>
-        </w:tc>
-        <w:tc>
-          <w:tcPr>
-            <w:tcW w:w="7095" w:type="dxa"/>
-            <w:tcBorders>
-              <w:left w:val="single" w:sz="4" w:space="0" w:color="000000"/>
-              <w:bottom w:val="single" w:sz="4" w:space="0" w:color="000000"/>
-              <w:right w:val="single" w:sz="4" w:space="0" w:color="000000"/>
-            </w:tcBorders>
-            <w:shd w:val="clear" w:color="auto" w:fill="auto"/>
-          </w:tcPr>
-          <w:p>
-            <w:pPr>
-              <w:pStyle w:val="Contedodatabela"/>
-              <w:rPr>
-                <w:rFonts w:ascii="Liberation Serif" w:hAnsi="Liberation Serif"/>
-                <w:color w:val="000000"/>
-                <w:lang w:val="pt-BR"/>
-              </w:rPr>
-            </w:pPr>
-            <w:r>
-              <w:rPr>
-                <w:rFonts w:ascii="Liberation Serif" w:hAnsi="Liberation Serif"/>
-                <w:color w:val="000000"/>
-                <w:lang w:val="pt-BR"/>
-              </w:rPr>
-              <w:t>Auxiliar de secretaria acadêmica Francisco</w:t>
-            </w:r>
-          </w:p>
-        </w:tc>
-      </w:tr>
-      <w:tr>
-        <w:tc>
-          <w:tcPr>
-            <w:tcW w:w="2264" w:type="dxa"/>
-            <w:tcBorders>
-              <w:left w:val="single" w:sz="4" w:space="0" w:color="000000"/>
-              <w:bottom w:val="single" w:sz="4" w:space="0" w:color="000000"/>
-            </w:tcBorders>
-            <w:shd w:val="clear" w:color="auto" w:fill="auto"/>
-          </w:tcPr>
-          <w:p>
-            <w:pPr>
-              <w:pStyle w:val="Contedodatabela"/>
-              <w:rPr>
-                <w:rFonts w:ascii="Liberation Serif" w:hAnsi="Liberation Serif"/>
-                <w:color w:val="000000"/>
-                <w:lang w:val="pt-BR"/>
-              </w:rPr>
-            </w:pPr>
-            <w:r>
-              <w:rPr>
-                <w:rFonts w:ascii="Liberation Serif" w:hAnsi="Liberation Serif"/>
-                <w:color w:val="000000"/>
-                <w:lang w:val="pt-BR"/>
-              </w:rPr>
-              <w:t>Documentos relacionados:</w:t>
-            </w:r>
-          </w:p>
-        </w:tc>
-        <w:tc>
-          <w:tcPr>
-            <w:tcW w:w="7095" w:type="dxa"/>
-            <w:tcBorders>
-              <w:left w:val="single" w:sz="4" w:space="0" w:color="000000"/>
-              <w:bottom w:val="single" w:sz="4" w:space="0" w:color="000000"/>
-              <w:right w:val="single" w:sz="4" w:space="0" w:color="000000"/>
-            </w:tcBorders>
-            <w:shd w:val="clear" w:color="auto" w:fill="auto"/>
-          </w:tcPr>
-          <w:p>
-            <w:pPr>
-              <w:pStyle w:val="Contedodatabela"/>
-              <w:rPr>
-                <w:rFonts w:ascii="Liberation Serif" w:hAnsi="Liberation Serif"/>
-                <w:color w:val="000000"/>
-                <w:lang w:val="pt-BR"/>
-              </w:rPr>
-            </w:pPr>
-          </w:p>
-        </w:tc>
-      </w:tr>
-    </w:tbl>
-    <w:p>
-      <w:pPr>
-        <w:rPr>
-          <w:rFonts w:ascii="Arial" w:hAnsi="Arial" w:cs="Arial"/>
-          <w:i/>
-          <w:iCs/>
-          <w:color w:val="000000"/>
-          <w:lang w:val="pt-BR"/>
-        </w:rPr>
-      </w:pPr>
-    </w:p>
-    <w:p>
-      <w:pPr>
-        <w:pStyle w:val="Ttulo3"/>
-      </w:pPr>
-      <w:bookmarkStart w:id="28" w:name="_Toc20074570"/>
-      <w:r>
-        <w:t>Prioridade dos laboratórios.</w:t>
-      </w:r>
-      <w:bookmarkEnd w:id="28"/>
-    </w:p>
-    <w:tbl>
-      <w:tblPr>
-        <w:tblW w:w="9360" w:type="dxa"/>
-        <w:tblCellMar>
-          <w:top w:w="55" w:type="dxa"/>
-          <w:left w:w="55" w:type="dxa"/>
-          <w:bottom w:w="55" w:type="dxa"/>
-          <w:right w:w="55" w:type="dxa"/>
-        </w:tblCellMar>
-        <w:tblLook w:val="0000" w:firstRow="0" w:lastRow="0" w:firstColumn="0" w:lastColumn="0" w:noHBand="0" w:noVBand="0"/>
-      </w:tblPr>
-      <w:tblGrid>
-        <w:gridCol w:w="2264"/>
-        <w:gridCol w:w="7096"/>
-      </w:tblGrid>
-      <w:tr>
-        <w:tc>
-          <w:tcPr>
-            <w:tcW w:w="2264" w:type="dxa"/>
-            <w:tcBorders>
-              <w:top w:val="single" w:sz="4" w:space="0" w:color="000000"/>
-              <w:left w:val="single" w:sz="4" w:space="0" w:color="000000"/>
-              <w:bottom w:val="single" w:sz="4" w:space="0" w:color="000000"/>
-            </w:tcBorders>
-            <w:shd w:val="clear" w:color="auto" w:fill="auto"/>
-          </w:tcPr>
-          <w:p>
-            <w:pPr>
-              <w:pStyle w:val="Contedodatabela"/>
-              <w:rPr>
-                <w:rFonts w:ascii="Liberation Serif" w:hAnsi="Liberation Serif"/>
-                <w:color w:val="000000"/>
-                <w:lang w:val="pt-BR"/>
-              </w:rPr>
-            </w:pPr>
-            <w:r>
-              <w:rPr>
-                <w:rFonts w:ascii="Liberation Serif" w:hAnsi="Liberation Serif"/>
-                <w:color w:val="000000"/>
-                <w:lang w:val="pt-BR"/>
-              </w:rPr>
-              <w:t>Sigla:</w:t>
-            </w:r>
-          </w:p>
-        </w:tc>
-        <w:tc>
-          <w:tcPr>
-            <w:tcW w:w="7095" w:type="dxa"/>
-            <w:tcBorders>
-              <w:top w:val="single" w:sz="4" w:space="0" w:color="000000"/>
-              <w:left w:val="single" w:sz="4" w:space="0" w:color="000000"/>
-              <w:bottom w:val="single" w:sz="4" w:space="0" w:color="000000"/>
-              <w:right w:val="single" w:sz="4" w:space="0" w:color="000000"/>
-            </w:tcBorders>
-            <w:shd w:val="clear" w:color="auto" w:fill="auto"/>
-          </w:tcPr>
-          <w:p>
-            <w:pPr>
-              <w:pStyle w:val="Contedodatabela"/>
-              <w:rPr>
-                <w:rFonts w:ascii="Liberation Serif" w:hAnsi="Liberation Serif"/>
-                <w:color w:val="000000"/>
-                <w:lang w:val="pt-BR"/>
-              </w:rPr>
-            </w:pPr>
-            <w:r>
-              <w:rPr>
-                <w:rFonts w:ascii="Liberation Serif" w:hAnsi="Liberation Serif"/>
-                <w:color w:val="000000"/>
-                <w:lang w:val="pt-BR"/>
-              </w:rPr>
-              <w:t>RN007</w:t>
-            </w:r>
-          </w:p>
-        </w:tc>
-      </w:tr>
-      <w:tr>
-        <w:tc>
-          <w:tcPr>
-            <w:tcW w:w="2264" w:type="dxa"/>
-            <w:tcBorders>
-              <w:left w:val="single" w:sz="4" w:space="0" w:color="000000"/>
-              <w:bottom w:val="single" w:sz="4" w:space="0" w:color="000000"/>
-            </w:tcBorders>
-            <w:shd w:val="clear" w:color="auto" w:fill="auto"/>
-          </w:tcPr>
-          <w:p>
-            <w:pPr>
-              <w:pStyle w:val="Contedodatabela"/>
-              <w:rPr>
-                <w:rFonts w:ascii="Liberation Serif" w:hAnsi="Liberation Serif"/>
-                <w:color w:val="000000"/>
-                <w:lang w:val="pt-BR"/>
-              </w:rPr>
-            </w:pPr>
-            <w:r>
-              <w:rPr>
-                <w:rFonts w:ascii="Liberation Serif" w:hAnsi="Liberation Serif"/>
-                <w:color w:val="000000"/>
-                <w:lang w:val="pt-BR"/>
-              </w:rPr>
-              <w:t>Descrição:</w:t>
-            </w:r>
-          </w:p>
-        </w:tc>
-        <w:tc>
-          <w:tcPr>
-            <w:tcW w:w="7095" w:type="dxa"/>
-            <w:tcBorders>
-              <w:left w:val="single" w:sz="4" w:space="0" w:color="000000"/>
-              <w:bottom w:val="single" w:sz="4" w:space="0" w:color="000000"/>
-              <w:right w:val="single" w:sz="4" w:space="0" w:color="000000"/>
-            </w:tcBorders>
-            <w:shd w:val="clear" w:color="auto" w:fill="auto"/>
-          </w:tcPr>
-          <w:p>
-            <w:pPr>
-              <w:rPr>
-                <w:lang w:val="pt-BR"/>
-              </w:rPr>
-            </w:pPr>
-            <w:r>
-              <w:rPr>
-                <w:lang w:val="pt-BR"/>
-              </w:rPr>
-              <w:t xml:space="preserve">Os laboratórios devem ser prioritários para matérias/disciplinas/aulas que realmente necessitem da utilização </w:t>
-            </w:r>
-            <w:proofErr w:type="gramStart"/>
-            <w:r>
-              <w:rPr>
-                <w:lang w:val="pt-BR"/>
-              </w:rPr>
-              <w:t>dos mesmos</w:t>
-            </w:r>
-            <w:proofErr w:type="gramEnd"/>
-            <w:r>
-              <w:rPr>
-                <w:lang w:val="pt-BR"/>
-              </w:rPr>
-              <w:t>.</w:t>
-            </w:r>
-          </w:p>
-        </w:tc>
-      </w:tr>
-      <w:tr>
-        <w:tc>
-          <w:tcPr>
-            <w:tcW w:w="2264" w:type="dxa"/>
-            <w:tcBorders>
-              <w:left w:val="single" w:sz="4" w:space="0" w:color="000000"/>
-              <w:bottom w:val="single" w:sz="4" w:space="0" w:color="000000"/>
-            </w:tcBorders>
-            <w:shd w:val="clear" w:color="auto" w:fill="auto"/>
-          </w:tcPr>
-          <w:p>
-            <w:pPr>
-              <w:pStyle w:val="Contedodatabela"/>
-              <w:rPr>
-                <w:rFonts w:ascii="Liberation Serif" w:hAnsi="Liberation Serif"/>
-                <w:color w:val="000000"/>
-                <w:lang w:val="pt-BR"/>
-              </w:rPr>
-            </w:pPr>
-            <w:r>
-              <w:rPr>
-                <w:rFonts w:ascii="Liberation Serif" w:hAnsi="Liberation Serif"/>
-                <w:color w:val="000000"/>
-                <w:lang w:val="pt-BR"/>
-              </w:rPr>
-              <w:t>Quem identificou:</w:t>
-            </w:r>
-          </w:p>
-        </w:tc>
-        <w:tc>
-          <w:tcPr>
-            <w:tcW w:w="7095" w:type="dxa"/>
-            <w:tcBorders>
-              <w:left w:val="single" w:sz="4" w:space="0" w:color="000000"/>
-              <w:bottom w:val="single" w:sz="4" w:space="0" w:color="000000"/>
-              <w:right w:val="single" w:sz="4" w:space="0" w:color="000000"/>
-            </w:tcBorders>
-            <w:shd w:val="clear" w:color="auto" w:fill="auto"/>
-          </w:tcPr>
-          <w:p>
-            <w:pPr>
-              <w:pStyle w:val="Contedodatabela"/>
-              <w:rPr>
-                <w:rFonts w:ascii="Liberation Serif" w:hAnsi="Liberation Serif"/>
-                <w:color w:val="000000"/>
-                <w:lang w:val="pt-BR"/>
-              </w:rPr>
-            </w:pPr>
-            <w:r>
-              <w:rPr>
-                <w:rFonts w:ascii="Liberation Serif" w:hAnsi="Liberation Serif"/>
-                <w:color w:val="000000"/>
-                <w:lang w:val="pt-BR"/>
-              </w:rPr>
-              <w:t>Equipe de análise</w:t>
-            </w:r>
-          </w:p>
-        </w:tc>
-      </w:tr>
-      <w:tr>
-        <w:tc>
-          <w:tcPr>
-            <w:tcW w:w="2264" w:type="dxa"/>
-            <w:tcBorders>
-              <w:left w:val="single" w:sz="4" w:space="0" w:color="000000"/>
-              <w:bottom w:val="single" w:sz="4" w:space="0" w:color="000000"/>
-            </w:tcBorders>
-            <w:shd w:val="clear" w:color="auto" w:fill="auto"/>
-          </w:tcPr>
-          <w:p>
-            <w:pPr>
-              <w:pStyle w:val="Contedodatabela"/>
-              <w:rPr>
-                <w:rFonts w:ascii="Liberation Serif" w:hAnsi="Liberation Serif"/>
-                <w:color w:val="000000"/>
-                <w:lang w:val="pt-BR"/>
-              </w:rPr>
-            </w:pPr>
-            <w:r>
-              <w:rPr>
-                <w:rFonts w:ascii="Liberation Serif" w:hAnsi="Liberation Serif"/>
-                <w:color w:val="000000"/>
-                <w:lang w:val="pt-BR"/>
-              </w:rPr>
-              <w:t>Quem descreveu:</w:t>
-            </w:r>
-          </w:p>
-        </w:tc>
-        <w:tc>
-          <w:tcPr>
-            <w:tcW w:w="7095" w:type="dxa"/>
-            <w:tcBorders>
-              <w:left w:val="single" w:sz="4" w:space="0" w:color="000000"/>
-              <w:bottom w:val="single" w:sz="4" w:space="0" w:color="000000"/>
-              <w:right w:val="single" w:sz="4" w:space="0" w:color="000000"/>
-            </w:tcBorders>
-            <w:shd w:val="clear" w:color="auto" w:fill="auto"/>
-          </w:tcPr>
-          <w:p>
-            <w:pPr>
-              <w:pStyle w:val="Contedodatabela"/>
-              <w:rPr>
-                <w:rFonts w:ascii="Liberation Serif" w:hAnsi="Liberation Serif"/>
-                <w:color w:val="000000"/>
-                <w:lang w:val="pt-BR"/>
-              </w:rPr>
-            </w:pPr>
-            <w:r>
-              <w:rPr>
-                <w:rFonts w:ascii="Liberation Serif" w:hAnsi="Liberation Serif"/>
-                <w:color w:val="000000"/>
-                <w:lang w:val="pt-BR"/>
-              </w:rPr>
-              <w:t>Auxiliar de secretaria acadêmica Francisco</w:t>
-            </w:r>
-          </w:p>
-        </w:tc>
-      </w:tr>
-      <w:tr>
-        <w:tc>
-          <w:tcPr>
-            <w:tcW w:w="2264" w:type="dxa"/>
-            <w:tcBorders>
-              <w:left w:val="single" w:sz="4" w:space="0" w:color="000000"/>
-              <w:bottom w:val="single" w:sz="4" w:space="0" w:color="000000"/>
-            </w:tcBorders>
-            <w:shd w:val="clear" w:color="auto" w:fill="auto"/>
-          </w:tcPr>
-          <w:p>
-            <w:pPr>
-              <w:pStyle w:val="Contedodatabela"/>
-              <w:rPr>
-                <w:rFonts w:ascii="Liberation Serif" w:hAnsi="Liberation Serif"/>
-                <w:color w:val="000000"/>
-                <w:lang w:val="pt-BR"/>
-              </w:rPr>
-            </w:pPr>
-            <w:r>
-              <w:rPr>
-                <w:rFonts w:ascii="Liberation Serif" w:hAnsi="Liberation Serif"/>
-                <w:color w:val="000000"/>
-                <w:lang w:val="pt-BR"/>
-              </w:rPr>
-              <w:t>Documentos relacionados:</w:t>
-            </w:r>
-          </w:p>
-        </w:tc>
-        <w:tc>
-          <w:tcPr>
-            <w:tcW w:w="7095" w:type="dxa"/>
-            <w:tcBorders>
-              <w:left w:val="single" w:sz="4" w:space="0" w:color="000000"/>
-              <w:bottom w:val="single" w:sz="4" w:space="0" w:color="000000"/>
-              <w:right w:val="single" w:sz="4" w:space="0" w:color="000000"/>
-            </w:tcBorders>
-            <w:shd w:val="clear" w:color="auto" w:fill="auto"/>
-          </w:tcPr>
-          <w:p>
-            <w:pPr>
-              <w:pStyle w:val="Contedodatabela"/>
-              <w:rPr>
-                <w:rFonts w:ascii="Liberation Serif" w:hAnsi="Liberation Serif"/>
-                <w:color w:val="000000"/>
-                <w:lang w:val="pt-BR"/>
-              </w:rPr>
-            </w:pPr>
-          </w:p>
-        </w:tc>
-      </w:tr>
-    </w:tbl>
-    <w:p>
-      <w:pPr>
-        <w:rPr>
-          <w:rFonts w:ascii="Arial" w:hAnsi="Arial" w:cs="Arial"/>
-          <w:i/>
-          <w:iCs/>
-          <w:color w:val="000000"/>
-          <w:lang w:val="pt-BR"/>
-        </w:rPr>
-      </w:pPr>
-    </w:p>
-    <w:p>
-      <w:pPr>
-        <w:pStyle w:val="Ttulo3"/>
-      </w:pPr>
-      <w:bookmarkStart w:id="29" w:name="_Toc20074571"/>
-      <w:r>
-        <w:t>Prioridade na escolha de horários entre os professores.</w:t>
-      </w:r>
-      <w:bookmarkEnd w:id="29"/>
-    </w:p>
-    <w:tbl>
-      <w:tblPr>
-        <w:tblW w:w="9360" w:type="dxa"/>
-        <w:tblCellMar>
-          <w:top w:w="55" w:type="dxa"/>
-          <w:left w:w="55" w:type="dxa"/>
-          <w:bottom w:w="55" w:type="dxa"/>
-          <w:right w:w="55" w:type="dxa"/>
-        </w:tblCellMar>
-        <w:tblLook w:val="0000" w:firstRow="0" w:lastRow="0" w:firstColumn="0" w:lastColumn="0" w:noHBand="0" w:noVBand="0"/>
-      </w:tblPr>
-      <w:tblGrid>
-        <w:gridCol w:w="2264"/>
-        <w:gridCol w:w="7096"/>
-      </w:tblGrid>
-      <w:tr>
-        <w:tc>
-          <w:tcPr>
-            <w:tcW w:w="2264" w:type="dxa"/>
-            <w:tcBorders>
-              <w:top w:val="single" w:sz="4" w:space="0" w:color="000000"/>
-              <w:left w:val="single" w:sz="4" w:space="0" w:color="000000"/>
-              <w:bottom w:val="single" w:sz="4" w:space="0" w:color="000000"/>
-            </w:tcBorders>
-            <w:shd w:val="clear" w:color="auto" w:fill="auto"/>
-          </w:tcPr>
-          <w:p>
-            <w:pPr>
-              <w:pStyle w:val="Contedodatabela"/>
-              <w:rPr>
-                <w:rFonts w:ascii="Liberation Serif" w:hAnsi="Liberation Serif"/>
-                <w:color w:val="000000"/>
-                <w:lang w:val="pt-BR"/>
-              </w:rPr>
-            </w:pPr>
-            <w:r>
-              <w:rPr>
-                <w:rFonts w:ascii="Liberation Serif" w:hAnsi="Liberation Serif"/>
-                <w:color w:val="000000"/>
-                <w:lang w:val="pt-BR"/>
-              </w:rPr>
-              <w:t>Sigla:</w:t>
-            </w:r>
-          </w:p>
-        </w:tc>
-        <w:tc>
-          <w:tcPr>
-            <w:tcW w:w="7095" w:type="dxa"/>
-            <w:tcBorders>
-              <w:top w:val="single" w:sz="4" w:space="0" w:color="000000"/>
-              <w:left w:val="single" w:sz="4" w:space="0" w:color="000000"/>
-              <w:bottom w:val="single" w:sz="4" w:space="0" w:color="000000"/>
-              <w:right w:val="single" w:sz="4" w:space="0" w:color="000000"/>
-            </w:tcBorders>
-            <w:shd w:val="clear" w:color="auto" w:fill="auto"/>
-          </w:tcPr>
-          <w:p>
-            <w:pPr>
-              <w:pStyle w:val="Contedodatabela"/>
-              <w:rPr>
-                <w:rFonts w:ascii="Liberation Serif" w:hAnsi="Liberation Serif"/>
-                <w:color w:val="000000"/>
-                <w:lang w:val="pt-BR"/>
-              </w:rPr>
-            </w:pPr>
-            <w:r>
-              <w:rPr>
-                <w:rFonts w:ascii="Liberation Serif" w:hAnsi="Liberation Serif"/>
-                <w:color w:val="000000"/>
-                <w:lang w:val="pt-BR"/>
-              </w:rPr>
-              <w:t>RN008</w:t>
-            </w:r>
-          </w:p>
-        </w:tc>
-      </w:tr>
-      <w:tr>
-        <w:tc>
-          <w:tcPr>
-            <w:tcW w:w="2264" w:type="dxa"/>
-            <w:tcBorders>
-              <w:left w:val="single" w:sz="4" w:space="0" w:color="000000"/>
-              <w:bottom w:val="single" w:sz="4" w:space="0" w:color="000000"/>
-            </w:tcBorders>
-            <w:shd w:val="clear" w:color="auto" w:fill="auto"/>
-          </w:tcPr>
-          <w:p>
-            <w:pPr>
-              <w:pStyle w:val="Contedodatabela"/>
-              <w:rPr>
-                <w:rFonts w:ascii="Liberation Serif" w:hAnsi="Liberation Serif"/>
-                <w:color w:val="000000"/>
-                <w:lang w:val="pt-BR"/>
-              </w:rPr>
-            </w:pPr>
-            <w:r>
-              <w:rPr>
-                <w:rFonts w:ascii="Liberation Serif" w:hAnsi="Liberation Serif"/>
-                <w:color w:val="000000"/>
-                <w:lang w:val="pt-BR"/>
-              </w:rPr>
-              <w:t>Descrição:</w:t>
-            </w:r>
-          </w:p>
-        </w:tc>
-        <w:tc>
-          <w:tcPr>
-            <w:tcW w:w="7095" w:type="dxa"/>
-            <w:tcBorders>
-              <w:left w:val="single" w:sz="4" w:space="0" w:color="000000"/>
-              <w:bottom w:val="single" w:sz="4" w:space="0" w:color="000000"/>
-              <w:right w:val="single" w:sz="4" w:space="0" w:color="000000"/>
-            </w:tcBorders>
-            <w:shd w:val="clear" w:color="auto" w:fill="auto"/>
-          </w:tcPr>
-          <w:p>
-            <w:pPr>
-              <w:rPr>
-                <w:lang w:val="pt-BR"/>
-              </w:rPr>
-            </w:pPr>
-            <w:r>
-              <w:rPr>
-                <w:lang w:val="pt-BR"/>
-              </w:rPr>
-              <w:t xml:space="preserve">Professores com mais tempo na instituição têm prioridade na escolha do horário, além disso, professores </w:t>
-            </w:r>
-            <w:r>
-              <w:rPr>
-                <w:lang w:val="pt-BR"/>
-              </w:rPr>
-              <w:t>concursados têm prioridade sobre professores contratados.</w:t>
-            </w:r>
-          </w:p>
-        </w:tc>
-      </w:tr>
-      <w:tr>
-        <w:tc>
-          <w:tcPr>
-            <w:tcW w:w="2264" w:type="dxa"/>
-            <w:tcBorders>
-              <w:left w:val="single" w:sz="4" w:space="0" w:color="000000"/>
-              <w:bottom w:val="single" w:sz="4" w:space="0" w:color="000000"/>
-            </w:tcBorders>
-            <w:shd w:val="clear" w:color="auto" w:fill="auto"/>
-          </w:tcPr>
-          <w:p>
-            <w:pPr>
-              <w:pStyle w:val="Contedodatabela"/>
-              <w:rPr>
-                <w:rFonts w:ascii="Liberation Serif" w:hAnsi="Liberation Serif"/>
-                <w:color w:val="000000"/>
-                <w:lang w:val="pt-BR"/>
-              </w:rPr>
-            </w:pPr>
-            <w:r>
-              <w:rPr>
-                <w:rFonts w:ascii="Liberation Serif" w:hAnsi="Liberation Serif"/>
-                <w:color w:val="000000"/>
-                <w:lang w:val="pt-BR"/>
-              </w:rPr>
-              <w:t>Quem identificou:</w:t>
-            </w:r>
-          </w:p>
-        </w:tc>
-        <w:tc>
-          <w:tcPr>
-            <w:tcW w:w="7095" w:type="dxa"/>
-            <w:tcBorders>
-              <w:left w:val="single" w:sz="4" w:space="0" w:color="000000"/>
-              <w:bottom w:val="single" w:sz="4" w:space="0" w:color="000000"/>
-              <w:right w:val="single" w:sz="4" w:space="0" w:color="000000"/>
-            </w:tcBorders>
-            <w:shd w:val="clear" w:color="auto" w:fill="auto"/>
-          </w:tcPr>
-          <w:p>
-            <w:pPr>
-              <w:pStyle w:val="Contedodatabela"/>
-              <w:rPr>
-                <w:rFonts w:ascii="Liberation Serif" w:hAnsi="Liberation Serif"/>
-                <w:color w:val="000000"/>
-                <w:lang w:val="pt-BR"/>
-              </w:rPr>
-            </w:pPr>
-            <w:r>
-              <w:rPr>
-                <w:rFonts w:ascii="Liberation Serif" w:hAnsi="Liberation Serif"/>
-                <w:color w:val="000000"/>
-                <w:lang w:val="pt-BR"/>
-              </w:rPr>
-              <w:t>Equipe de análise</w:t>
-            </w:r>
-          </w:p>
-        </w:tc>
-      </w:tr>
-      <w:tr>
-        <w:tc>
-          <w:tcPr>
-            <w:tcW w:w="2264" w:type="dxa"/>
-            <w:tcBorders>
-              <w:left w:val="single" w:sz="4" w:space="0" w:color="000000"/>
-              <w:bottom w:val="single" w:sz="4" w:space="0" w:color="000000"/>
-            </w:tcBorders>
-            <w:shd w:val="clear" w:color="auto" w:fill="auto"/>
-          </w:tcPr>
-          <w:p>
-            <w:pPr>
-              <w:pStyle w:val="Contedodatabela"/>
-              <w:rPr>
-                <w:rFonts w:ascii="Liberation Serif" w:hAnsi="Liberation Serif"/>
-                <w:color w:val="000000"/>
-                <w:lang w:val="pt-BR"/>
-              </w:rPr>
-            </w:pPr>
-            <w:r>
-              <w:rPr>
-                <w:rFonts w:ascii="Liberation Serif" w:hAnsi="Liberation Serif"/>
-                <w:color w:val="000000"/>
-                <w:lang w:val="pt-BR"/>
-              </w:rPr>
-              <w:t>Quem descreveu:</w:t>
-            </w:r>
-          </w:p>
-        </w:tc>
-        <w:tc>
-          <w:tcPr>
-            <w:tcW w:w="7095" w:type="dxa"/>
-            <w:tcBorders>
-              <w:left w:val="single" w:sz="4" w:space="0" w:color="000000"/>
-              <w:bottom w:val="single" w:sz="4" w:space="0" w:color="000000"/>
-              <w:right w:val="single" w:sz="4" w:space="0" w:color="000000"/>
-            </w:tcBorders>
-            <w:shd w:val="clear" w:color="auto" w:fill="auto"/>
-          </w:tcPr>
-          <w:p>
-            <w:pPr>
-              <w:pStyle w:val="Contedodatabela"/>
-              <w:rPr>
-                <w:rFonts w:ascii="Liberation Serif" w:hAnsi="Liberation Serif"/>
-                <w:color w:val="000000"/>
-                <w:lang w:val="pt-BR"/>
-              </w:rPr>
-            </w:pPr>
-            <w:r>
-              <w:rPr>
-                <w:rFonts w:ascii="Liberation Serif" w:hAnsi="Liberation Serif"/>
-                <w:color w:val="000000"/>
-                <w:lang w:val="pt-BR"/>
-              </w:rPr>
-              <w:t>Auxiliar de secretaria acadêmica Francisco</w:t>
-            </w:r>
-          </w:p>
-        </w:tc>
-      </w:tr>
-      <w:tr>
-        <w:tc>
-          <w:tcPr>
-            <w:tcW w:w="2264" w:type="dxa"/>
-            <w:tcBorders>
-              <w:left w:val="single" w:sz="4" w:space="0" w:color="000000"/>
-              <w:bottom w:val="single" w:sz="4" w:space="0" w:color="000000"/>
-            </w:tcBorders>
-            <w:shd w:val="clear" w:color="auto" w:fill="auto"/>
-          </w:tcPr>
-          <w:p>
-            <w:pPr>
-              <w:pStyle w:val="Contedodatabela"/>
-              <w:rPr>
-                <w:rFonts w:ascii="Liberation Serif" w:hAnsi="Liberation Serif"/>
-                <w:color w:val="000000"/>
-                <w:lang w:val="pt-BR"/>
-              </w:rPr>
-            </w:pPr>
-            <w:r>
-              <w:rPr>
-                <w:rFonts w:ascii="Liberation Serif" w:hAnsi="Liberation Serif"/>
-                <w:color w:val="000000"/>
-                <w:lang w:val="pt-BR"/>
-              </w:rPr>
-              <w:t>Documentos relacionados:</w:t>
-            </w:r>
-          </w:p>
-        </w:tc>
-        <w:tc>
-          <w:tcPr>
-            <w:tcW w:w="7095" w:type="dxa"/>
-            <w:tcBorders>
-              <w:left w:val="single" w:sz="4" w:space="0" w:color="000000"/>
-              <w:bottom w:val="single" w:sz="4" w:space="0" w:color="000000"/>
-              <w:right w:val="single" w:sz="4" w:space="0" w:color="000000"/>
-            </w:tcBorders>
-            <w:shd w:val="clear" w:color="auto" w:fill="auto"/>
-          </w:tcPr>
-          <w:p>
-            <w:pPr>
-              <w:pStyle w:val="Contedodatabela"/>
-              <w:rPr>
-                <w:rFonts w:ascii="Liberation Serif" w:hAnsi="Liberation Serif"/>
-                <w:color w:val="000000"/>
-                <w:lang w:val="pt-BR"/>
-              </w:rPr>
-            </w:pPr>
-          </w:p>
-        </w:tc>
-      </w:tr>
-    </w:tbl>
-    <w:p>
-      <w:pPr>
-        <w:rPr>
-          <w:rFonts w:ascii="Arial" w:hAnsi="Arial" w:cs="Arial"/>
-          <w:i/>
-          <w:iCs/>
-          <w:color w:val="000000"/>
-          <w:lang w:val="pt-BR"/>
-        </w:rPr>
-      </w:pPr>
-    </w:p>
-    <w:p>
-      <w:pPr>
-        <w:pStyle w:val="Ttulo3"/>
-      </w:pPr>
-      <w:bookmarkStart w:id="30" w:name="_Toc20074572"/>
-      <w:r>
-        <w:lastRenderedPageBreak/>
-        <w:t>Salas e horários livres para monitoria.</w:t>
-      </w:r>
-      <w:bookmarkEnd w:id="30"/>
-    </w:p>
-    <w:p>
-      <w:pPr>
-        <w:rPr>
-          <w:rFonts w:ascii="Arial" w:hAnsi="Arial" w:cs="Arial"/>
-          <w:i/>
-          <w:iCs/>
-          <w:color w:val="000000"/>
-          <w:lang w:val="pt-BR"/>
-        </w:rPr>
-      </w:pPr>
-    </w:p>
-    <w:p>
-      <w:pPr>
-        <w:rPr>
-          <w:rFonts w:ascii="Arial" w:hAnsi="Arial" w:cs="Arial"/>
-          <w:i/>
-          <w:iCs/>
-          <w:color w:val="000000"/>
-          <w:lang w:val="pt-BR"/>
-        </w:rPr>
-      </w:pPr>
-    </w:p>
-    <w:tbl>
-      <w:tblPr>
-        <w:tblW w:w="9360" w:type="dxa"/>
-        <w:tblCellMar>
-          <w:top w:w="55" w:type="dxa"/>
-          <w:left w:w="55" w:type="dxa"/>
-          <w:bottom w:w="55" w:type="dxa"/>
-          <w:right w:w="55" w:type="dxa"/>
-        </w:tblCellMar>
-        <w:tblLook w:val="0000" w:firstRow="0" w:lastRow="0" w:firstColumn="0" w:lastColumn="0" w:noHBand="0" w:noVBand="0"/>
-      </w:tblPr>
-      <w:tblGrid>
-        <w:gridCol w:w="2264"/>
-        <w:gridCol w:w="7096"/>
-      </w:tblGrid>
-      <w:tr>
-        <w:tc>
-          <w:tcPr>
-            <w:tcW w:w="2264" w:type="dxa"/>
-            <w:tcBorders>
-              <w:top w:val="single" w:sz="4" w:space="0" w:color="000000"/>
-              <w:left w:val="single" w:sz="4" w:space="0" w:color="000000"/>
-              <w:bottom w:val="single" w:sz="4" w:space="0" w:color="000000"/>
-            </w:tcBorders>
-            <w:shd w:val="clear" w:color="auto" w:fill="auto"/>
-          </w:tcPr>
-          <w:p>
-            <w:pPr>
-              <w:pStyle w:val="Contedodatabela"/>
-              <w:rPr>
-                <w:rFonts w:ascii="Liberation Serif" w:hAnsi="Liberation Serif"/>
-                <w:color w:val="000000"/>
-                <w:lang w:val="pt-BR"/>
-              </w:rPr>
-            </w:pPr>
-            <w:r>
-              <w:rPr>
-                <w:rFonts w:ascii="Liberation Serif" w:hAnsi="Liberation Serif"/>
-                <w:color w:val="000000"/>
-                <w:lang w:val="pt-BR"/>
-              </w:rPr>
-              <w:t>Sigla:</w:t>
-            </w:r>
-          </w:p>
-        </w:tc>
-        <w:tc>
-          <w:tcPr>
-            <w:tcW w:w="7095" w:type="dxa"/>
-            <w:tcBorders>
-              <w:top w:val="single" w:sz="4" w:space="0" w:color="000000"/>
-              <w:left w:val="single" w:sz="4" w:space="0" w:color="000000"/>
-              <w:bottom w:val="single" w:sz="4" w:space="0" w:color="000000"/>
-              <w:right w:val="single" w:sz="4" w:space="0" w:color="000000"/>
-            </w:tcBorders>
-            <w:shd w:val="clear" w:color="auto" w:fill="auto"/>
-          </w:tcPr>
-          <w:p>
-            <w:pPr>
-              <w:pStyle w:val="Contedodatabela"/>
-              <w:rPr>
-                <w:rFonts w:ascii="Liberation Serif" w:hAnsi="Liberation Serif"/>
-                <w:color w:val="000000"/>
-                <w:lang w:val="pt-BR"/>
-              </w:rPr>
-            </w:pPr>
-            <w:r>
-              <w:rPr>
-                <w:rFonts w:ascii="Liberation Serif" w:hAnsi="Liberation Serif"/>
-                <w:color w:val="000000"/>
-                <w:lang w:val="pt-BR"/>
-              </w:rPr>
-              <w:t>RN009</w:t>
-            </w:r>
-          </w:p>
-        </w:tc>
-      </w:tr>
-      <w:tr>
-        <w:tc>
-          <w:tcPr>
-            <w:tcW w:w="2264" w:type="dxa"/>
-            <w:tcBorders>
-              <w:left w:val="single" w:sz="4" w:space="0" w:color="000000"/>
-              <w:bottom w:val="single" w:sz="4" w:space="0" w:color="000000"/>
-            </w:tcBorders>
-            <w:shd w:val="clear" w:color="auto" w:fill="auto"/>
-          </w:tcPr>
-          <w:p>
-            <w:pPr>
-              <w:pStyle w:val="Contedodatabela"/>
-              <w:rPr>
-                <w:rFonts w:ascii="Liberation Serif" w:hAnsi="Liberation Serif"/>
-                <w:color w:val="000000"/>
-                <w:lang w:val="pt-BR"/>
-              </w:rPr>
-            </w:pPr>
-            <w:r>
-              <w:rPr>
-                <w:rFonts w:ascii="Liberation Serif" w:hAnsi="Liberation Serif"/>
-                <w:color w:val="000000"/>
-                <w:lang w:val="pt-BR"/>
-              </w:rPr>
-              <w:t>Descrição:</w:t>
-            </w:r>
-          </w:p>
-        </w:tc>
-        <w:tc>
-          <w:tcPr>
-            <w:tcW w:w="7095" w:type="dxa"/>
-            <w:tcBorders>
-              <w:left w:val="single" w:sz="4" w:space="0" w:color="000000"/>
-              <w:bottom w:val="single" w:sz="4" w:space="0" w:color="000000"/>
-              <w:right w:val="single" w:sz="4" w:space="0" w:color="000000"/>
-            </w:tcBorders>
-            <w:shd w:val="clear" w:color="auto" w:fill="auto"/>
-          </w:tcPr>
-          <w:p>
-            <w:pPr>
-              <w:rPr>
-                <w:lang w:val="pt-BR"/>
-              </w:rPr>
-            </w:pPr>
-            <w:r>
-              <w:rPr>
-                <w:lang w:val="pt-BR"/>
-              </w:rPr>
-              <w:t>Horários e salas/laboratórios disponibilizados para as monitorias não devem conflitar com os horários das aulas.</w:t>
-            </w:r>
-          </w:p>
-        </w:tc>
-      </w:tr>
-      <w:tr>
-        <w:tc>
-          <w:tcPr>
-            <w:tcW w:w="2264" w:type="dxa"/>
-            <w:tcBorders>
-              <w:left w:val="single" w:sz="4" w:space="0" w:color="000000"/>
-              <w:bottom w:val="single" w:sz="4" w:space="0" w:color="000000"/>
-            </w:tcBorders>
-            <w:shd w:val="clear" w:color="auto" w:fill="auto"/>
-          </w:tcPr>
-          <w:p>
-            <w:pPr>
-              <w:pStyle w:val="Contedodatabela"/>
-              <w:rPr>
-                <w:rFonts w:ascii="Liberation Serif" w:hAnsi="Liberation Serif"/>
-                <w:color w:val="000000"/>
-                <w:lang w:val="pt-BR"/>
-              </w:rPr>
-            </w:pPr>
-            <w:r>
-              <w:rPr>
-                <w:rFonts w:ascii="Liberation Serif" w:hAnsi="Liberation Serif"/>
-                <w:color w:val="000000"/>
-                <w:lang w:val="pt-BR"/>
-              </w:rPr>
-              <w:t>Quem identificou:</w:t>
-            </w:r>
-          </w:p>
-        </w:tc>
-        <w:tc>
-          <w:tcPr>
-            <w:tcW w:w="7095" w:type="dxa"/>
-            <w:tcBorders>
-              <w:left w:val="single" w:sz="4" w:space="0" w:color="000000"/>
-              <w:bottom w:val="single" w:sz="4" w:space="0" w:color="000000"/>
-              <w:right w:val="single" w:sz="4" w:space="0" w:color="000000"/>
-            </w:tcBorders>
-            <w:shd w:val="clear" w:color="auto" w:fill="auto"/>
-          </w:tcPr>
-          <w:p>
-            <w:pPr>
-              <w:pStyle w:val="Contedodatabela"/>
-              <w:rPr>
-                <w:rFonts w:ascii="Liberation Serif" w:hAnsi="Liberation Serif"/>
-                <w:color w:val="000000"/>
-                <w:lang w:val="pt-BR"/>
-              </w:rPr>
-            </w:pPr>
-            <w:r>
-              <w:rPr>
-                <w:rFonts w:ascii="Liberation Serif" w:hAnsi="Liberation Serif"/>
-                <w:color w:val="000000"/>
-                <w:lang w:val="pt-BR"/>
-              </w:rPr>
-              <w:t>Equipe de análise</w:t>
-            </w:r>
-          </w:p>
-        </w:tc>
-      </w:tr>
-      <w:tr>
-        <w:tc>
-          <w:tcPr>
-            <w:tcW w:w="2264" w:type="dxa"/>
-            <w:tcBorders>
-              <w:left w:val="single" w:sz="4" w:space="0" w:color="000000"/>
-              <w:bottom w:val="single" w:sz="4" w:space="0" w:color="000000"/>
-            </w:tcBorders>
-            <w:shd w:val="clear" w:color="auto" w:fill="auto"/>
-          </w:tcPr>
-          <w:p>
-            <w:pPr>
-              <w:pStyle w:val="Contedodatabela"/>
-              <w:rPr>
-                <w:rFonts w:ascii="Liberation Serif" w:hAnsi="Liberation Serif"/>
-                <w:color w:val="000000"/>
-                <w:lang w:val="pt-BR"/>
-              </w:rPr>
-            </w:pPr>
-            <w:r>
-              <w:rPr>
-                <w:rFonts w:ascii="Liberation Serif" w:hAnsi="Liberation Serif"/>
-                <w:color w:val="000000"/>
-                <w:lang w:val="pt-BR"/>
-              </w:rPr>
-              <w:t>Quem descreveu:</w:t>
-            </w:r>
-          </w:p>
-        </w:tc>
-        <w:tc>
-          <w:tcPr>
-            <w:tcW w:w="7095" w:type="dxa"/>
-            <w:tcBorders>
-              <w:left w:val="single" w:sz="4" w:space="0" w:color="000000"/>
-              <w:bottom w:val="single" w:sz="4" w:space="0" w:color="000000"/>
-              <w:right w:val="single" w:sz="4" w:space="0" w:color="000000"/>
-            </w:tcBorders>
-            <w:shd w:val="clear" w:color="auto" w:fill="auto"/>
-          </w:tcPr>
-          <w:p>
-            <w:pPr>
-              <w:pStyle w:val="Contedodatabela"/>
-              <w:rPr>
-                <w:rFonts w:ascii="Liberation Serif" w:hAnsi="Liberation Serif"/>
-                <w:color w:val="000000"/>
-                <w:lang w:val="pt-BR"/>
-              </w:rPr>
-            </w:pPr>
-            <w:r>
-              <w:rPr>
-                <w:rFonts w:ascii="Liberation Serif" w:hAnsi="Liberation Serif"/>
-                <w:color w:val="000000"/>
-                <w:lang w:val="pt-BR"/>
-              </w:rPr>
-              <w:t>Auxiliar de secretaria acadêmica Francisco</w:t>
-            </w:r>
-          </w:p>
-        </w:tc>
-      </w:tr>
-      <w:tr>
-        <w:tc>
-          <w:tcPr>
-            <w:tcW w:w="2264" w:type="dxa"/>
-            <w:tcBorders>
-              <w:left w:val="single" w:sz="4" w:space="0" w:color="000000"/>
-              <w:bottom w:val="single" w:sz="4" w:space="0" w:color="000000"/>
-            </w:tcBorders>
-            <w:shd w:val="clear" w:color="auto" w:fill="auto"/>
-          </w:tcPr>
-          <w:p>
-            <w:pPr>
-              <w:pStyle w:val="Contedodatabela"/>
-              <w:rPr>
-                <w:rFonts w:ascii="Liberation Serif" w:hAnsi="Liberation Serif"/>
-                <w:color w:val="000000"/>
-                <w:lang w:val="pt-BR"/>
-              </w:rPr>
-            </w:pPr>
-            <w:r>
-              <w:rPr>
-                <w:rFonts w:ascii="Liberation Serif" w:hAnsi="Liberation Serif"/>
-                <w:color w:val="000000"/>
-                <w:lang w:val="pt-BR"/>
-              </w:rPr>
-              <w:t>Documentos relacionados:</w:t>
-            </w:r>
-          </w:p>
-        </w:tc>
-        <w:tc>
-          <w:tcPr>
-            <w:tcW w:w="7095" w:type="dxa"/>
-            <w:tcBorders>
-              <w:left w:val="single" w:sz="4" w:space="0" w:color="000000"/>
-              <w:bottom w:val="single" w:sz="4" w:space="0" w:color="000000"/>
-              <w:right w:val="single" w:sz="4" w:space="0" w:color="000000"/>
-            </w:tcBorders>
-            <w:shd w:val="clear" w:color="auto" w:fill="auto"/>
-          </w:tcPr>
-          <w:p>
-            <w:pPr>
-              <w:pStyle w:val="Contedodatabela"/>
-              <w:rPr>
-                <w:rFonts w:ascii="Liberation Serif" w:hAnsi="Liberation Serif"/>
-                <w:color w:val="000000"/>
-                <w:lang w:val="pt-BR"/>
-              </w:rPr>
-            </w:pPr>
-          </w:p>
-        </w:tc>
-      </w:tr>
-    </w:tbl>
-    <w:p>
-      <w:pPr>
-        <w:rPr>
-          <w:rFonts w:ascii="Arial" w:hAnsi="Arial" w:cs="Arial"/>
-          <w:i/>
-          <w:iCs/>
-          <w:color w:val="000000"/>
-          <w:lang w:val="pt-BR"/>
-        </w:rPr>
-      </w:pPr>
-    </w:p>
-    <w:p>
-      <w:pPr>
-        <w:pStyle w:val="Ttulo2"/>
-      </w:pPr>
-      <w:bookmarkStart w:id="31" w:name="_Toc20074573"/>
-      <w:r>
-        <w:t>Descrição do Problema/Oportunidade</w:t>
-      </w:r>
-      <w:bookmarkEnd w:id="31"/>
     </w:p>
     <w:p>
       <w:pPr>
@@ -8427,7 +8384,7 @@
           <w:color w:val="000000" w:themeColor="text1"/>
           <w:lang w:val="pt-BR"/>
         </w:rPr>
-        <w:t xml:space="preserve">ma, a ideia de um sistema gerenciador de horários e salas pode contribuir para a solução desse problema, </w:t>
+        <w:t xml:space="preserve">ma, a ideia de um sistema gerenciador de horários pode contribuir para a solução desse problema, </w:t>
       </w:r>
       <w:r>
         <w:rPr>
@@ -8441,18 +8398,32 @@
           <w:color w:val="000000" w:themeColor="text1"/>
           <w:lang w:val="pt-BR"/>
         </w:rPr>
-        <w:t>problemas de organização de salas.</w:t>
+        <w:t xml:space="preserve">problemas de organização de </w:t>
+      </w:r>
+      <w:r>
+        <w:rPr>
+          <w:color w:val="000000" w:themeColor="text1"/>
+          <w:lang w:val="pt-BR"/>
+        </w:rPr>
+        <w:t>horários</w:t>
+      </w:r>
+      <w:r>
+        <w:rPr>
+          <w:color w:val="000000" w:themeColor="text1"/>
+          <w:lang w:val="pt-BR"/>
+        </w:rPr>
+        <w:t>.</w:t>
       </w:r>
     </w:p>
     <w:p>
       <w:pPr>
         <w:pStyle w:val="Ttulo1"/>
       </w:pPr>
-      <w:bookmarkStart w:id="32" w:name="_Toc20074574"/>
+      <w:bookmarkStart w:id="28" w:name="_Toc25507862"/>
       <w:r>
         <w:t>Descrição dos Stakeholders (Envolvidos)</w:t>
       </w:r>
-      <w:bookmarkEnd w:id="32"/>
+      <w:bookmarkEnd w:id="28"/>
     </w:p>
     <w:p>
       <w:pPr>
@@ -8491,11 +8462,11 @@
       <w:pPr>
         <w:pStyle w:val="Ttulo2"/>
       </w:pPr>
-      <w:bookmarkStart w:id="33" w:name="_Toc20074575"/>
+      <w:bookmarkStart w:id="29" w:name="_Toc25507863"/>
       <w:r>
         <w:t>Resumo dos Envolvidos</w:t>
       </w:r>
-      <w:bookmarkEnd w:id="33"/>
+      <w:bookmarkEnd w:id="29"/>
     </w:p>
     <w:p>
       <w:pPr>
@@ -8758,8 +8729,19 @@
                 <w:color w:val="000000"/>
                 <w:lang w:val="pt-BR"/>
               </w:rPr>
-              <w:t>regras que regem a definição dos horários das aulas e distribuição das salas e laboratórios.</w:t>
-            </w:r>
+              <w:t>regras que regem a definição dos horários das aulas</w:t>
+            </w:r>
+            <w:r>
+              <w:rPr>
+                <w:i w:val="0"/>
+                <w:iCs w:val="0"/>
+                <w:color w:val="000000"/>
+                <w:lang w:val="pt-BR"/>
+              </w:rPr>
+              <w:t>.</w:t>
+            </w:r>
+            <w:bookmarkStart w:id="30" w:name="_GoBack"/>
+            <w:bookmarkEnd w:id="30"/>
           </w:p>
         </w:tc>
       </w:tr>
@@ -8793,6 +8775,7 @@
                 <w:color w:val="000000"/>
                 <w:lang w:val="pt-BR"/>
               </w:rPr>
+              <w:lastRenderedPageBreak/>
               <w:t>Professores</w:t>
             </w:r>
           </w:p>
@@ -8824,7 +8807,7 @@
                 <w:color w:val="000000"/>
                 <w:lang w:val="pt-BR"/>
               </w:rPr>
-              <w:t>Enviam os formu</w:t>
+              <w:t>Enviam</w:t>
             </w:r>
             <w:r>
               <w:rPr>
@@ -8833,7 +8816,7 @@
                 <w:color w:val="000000"/>
                 <w:lang w:val="pt-BR"/>
               </w:rPr>
-              <w:t>lários com os horários desejados para as aulas</w:t>
+              <w:t xml:space="preserve"> os horários e dias disponíveis para lecionar, além de poderem informar se possuem preferências para algumas matérias</w:t>
             </w:r>
             <w:r>
               <w:rPr>
@@ -8852,18 +8835,18 @@
       <w:pPr>
         <w:pStyle w:val="Ttulo2"/>
       </w:pPr>
-      <w:bookmarkStart w:id="34" w:name="_Toc20074576"/>
+      <w:bookmarkStart w:id="31" w:name="_Toc25507864"/>
       <w:r>
         <w:t>Perfil Detalhado dos Envolvidos</w:t>
       </w:r>
-      <w:bookmarkEnd w:id="34"/>
+      <w:bookmarkEnd w:id="31"/>
     </w:p>
     <w:p>
       <w:pPr>
         <w:pStyle w:val="Ttulo3"/>
       </w:pPr>
-      <w:bookmarkStart w:id="35" w:name="__DdeLink__472_3798249109"/>
-      <w:bookmarkStart w:id="36" w:name="_Toc20074577"/>
+      <w:bookmarkStart w:id="32" w:name="__DdeLink__472_3798249109"/>
+      <w:bookmarkStart w:id="33" w:name="_Toc25507865"/>
       <w:r>
         <w:t>&lt;</w:t>
       </w:r>
@@ -8873,8 +8856,8 @@
       <w:r>
         <w:t>&gt;</w:t>
       </w:r>
-      <w:bookmarkEnd w:id="35"/>
-      <w:bookmarkEnd w:id="36"/>
+      <w:bookmarkEnd w:id="32"/>
+      <w:bookmarkEnd w:id="33"/>
     </w:p>
     <w:p>
       <w:pPr>
@@ -9266,11 +9249,11 @@
       <w:pPr>
         <w:pStyle w:val="Ttulo3"/>
       </w:pPr>
-      <w:bookmarkStart w:id="37" w:name="_Toc20074578"/>
+      <w:bookmarkStart w:id="34" w:name="_Toc25507866"/>
       <w:r>
         <w:t>&lt;Secretaria Acadêmica&gt;</w:t>
       </w:r>
-      <w:bookmarkEnd w:id="37"/>
+      <w:bookmarkEnd w:id="34"/>
     </w:p>
     <w:p>
       <w:pPr>
@@ -9599,6 +9582,7 @@
                 <w:bCs/>
                 <w:lang w:val="pt-BR"/>
               </w:rPr>
+              <w:lastRenderedPageBreak/>
               <w:t>Tipo</w:t>
             </w:r>
           </w:p>
@@ -9656,11 +9640,11 @@
       <w:pPr>
         <w:pStyle w:val="Ttulo3"/>
       </w:pPr>
-      <w:bookmarkStart w:id="38" w:name="_Toc20074579"/>
+      <w:bookmarkStart w:id="35" w:name="_Toc25507867"/>
       <w:r>
         <w:t>&lt;Coordenação&gt;</w:t>
       </w:r>
-      <w:bookmarkEnd w:id="38"/>
+      <w:bookmarkEnd w:id="35"/>
     </w:p>
     <w:tbl>
       <w:tblPr>
@@ -9893,17 +9877,7 @@
                 <w:color w:val="000000" w:themeColor="text1"/>
                 <w:lang w:val="pt-BR"/>
               </w:rPr>
-              <w:t xml:space="preserve">aparenta certo prestígio e a ideia de um salário um pouco mais </w:t>
-            </w:r>
-            <w:r>
-              <w:rPr>
-                <w:i w:val="0"/>
-                <w:iCs w:val="0"/>
-                <w:color w:val="000000" w:themeColor="text1"/>
-                <w:lang w:val="pt-BR"/>
-              </w:rPr>
-              <w:lastRenderedPageBreak/>
-              <w:t xml:space="preserve">elevado pode crescer aos olhos, mas não se esqueça que com grandes poderes vêm grandes responsabilidades. </w:t>
+              <w:t xml:space="preserve">aparenta certo prestígio e a ideia de um salário um pouco mais elevado pode crescer aos olhos, mas não se esqueça que com grandes poderes vêm grandes responsabilidades. </w:t>
             </w:r>
             <w:r>
               <w:rPr>
@@ -9960,7 +9934,6 @@
                 <w:bCs/>
                 <w:lang w:val="pt-BR"/>
               </w:rPr>
-              <w:lastRenderedPageBreak/>
               <w:t>Tipo</w:t>
             </w:r>
           </w:p>
@@ -10011,19 +9984,11 @@
       <w:pPr>
         <w:pStyle w:val="Ttulo2"/>
       </w:pPr>
-      <w:bookmarkStart w:id="39" w:name="_Toc20074580"/>
-      <w:r>
-        <w:t xml:space="preserve">Apoio </w:t>
-      </w:r>
-      <w:proofErr w:type="spellStart"/>
-      <w:r>
-        <w:t>vs</w:t>
-      </w:r>
-      <w:proofErr w:type="spellEnd"/>
-      <w:r>
-        <w:t xml:space="preserve"> Influência</w:t>
-      </w:r>
-      <w:bookmarkEnd w:id="39"/>
+      <w:bookmarkStart w:id="36" w:name="_Toc25507868"/>
+      <w:r>
+        <w:t>Apoio vs Influência</w:t>
+      </w:r>
+      <w:bookmarkEnd w:id="36"/>
     </w:p>
     <w:p>
       <w:pPr>
@@ -10153,7 +10118,13 @@
             <w:fldChar w:fldCharType="separate"/>
           </w:r>
           <w:r>
-            <w:t>&lt;Company Name&gt;</w:t>
+            <w:t>&lt;</w:t>
+          </w:r>
+          <w:r>
+            <w:t>IES200 - Gerenciamento de horários é um grupo formado pelos alunos: Beatriz Cruz, Daniel, João Fernando, Juliane Midori, Marcelo Maciel, Priscila Ferreira</w:t>
+          </w:r>
+          <w:r>
+            <w:t>&gt;</w:t>
           </w:r>
           <w:r>
             <w:fldChar w:fldCharType="end"/>
@@ -10287,29 +10258,8 @@
           <w:shd w:val="clear" w:color="auto" w:fill="auto"/>
         </w:tcPr>
         <w:p>
-          <w:proofErr w:type="spellStart"/>
           <w:r>
-            <w:t>Gerenciamento</w:t>
-          </w:r>
-          <w:proofErr w:type="spellEnd"/>
-          <w:r>
-            <w:t xml:space="preserve"> de </w:t>
-          </w:r>
-          <w:proofErr w:type="spellStart"/>
-          <w:r>
-            <w:t>salas</w:t>
-          </w:r>
-          <w:proofErr w:type="spellEnd"/>
-          <w:r>
-            <w:t xml:space="preserve"> e </w:t>
-          </w:r>
-          <w:proofErr w:type="spellStart"/>
-          <w:r>
-            <w:t>horários</w:t>
-          </w:r>
-          <w:proofErr w:type="spellEnd"/>
-          <w:r>
-            <w:t xml:space="preserve"> da FATEC</w:t>
+            <w:t>Gerenciamento de salas e horários da FATEC</w:t>
           </w:r>
         </w:p>
       </w:tc>
@@ -10342,7 +10292,7 @@
             <w:t>Versão:</w:t>
           </w:r>
           <w:r>
-            <w:t xml:space="preserve">           1.0</w:t>
+            <w:t xml:space="preserve">           2.0</w:t>
           </w:r>
         </w:p>
       </w:tc>
@@ -10368,19 +10318,9 @@
           <w:r>
             <w:fldChar w:fldCharType="separate"/>
           </w:r>
-          <w:proofErr w:type="spellStart"/>
           <w:r>
-            <w:t>Visão</w:t>
+            <w:t>Visão do Negócio</w:t>
           </w:r>
-          <w:proofErr w:type="spellEnd"/>
-          <w:r>
-            <w:t xml:space="preserve"> do </w:t>
-          </w:r>
-          <w:proofErr w:type="spellStart"/>
-          <w:r>
-            <w:t>Negócio</w:t>
-          </w:r>
-          <w:proofErr w:type="spellEnd"/>
           <w:r>
             <w:fldChar w:fldCharType="end"/>
           </w:r>
@@ -10413,34 +10353,13 @@
             <w:t>Data:</w:t>
           </w:r>
           <w:r>
-            <w:t xml:space="preserve">  </w:t>
-          </w:r>
-          <w:r>
-            <w:t>21</w:t>
+            <w:t xml:space="preserve">  24</w:t>
           </w:r>
           <w:r>
             <w:rPr>
               <w:lang w:val="pt-BR"/>
             </w:rPr>
-            <w:t>/</w:t>
-          </w:r>
-          <w:r>
-            <w:rPr>
-              <w:lang w:val="pt-BR"/>
-            </w:rPr>
-            <w:t>09</w:t>
-          </w:r>
-          <w:r>
-            <w:rPr>
-              <w:lang w:val="pt-BR"/>
-            </w:rPr>
-            <w:t>/</w:t>
-          </w:r>
-          <w:r>
-            <w:rPr>
-              <w:lang w:val="pt-BR"/>
-            </w:rPr>
-            <w:t>2019</w:t>
+            <w:t>/11/2019</w:t>
           </w:r>
         </w:p>
       </w:tc>
@@ -11298,7 +11217,7 @@
     </w:rPrDefault>
     <w:pPrDefault/>
   </w:docDefaults>
-  <w:latentStyles w:defLockedState="0" w:defUIPriority="99" w:defSemiHidden="0" w:defUnhideWhenUsed="0" w:defQFormat="0" w:count="377">
+  <w:latentStyles w:defLockedState="0" w:defUIPriority="99" w:defSemiHidden="0" w:defUnhideWhenUsed="0" w:defQFormat="0" w:count="376">
     <w:lsdException w:name="Normal" w:uiPriority="0" w:qFormat="1"/>
     <w:lsdException w:name="heading 1" w:uiPriority="9" w:qFormat="1"/>
     <w:lsdException w:name="heading 2" w:semiHidden="1" w:uiPriority="9" w:unhideWhenUsed="1" w:qFormat="1"/>
@@ -11675,7 +11594,6 @@
     <w:lsdException w:name="Hashtag" w:semiHidden="1" w:unhideWhenUsed="1"/>
     <w:lsdException w:name="Unresolved Mention" w:semiHidden="1" w:unhideWhenUsed="1"/>
     <w:lsdException w:name="Smart Link" w:semiHidden="1" w:unhideWhenUsed="1"/>
-    <w:lsdException w:name="Smart Link Error" w:semiHidden="1" w:unhideWhenUsed="1"/>
   </w:latentStyles>
   <w:style w:type="paragraph" w:default="1" w:styleId="Normal">
     <w:name w:val="Normal"/>
@@ -15016,18 +14934,18 @@
 </file>
 
 <file path=customXml/item1.xml><?xml version="1.0" encoding="utf-8"?>
-<p:properties xmlns:p="http://schemas.microsoft.com/office/2006/metadata/properties" xmlns:xsi="http://www.w3.org/2001/XMLSchema-instance" xmlns:pc="http://schemas.microsoft.com/office/infopath/2007/PartnerControls">
-  <documentManagement/>
-</p:properties>
-</file>
-
-<file path=customXml/item2.xml><?xml version="1.0" encoding="utf-8"?>
 <?mso-contentType ?>
 <FormTemplates xmlns="http://schemas.microsoft.com/sharepoint/v3/contenttype/forms">
   <Display>DocumentLibraryForm</Display>
   <Edit>DocumentLibraryForm</Edit>
   <New>DocumentLibraryForm</New>
 </FormTemplates>
+</file>
+
+<file path=customXml/item2.xml><?xml version="1.0" encoding="utf-8"?>
+<p:properties xmlns:p="http://schemas.microsoft.com/office/2006/metadata/properties" xmlns:xsi="http://www.w3.org/2001/XMLSchema-instance" xmlns:pc="http://schemas.microsoft.com/office/infopath/2007/PartnerControls">
+  <documentManagement/>
+</p:properties>
 </file>
 
 <file path=customXml/item3.xml><?xml version="1.0" encoding="utf-8"?>
@@ -15205,18 +15123,18 @@
 </file>
 
 <file path=customXml/itemProps1.xml><?xml version="1.0" encoding="utf-8"?>
-<ds:datastoreItem xmlns:ds="http://schemas.openxmlformats.org/officeDocument/2006/customXml" ds:itemID="{2409FCE8-B6A3-449A-B313-AA1DB7C43DDD}">
+<ds:datastoreItem xmlns:ds="http://schemas.openxmlformats.org/officeDocument/2006/customXml" ds:itemID="{80225CD0-8BD4-4F4F-BA33-7751BD8EF8C3}">
   <ds:schemaRefs>
-    <ds:schemaRef ds:uri="http://schemas.microsoft.com/office/2006/metadata/properties"/>
-    <ds:schemaRef ds:uri="http://schemas.microsoft.com/office/infopath/2007/PartnerControls"/>
+    <ds:schemaRef ds:uri="http://schemas.microsoft.com/sharepoint/v3/contenttype/forms"/>
   </ds:schemaRefs>
 </ds:datastoreItem>
 </file>
 
 <file path=customXml/itemProps2.xml><?xml version="1.0" encoding="utf-8"?>
-<ds:datastoreItem xmlns:ds="http://schemas.openxmlformats.org/officeDocument/2006/customXml" ds:itemID="{80225CD0-8BD4-4F4F-BA33-7751BD8EF8C3}">
+<ds:datastoreItem xmlns:ds="http://schemas.openxmlformats.org/officeDocument/2006/customXml" ds:itemID="{2409FCE8-B6A3-449A-B313-AA1DB7C43DDD}">
   <ds:schemaRefs>
-    <ds:schemaRef ds:uri="http://schemas.microsoft.com/sharepoint/v3/contenttype/forms"/>
+    <ds:schemaRef ds:uri="http://schemas.microsoft.com/office/2006/metadata/properties"/>
+    <ds:schemaRef ds:uri="http://schemas.microsoft.com/office/infopath/2007/PartnerControls"/>
   </ds:schemaRefs>
 </ds:datastoreItem>
 </file>
@@ -15240,7 +15158,7 @@
 </file>
 
 <file path=customXml/itemProps4.xml><?xml version="1.0" encoding="utf-8"?>
-<ds:datastoreItem xmlns:ds="http://schemas.openxmlformats.org/officeDocument/2006/customXml" ds:itemID="{6581DE56-79EF-42E0-A987-E991FC6AA497}">
+<ds:datastoreItem xmlns:ds="http://schemas.openxmlformats.org/officeDocument/2006/customXml" ds:itemID="{D3AA37B5-9050-4B37-978B-A533D9E084BD}">
   <ds:schemaRefs>
     <ds:schemaRef ds:uri="http://schemas.openxmlformats.org/officeDocument/2006/bibliography"/>
   </ds:schemaRefs>
